--- a/Отчет_Золкин_3823Б1ПМ1.docx
+++ b/Отчет_Золкин_3823Б1ПМ1.docx
@@ -1407,43 +1407,7 @@
           <w:sz w:val="28"/>
           <w:szCs w:val="28"/>
         </w:rPr>
-        <w:t xml:space="preserve">, содержащий элементы хранения кода, сигналов условий, текущего выражения для возврата из функций, флаг </w:t>
-      </w:r>
-      <w:proofErr w:type="spellStart"/>
-      <w:r>
-        <w:rPr>
-          <w:rFonts w:ascii="Times New Roman" w:hAnsi="Times New Roman" w:cs="Times New Roman"/>
-          <w:sz w:val="28"/>
-          <w:szCs w:val="28"/>
-        </w:rPr>
-        <w:t>дебага</w:t>
-      </w:r>
-      <w:proofErr w:type="spellEnd"/>
-      <w:r>
-        <w:rPr>
-          <w:rFonts w:ascii="Times New Roman" w:hAnsi="Times New Roman" w:cs="Times New Roman"/>
-          <w:sz w:val="28"/>
-          <w:szCs w:val="28"/>
-        </w:rPr>
-        <w:t xml:space="preserve">, несколько </w:t>
-      </w:r>
-      <w:proofErr w:type="spellStart"/>
-      <w:r>
-        <w:rPr>
-          <w:rFonts w:ascii="Times New Roman" w:hAnsi="Times New Roman" w:cs="Times New Roman"/>
-          <w:sz w:val="28"/>
-          <w:szCs w:val="28"/>
-        </w:rPr>
-        <w:t>хэндлеров</w:t>
-      </w:r>
-      <w:proofErr w:type="spellEnd"/>
-      <w:r>
-        <w:rPr>
-          <w:rFonts w:ascii="Times New Roman" w:hAnsi="Times New Roman" w:cs="Times New Roman"/>
-          <w:sz w:val="28"/>
-          <w:szCs w:val="28"/>
-        </w:rPr>
-        <w:t xml:space="preserve"> для хранения имен и положений отдельных исполняемых блоков.</w:t>
+        <w:t>, содержащий элементы хранения кода, сигналов условий, текущего выражения для возврата из функций, флаг дебага, несколько хэндлеров для хранения имен и положений отдельных исполняемых блоков.</w:t>
       </w:r>
     </w:p>
     <w:p>
@@ -1462,25 +1426,7 @@
           <w:sz w:val="28"/>
           <w:szCs w:val="28"/>
         </w:rPr>
-        <w:t xml:space="preserve">Также контролирующий объект содержит стек вызовов, предназначенный для хранения вычисляемых объектов, полученных в ходе выполнения программы или считывания, и маркеров. Нулевой адрес стека считается </w:t>
-      </w:r>
-      <w:proofErr w:type="spellStart"/>
-      <w:r>
-        <w:rPr>
-          <w:rFonts w:ascii="Times New Roman" w:hAnsi="Times New Roman" w:cs="Times New Roman"/>
-          <w:sz w:val="28"/>
-          <w:szCs w:val="28"/>
-        </w:rPr>
-        <w:t>невалидным</w:t>
-      </w:r>
-      <w:proofErr w:type="spellEnd"/>
-      <w:r>
-        <w:rPr>
-          <w:rFonts w:ascii="Times New Roman" w:hAnsi="Times New Roman" w:cs="Times New Roman"/>
-          <w:sz w:val="28"/>
-          <w:szCs w:val="28"/>
-        </w:rPr>
-        <w:t xml:space="preserve"> и обозначается специальной меткой.</w:t>
+        <w:t>Также контролирующий объект содержит стек вызовов, предназначенный для хранения вычисляемых объектов, полученных в ходе выполнения программы или считывания, и маркеров. Нулевой адрес стека считается невалидным и обозначается специальной меткой.</w:t>
       </w:r>
     </w:p>
     <w:p>
@@ -1871,7 +1817,6 @@
         </w:rPr>
         <w:t xml:space="preserve">Операторы </w:t>
       </w:r>
-      <w:proofErr w:type="spellStart"/>
       <w:r>
         <w:rPr>
           <w:rFonts w:ascii="Times New Roman" w:hAnsi="Times New Roman" w:cs="Times New Roman"/>
@@ -1881,7 +1826,6 @@
         </w:rPr>
         <w:t>cin</w:t>
       </w:r>
-      <w:proofErr w:type="spellEnd"/>
       <w:r>
         <w:rPr>
           <w:rFonts w:ascii="Times New Roman" w:hAnsi="Times New Roman" w:cs="Times New Roman"/>
@@ -1890,7 +1834,6 @@
         </w:rPr>
         <w:t>/</w:t>
       </w:r>
-      <w:proofErr w:type="spellStart"/>
       <w:r>
         <w:rPr>
           <w:rFonts w:ascii="Times New Roman" w:hAnsi="Times New Roman" w:cs="Times New Roman"/>
@@ -1900,7 +1843,6 @@
         </w:rPr>
         <w:t>cout</w:t>
       </w:r>
-      <w:proofErr w:type="spellEnd"/>
       <w:r>
         <w:rPr>
           <w:rFonts w:ascii="Times New Roman" w:hAnsi="Times New Roman" w:cs="Times New Roman"/>
@@ -1909,7 +1851,6 @@
         </w:rPr>
         <w:t xml:space="preserve"> игнорируются из-за сложности создания экземпляра </w:t>
       </w:r>
-      <w:proofErr w:type="spellStart"/>
       <w:r>
         <w:rPr>
           <w:rFonts w:ascii="Times New Roman" w:hAnsi="Times New Roman" w:cs="Times New Roman"/>
@@ -1919,7 +1860,6 @@
         </w:rPr>
         <w:t>istream</w:t>
       </w:r>
-      <w:proofErr w:type="spellEnd"/>
       <w:r>
         <w:rPr>
           <w:rFonts w:ascii="Times New Roman" w:hAnsi="Times New Roman" w:cs="Times New Roman"/>
@@ -1928,7 +1868,6 @@
         </w:rPr>
         <w:t>/</w:t>
       </w:r>
-      <w:proofErr w:type="spellStart"/>
       <w:r>
         <w:rPr>
           <w:rFonts w:ascii="Times New Roman" w:hAnsi="Times New Roman" w:cs="Times New Roman"/>
@@ -1938,7 +1877,6 @@
         </w:rPr>
         <w:t>ostream</w:t>
       </w:r>
-      <w:proofErr w:type="spellEnd"/>
       <w:r>
         <w:rPr>
           <w:rFonts w:ascii="Times New Roman" w:hAnsi="Times New Roman" w:cs="Times New Roman"/>
@@ -2422,7 +2360,6 @@
         </w:rPr>
         <w:t xml:space="preserve">Если лексема не относится к перечисленным видам, то она считается исполняемой. Происходит считывание количества аргументов лексемы </w:t>
       </w:r>
-      <w:proofErr w:type="spellStart"/>
       <w:r>
         <w:rPr>
           <w:rFonts w:ascii="Times New Roman" w:hAnsi="Times New Roman" w:cs="Times New Roman"/>
@@ -2432,7 +2369,6 @@
         </w:rPr>
         <w:t>arg</w:t>
       </w:r>
-      <w:proofErr w:type="spellEnd"/>
       <w:r>
         <w:rPr>
           <w:rFonts w:ascii="Times New Roman" w:hAnsi="Times New Roman" w:cs="Times New Roman"/>
@@ -2458,7 +2394,6 @@
         </w:rPr>
         <w:t xml:space="preserve">, и составление полной сигнатуры, анализируя последние </w:t>
       </w:r>
-      <w:proofErr w:type="spellStart"/>
       <w:r>
         <w:rPr>
           <w:rFonts w:ascii="Times New Roman" w:hAnsi="Times New Roman" w:cs="Times New Roman"/>
@@ -2468,7 +2403,6 @@
         </w:rPr>
         <w:t>arg</w:t>
       </w:r>
-      <w:proofErr w:type="spellEnd"/>
       <w:r>
         <w:rPr>
           <w:rFonts w:ascii="Times New Roman" w:hAnsi="Times New Roman" w:cs="Times New Roman"/>
@@ -2691,25 +2625,7 @@
           <w:sz w:val="28"/>
           <w:szCs w:val="28"/>
         </w:rPr>
-        <w:t xml:space="preserve">”. Дальше отдельным циклом ищем </w:t>
-      </w:r>
-      <w:proofErr w:type="spellStart"/>
-      <w:r>
-        <w:rPr>
-          <w:rFonts w:ascii="Times New Roman" w:hAnsi="Times New Roman" w:cs="Times New Roman"/>
-          <w:sz w:val="28"/>
-          <w:szCs w:val="28"/>
-        </w:rPr>
-        <w:t>обьект</w:t>
-      </w:r>
-      <w:proofErr w:type="spellEnd"/>
-      <w:r>
-        <w:rPr>
-          <w:rFonts w:ascii="Times New Roman" w:hAnsi="Times New Roman" w:cs="Times New Roman"/>
-          <w:sz w:val="28"/>
-          <w:szCs w:val="28"/>
-        </w:rPr>
-        <w:t xml:space="preserve"> “</w:t>
+        <w:t>”. Дальше отдельным циклом ищем обьект “</w:t>
       </w:r>
       <w:r>
         <w:rPr>
@@ -2763,25 +2679,7 @@
           <w:sz w:val="28"/>
           <w:szCs w:val="28"/>
         </w:rPr>
-        <w:t xml:space="preserve">Вызов функции не может осуществляться в одиночном режиме, </w:t>
-      </w:r>
-      <w:proofErr w:type="spellStart"/>
-      <w:r>
-        <w:rPr>
-          <w:rFonts w:ascii="Times New Roman" w:hAnsi="Times New Roman" w:cs="Times New Roman"/>
-          <w:sz w:val="28"/>
-          <w:szCs w:val="28"/>
-        </w:rPr>
-        <w:t>т.е</w:t>
-      </w:r>
-      <w:proofErr w:type="spellEnd"/>
-      <w:r>
-        <w:rPr>
-          <w:rFonts w:ascii="Times New Roman" w:hAnsi="Times New Roman" w:cs="Times New Roman"/>
-          <w:sz w:val="28"/>
-          <w:szCs w:val="28"/>
-        </w:rPr>
-        <w:t xml:space="preserve"> результат функции обязательно должен быть присвоен переменной. На момент исполнения функции известна её полная сигнатура: возвращаемыйтип::имяфункции::(::типпеременной1::типпеременной2::…::).</w:t>
+        <w:t>Вызов функции не может осуществляться в одиночном режиме, т.е результат функции обязательно должен быть присвоен переменной. На момент исполнения функции известна её полная сигнатура: возвращаемыйтип::имяфункции::(::типпеременной1::типпеременной2::…::).</w:t>
       </w:r>
     </w:p>
     <w:p>
@@ -2802,7 +2700,6 @@
         </w:rPr>
         <w:t xml:space="preserve">При вызове происходит перемещение указателя следующей строки на адрес первой строки функции, хранящегося в памяти управляющего объекта. В стек вызовов дублируется </w:t>
       </w:r>
-      <w:proofErr w:type="spellStart"/>
       <w:r>
         <w:rPr>
           <w:rFonts w:ascii="Times New Roman" w:hAnsi="Times New Roman" w:cs="Times New Roman"/>
@@ -2812,7 +2709,6 @@
         </w:rPr>
         <w:t>arg</w:t>
       </w:r>
-      <w:proofErr w:type="spellEnd"/>
       <w:r>
         <w:rPr>
           <w:rFonts w:ascii="Times New Roman" w:hAnsi="Times New Roman" w:cs="Times New Roman"/>
@@ -2891,7 +2787,6 @@
         </w:rPr>
         <w:t xml:space="preserve">блоков, созданных в стеке во время работы функции. При достижении метки возврата считывается адрес возврата и удаляются </w:t>
       </w:r>
-      <w:proofErr w:type="spellStart"/>
       <w:r>
         <w:rPr>
           <w:rFonts w:ascii="Times New Roman" w:hAnsi="Times New Roman" w:cs="Times New Roman"/>
@@ -2901,7 +2796,6 @@
         </w:rPr>
         <w:t>arg</w:t>
       </w:r>
-      <w:proofErr w:type="spellEnd"/>
       <w:r>
         <w:rPr>
           <w:rFonts w:ascii="Times New Roman" w:hAnsi="Times New Roman" w:cs="Times New Roman"/>
@@ -2973,25 +2867,7 @@
           <w:sz w:val="28"/>
           <w:szCs w:val="28"/>
         </w:rPr>
-        <w:t xml:space="preserve">Интерпретатор поддерживает режим </w:t>
-      </w:r>
-      <w:proofErr w:type="spellStart"/>
-      <w:r>
-        <w:rPr>
-          <w:rFonts w:ascii="Times New Roman" w:hAnsi="Times New Roman" w:cs="Times New Roman"/>
-          <w:sz w:val="28"/>
-          <w:szCs w:val="28"/>
-        </w:rPr>
-        <w:t>дебага</w:t>
-      </w:r>
-      <w:proofErr w:type="spellEnd"/>
-      <w:r>
-        <w:rPr>
-          <w:rFonts w:ascii="Times New Roman" w:hAnsi="Times New Roman" w:cs="Times New Roman"/>
-          <w:sz w:val="28"/>
-          <w:szCs w:val="28"/>
-        </w:rPr>
-        <w:t>, для его активации нужно запускать интерпретатор с любым дополнительным аргументом командной строки.</w:t>
+        <w:t>Интерпретатор поддерживает режим дебага, для его активации нужно запускать интерпретатор с любым дополнительным аргументом командной строки.</w:t>
       </w:r>
     </w:p>
     <w:p>
@@ -3011,25 +2887,7 @@
           <w:sz w:val="28"/>
           <w:szCs w:val="28"/>
         </w:rPr>
-        <w:t xml:space="preserve">В режиме </w:t>
-      </w:r>
-      <w:proofErr w:type="spellStart"/>
-      <w:r>
-        <w:rPr>
-          <w:rFonts w:ascii="Times New Roman" w:hAnsi="Times New Roman" w:cs="Times New Roman"/>
-          <w:sz w:val="28"/>
-          <w:szCs w:val="28"/>
-        </w:rPr>
-        <w:t>дебага</w:t>
-      </w:r>
-      <w:proofErr w:type="spellEnd"/>
-      <w:r>
-        <w:rPr>
-          <w:rFonts w:ascii="Times New Roman" w:hAnsi="Times New Roman" w:cs="Times New Roman"/>
-          <w:sz w:val="28"/>
-          <w:szCs w:val="28"/>
-        </w:rPr>
-        <w:t xml:space="preserve"> выводится обработанный код программы, с подсветкой зеленым цветом следующей выполняемой строки. При выполнении каждой строки интерпретатор ожидает нажатие любой клавиши на клавиатуре для продолжения работы. Нажатием клавиши ‘1’ можно вывести стек вызовов, с </w:t>
+        <w:t xml:space="preserve">В режиме дебага выводится обработанный код программы, с подсветкой зеленым цветом следующей выполняемой строки. При выполнении каждой строки интерпретатор ожидает нажатие любой клавиши на клавиатуре для продолжения работы. Нажатием клавиши ‘1’ можно вывести стек вызовов, с </w:t>
       </w:r>
       <w:r>
         <w:rPr>
@@ -3198,25 +3056,7 @@
           <w:sz w:val="28"/>
           <w:szCs w:val="28"/>
         </w:rPr>
-        <w:t xml:space="preserve">&gt;” для запуска в режиме </w:t>
-      </w:r>
-      <w:proofErr w:type="spellStart"/>
-      <w:r>
-        <w:rPr>
-          <w:rFonts w:ascii="Times New Roman" w:hAnsi="Times New Roman" w:cs="Times New Roman"/>
-          <w:sz w:val="28"/>
-          <w:szCs w:val="28"/>
-        </w:rPr>
-        <w:t>дебага</w:t>
-      </w:r>
-      <w:proofErr w:type="spellEnd"/>
-      <w:r>
-        <w:rPr>
-          <w:rFonts w:ascii="Times New Roman" w:hAnsi="Times New Roman" w:cs="Times New Roman"/>
-          <w:sz w:val="28"/>
-          <w:szCs w:val="28"/>
-        </w:rPr>
-        <w:t xml:space="preserve">, где </w:t>
+        <w:t xml:space="preserve">&gt;” для запуска в режиме дебага, где </w:t>
       </w:r>
       <w:r>
         <w:rPr>
@@ -3478,7 +3318,6 @@
         </w:rPr>
         <w:t>&gt; = &lt;</w:t>
       </w:r>
-      <w:proofErr w:type="spellStart"/>
       <w:r>
         <w:rPr>
           <w:rFonts w:ascii="Times New Roman" w:hAnsi="Times New Roman" w:cs="Times New Roman"/>
@@ -3488,7 +3327,6 @@
         </w:rPr>
         <w:t>varName</w:t>
       </w:r>
-      <w:proofErr w:type="spellEnd"/>
       <w:r>
         <w:rPr>
           <w:rFonts w:ascii="Times New Roman" w:hAnsi="Times New Roman" w:cs="Times New Roman"/>
@@ -3514,7 +3352,6 @@
         </w:rPr>
         <w:t>/</w:t>
       </w:r>
-      <w:proofErr w:type="spellStart"/>
       <w:r>
         <w:rPr>
           <w:rFonts w:ascii="Times New Roman" w:hAnsi="Times New Roman" w:cs="Times New Roman"/>
@@ -3524,7 +3361,6 @@
         </w:rPr>
         <w:t>arrayElement</w:t>
       </w:r>
-      <w:proofErr w:type="spellEnd"/>
       <w:r>
         <w:rPr>
           <w:rFonts w:ascii="Times New Roman" w:hAnsi="Times New Roman" w:cs="Times New Roman"/>
@@ -3665,7 +3501,6 @@
           <w:rFonts w:ascii="Times New Roman" w:hAnsi="Times New Roman" w:cs="Times New Roman"/>
           <w:sz w:val="28"/>
           <w:szCs w:val="28"/>
-          <w:lang w:val="en-US"/>
         </w:rPr>
       </w:pPr>
       <w:r>
@@ -3676,7 +3511,49 @@
           <w:lang w:val="en-US"/>
         </w:rPr>
         <w:tab/>
-        <w:t>float g = r;</w:t>
+        <w:t>float</w:t>
+      </w:r>
+      <w:r>
+        <w:rPr>
+          <w:rFonts w:ascii="Times New Roman" w:hAnsi="Times New Roman" w:cs="Times New Roman"/>
+          <w:sz w:val="28"/>
+          <w:szCs w:val="28"/>
+        </w:rPr>
+        <w:t xml:space="preserve"> </w:t>
+      </w:r>
+      <w:r>
+        <w:rPr>
+          <w:rFonts w:ascii="Times New Roman" w:hAnsi="Times New Roman" w:cs="Times New Roman"/>
+          <w:sz w:val="28"/>
+          <w:szCs w:val="28"/>
+          <w:lang w:val="en-US"/>
+        </w:rPr>
+        <w:t>g</w:t>
+      </w:r>
+      <w:r>
+        <w:rPr>
+          <w:rFonts w:ascii="Times New Roman" w:hAnsi="Times New Roman" w:cs="Times New Roman"/>
+          <w:sz w:val="28"/>
+          <w:szCs w:val="28"/>
+        </w:rPr>
+        <w:t xml:space="preserve"> = </w:t>
+      </w:r>
+      <w:r>
+        <w:rPr>
+          <w:rFonts w:ascii="Times New Roman" w:hAnsi="Times New Roman" w:cs="Times New Roman"/>
+          <w:sz w:val="28"/>
+          <w:szCs w:val="28"/>
+          <w:lang w:val="en-US"/>
+        </w:rPr>
+        <w:t>r</w:t>
+      </w:r>
+      <w:r>
+        <w:rPr>
+          <w:rFonts w:ascii="Times New Roman" w:hAnsi="Times New Roman" w:cs="Times New Roman"/>
+          <w:sz w:val="28"/>
+          <w:szCs w:val="28"/>
+        </w:rPr>
+        <w:t>;</w:t>
       </w:r>
     </w:p>
     <w:p>
@@ -3767,7 +3644,6 @@
         </w:rPr>
         <w:t xml:space="preserve"> &lt;</w:t>
       </w:r>
-      <w:proofErr w:type="spellStart"/>
       <w:r>
         <w:rPr>
           <w:rFonts w:ascii="Times New Roman" w:hAnsi="Times New Roman" w:cs="Times New Roman"/>
@@ -3777,7 +3653,6 @@
         </w:rPr>
         <w:t>varName</w:t>
       </w:r>
-      <w:proofErr w:type="spellEnd"/>
       <w:r>
         <w:rPr>
           <w:rFonts w:ascii="Times New Roman" w:hAnsi="Times New Roman" w:cs="Times New Roman"/>
@@ -3983,7 +3858,6 @@
         </w:rPr>
         <w:t xml:space="preserve"> </w:t>
       </w:r>
-      <w:proofErr w:type="spellStart"/>
       <w:r>
         <w:rPr>
           <w:rFonts w:ascii="Times New Roman" w:hAnsi="Times New Roman" w:cs="Times New Roman"/>
@@ -3993,7 +3867,6 @@
         </w:rPr>
         <w:t>uchar</w:t>
       </w:r>
-      <w:proofErr w:type="spellEnd"/>
       <w:r>
         <w:rPr>
           <w:rFonts w:ascii="Times New Roman" w:hAnsi="Times New Roman" w:cs="Times New Roman"/>
@@ -4114,7 +3987,6 @@
         </w:rPr>
         <w:t xml:space="preserve"> </w:t>
       </w:r>
-      <w:proofErr w:type="spellStart"/>
       <w:r>
         <w:rPr>
           <w:rFonts w:ascii="Times New Roman" w:hAnsi="Times New Roman" w:cs="Times New Roman"/>
@@ -4124,7 +3996,6 @@
         </w:rPr>
         <w:t>perevod</w:t>
       </w:r>
-      <w:proofErr w:type="spellEnd"/>
       <w:r>
         <w:rPr>
           <w:rFonts w:ascii="Times New Roman" w:hAnsi="Times New Roman" w:cs="Times New Roman"/>
@@ -4205,7 +4076,6 @@
         </w:rPr>
         <w:t xml:space="preserve">Выражение </w:t>
       </w:r>
-      <w:proofErr w:type="spellStart"/>
       <w:r>
         <w:rPr>
           <w:rFonts w:ascii="Times New Roman" w:hAnsi="Times New Roman" w:cs="Times New Roman"/>
@@ -4215,7 +4085,6 @@
         </w:rPr>
         <w:t>perevod</w:t>
       </w:r>
-      <w:proofErr w:type="spellEnd"/>
       <w:r>
         <w:rPr>
           <w:rFonts w:ascii="Times New Roman" w:hAnsi="Times New Roman" w:cs="Times New Roman"/>
@@ -4275,7 +4144,6 @@
         </w:rPr>
         <w:t xml:space="preserve"> + </w:t>
       </w:r>
-      <w:proofErr w:type="spellStart"/>
       <w:r>
         <w:rPr>
           <w:rFonts w:ascii="Times New Roman" w:hAnsi="Times New Roman" w:cs="Times New Roman"/>
@@ -4285,7 +4153,6 @@
         </w:rPr>
         <w:t>perevod</w:t>
       </w:r>
-      <w:proofErr w:type="spellEnd"/>
       <w:r>
         <w:rPr>
           <w:rFonts w:ascii="Times New Roman" w:hAnsi="Times New Roman" w:cs="Times New Roman"/>
@@ -4483,7 +4350,6 @@
         </w:rPr>
         <w:t xml:space="preserve"> </w:t>
       </w:r>
-      <w:proofErr w:type="spellStart"/>
       <w:r>
         <w:rPr>
           <w:rFonts w:ascii="Times New Roman" w:hAnsi="Times New Roman" w:cs="Times New Roman"/>
@@ -4493,7 +4359,6 @@
         </w:rPr>
         <w:t>long</w:t>
       </w:r>
-      <w:proofErr w:type="spellEnd"/>
       <w:r>
         <w:rPr>
           <w:rFonts w:ascii="Times New Roman" w:hAnsi="Times New Roman" w:cs="Times New Roman"/>
@@ -4646,7 +4511,6 @@
         </w:rPr>
         <w:t>&gt; &lt;</w:t>
       </w:r>
-      <w:proofErr w:type="spellStart"/>
       <w:r>
         <w:rPr>
           <w:rFonts w:ascii="Times New Roman" w:hAnsi="Times New Roman" w:cs="Times New Roman"/>
@@ -4656,7 +4520,6 @@
         </w:rPr>
         <w:t>arrayName</w:t>
       </w:r>
-      <w:proofErr w:type="spellEnd"/>
       <w:r>
         <w:rPr>
           <w:rFonts w:ascii="Times New Roman" w:hAnsi="Times New Roman" w:cs="Times New Roman"/>
@@ -4665,7 +4528,6 @@
         </w:rPr>
         <w:t>&gt;[</w:t>
       </w:r>
-      <w:proofErr w:type="spellStart"/>
       <w:r>
         <w:rPr>
           <w:rFonts w:ascii="Times New Roman" w:hAnsi="Times New Roman" w:cs="Times New Roman"/>
@@ -4675,7 +4537,6 @@
         </w:rPr>
         <w:t>arraySize</w:t>
       </w:r>
-      <w:proofErr w:type="spellEnd"/>
       <w:r>
         <w:rPr>
           <w:rFonts w:ascii="Times New Roman" w:hAnsi="Times New Roman" w:cs="Times New Roman"/>
@@ -4701,7 +4562,6 @@
         </w:rPr>
         <w:t>&gt; &lt;</w:t>
       </w:r>
-      <w:proofErr w:type="spellStart"/>
       <w:r>
         <w:rPr>
           <w:rFonts w:ascii="Times New Roman" w:hAnsi="Times New Roman" w:cs="Times New Roman"/>
@@ -4711,7 +4571,6 @@
         </w:rPr>
         <w:t>arrayName</w:t>
       </w:r>
-      <w:proofErr w:type="spellEnd"/>
       <w:r>
         <w:rPr>
           <w:rFonts w:ascii="Times New Roman" w:hAnsi="Times New Roman" w:cs="Times New Roman"/>
@@ -4720,7 +4579,6 @@
         </w:rPr>
         <w:t>&gt;[</w:t>
       </w:r>
-      <w:proofErr w:type="spellStart"/>
       <w:r>
         <w:rPr>
           <w:rFonts w:ascii="Times New Roman" w:hAnsi="Times New Roman" w:cs="Times New Roman"/>
@@ -4730,7 +4588,6 @@
         </w:rPr>
         <w:t>arraySize</w:t>
       </w:r>
-      <w:proofErr w:type="spellEnd"/>
       <w:r>
         <w:rPr>
           <w:rFonts w:ascii="Times New Roman" w:hAnsi="Times New Roman" w:cs="Times New Roman"/>
@@ -4739,7 +4596,6 @@
         </w:rPr>
         <w:t>1][</w:t>
       </w:r>
-      <w:proofErr w:type="spellStart"/>
       <w:r>
         <w:rPr>
           <w:rFonts w:ascii="Times New Roman" w:hAnsi="Times New Roman" w:cs="Times New Roman"/>
@@ -4749,7 +4605,6 @@
         </w:rPr>
         <w:t>arraySize</w:t>
       </w:r>
-      <w:proofErr w:type="spellEnd"/>
       <w:r>
         <w:rPr>
           <w:rFonts w:ascii="Times New Roman" w:hAnsi="Times New Roman" w:cs="Times New Roman"/>
@@ -4758,7 +4613,6 @@
         </w:rPr>
         <w:t>2]…[</w:t>
       </w:r>
-      <w:proofErr w:type="spellStart"/>
       <w:r>
         <w:rPr>
           <w:rFonts w:ascii="Times New Roman" w:hAnsi="Times New Roman" w:cs="Times New Roman"/>
@@ -4768,7 +4622,6 @@
         </w:rPr>
         <w:t>arraySizeN</w:t>
       </w:r>
-      <w:proofErr w:type="spellEnd"/>
       <w:r>
         <w:rPr>
           <w:rFonts w:ascii="Times New Roman" w:hAnsi="Times New Roman" w:cs="Times New Roman"/>
@@ -4878,25 +4731,14 @@
         </w:rPr>
         <w:t xml:space="preserve">[32] + </w:t>
       </w:r>
-      <w:proofErr w:type="spellStart"/>
-      <w:r>
-        <w:rPr>
-          <w:rFonts w:ascii="Times New Roman" w:hAnsi="Times New Roman" w:cs="Times New Roman"/>
-          <w:sz w:val="28"/>
-          <w:szCs w:val="28"/>
-          <w:lang w:val="en-US"/>
-        </w:rPr>
-        <w:t>fe</w:t>
-      </w:r>
-      <w:proofErr w:type="spellEnd"/>
-      <w:r>
-        <w:rPr>
-          <w:rFonts w:ascii="Times New Roman" w:hAnsi="Times New Roman" w:cs="Times New Roman"/>
-          <w:sz w:val="28"/>
-          <w:szCs w:val="28"/>
-          <w:lang w:val="en-US"/>
-        </w:rPr>
-        <w:t>[0] – t[6][2];</w:t>
+      <w:r>
+        <w:rPr>
+          <w:rFonts w:ascii="Times New Roman" w:hAnsi="Times New Roman" w:cs="Times New Roman"/>
+          <w:sz w:val="28"/>
+          <w:szCs w:val="28"/>
+          <w:lang w:val="en-US"/>
+        </w:rPr>
+        <w:t>fe[0] – t[6][2];</w:t>
       </w:r>
     </w:p>
     <w:p>
@@ -5005,7 +4847,6 @@
         </w:rPr>
         <w:t>При вызове функций обязательно указывается возвращаемый тип в треугольных скобках, интерпретатор ищет функцию по полному совпадению возвращаемого типа, имени функции и типам аргументов. Синтаксис вызова функции, треугольные скобки являются частью синтаксиса: “&lt;</w:t>
       </w:r>
-      <w:proofErr w:type="spellStart"/>
       <w:r>
         <w:rPr>
           <w:rFonts w:ascii="Times New Roman" w:hAnsi="Times New Roman" w:cs="Times New Roman"/>
@@ -5015,7 +4856,6 @@
         </w:rPr>
         <w:t>returnType</w:t>
       </w:r>
-      <w:proofErr w:type="spellEnd"/>
       <w:r>
         <w:rPr>
           <w:rFonts w:ascii="Times New Roman" w:hAnsi="Times New Roman" w:cs="Times New Roman"/>
@@ -5024,7 +4864,6 @@
         </w:rPr>
         <w:t xml:space="preserve">&gt; </w:t>
       </w:r>
-      <w:proofErr w:type="spellStart"/>
       <w:r>
         <w:rPr>
           <w:rFonts w:ascii="Times New Roman" w:hAnsi="Times New Roman" w:cs="Times New Roman"/>
@@ -5034,7 +4873,6 @@
         </w:rPr>
         <w:t>funcName</w:t>
       </w:r>
-      <w:proofErr w:type="spellEnd"/>
       <w:r>
         <w:rPr>
           <w:rFonts w:ascii="Times New Roman" w:hAnsi="Times New Roman" w:cs="Times New Roman"/>
@@ -5043,7 +4881,6 @@
         </w:rPr>
         <w:t>(</w:t>
       </w:r>
-      <w:proofErr w:type="spellStart"/>
       <w:r>
         <w:rPr>
           <w:rFonts w:ascii="Times New Roman" w:hAnsi="Times New Roman" w:cs="Times New Roman"/>
@@ -5053,7 +4890,6 @@
         </w:rPr>
         <w:t>arg</w:t>
       </w:r>
-      <w:proofErr w:type="spellEnd"/>
       <w:r>
         <w:rPr>
           <w:rFonts w:ascii="Times New Roman" w:hAnsi="Times New Roman" w:cs="Times New Roman"/>
@@ -5062,7 +4898,6 @@
         </w:rPr>
         <w:t xml:space="preserve">1, </w:t>
       </w:r>
-      <w:proofErr w:type="spellStart"/>
       <w:r>
         <w:rPr>
           <w:rFonts w:ascii="Times New Roman" w:hAnsi="Times New Roman" w:cs="Times New Roman"/>
@@ -5072,7 +4907,6 @@
         </w:rPr>
         <w:t>arg</w:t>
       </w:r>
-      <w:proofErr w:type="spellEnd"/>
       <w:r>
         <w:rPr>
           <w:rFonts w:ascii="Times New Roman" w:hAnsi="Times New Roman" w:cs="Times New Roman"/>
@@ -5081,7 +4915,6 @@
         </w:rPr>
         <w:t xml:space="preserve">2, …, </w:t>
       </w:r>
-      <w:proofErr w:type="spellStart"/>
       <w:r>
         <w:rPr>
           <w:rFonts w:ascii="Times New Roman" w:hAnsi="Times New Roman" w:cs="Times New Roman"/>
@@ -5091,7 +4924,6 @@
         </w:rPr>
         <w:t>arg</w:t>
       </w:r>
-      <w:proofErr w:type="spellEnd"/>
       <w:r>
         <w:rPr>
           <w:rFonts w:ascii="Times New Roman" w:hAnsi="Times New Roman" w:cs="Times New Roman"/>
@@ -5178,56 +5010,16 @@
           <w:szCs w:val="28"/>
           <w:lang w:val="en-US"/>
         </w:rPr>
-        <w:t xml:space="preserve"> res = &lt;double&gt;</w:t>
-      </w:r>
-      <w:proofErr w:type="spellStart"/>
-      <w:r>
-        <w:rPr>
-          <w:rFonts w:ascii="Times New Roman" w:hAnsi="Times New Roman" w:cs="Times New Roman"/>
-          <w:sz w:val="28"/>
-          <w:szCs w:val="28"/>
-          <w:lang w:val="en-US"/>
-        </w:rPr>
-        <w:t>rongekutta</w:t>
-      </w:r>
-      <w:proofErr w:type="spellEnd"/>
-      <w:r>
-        <w:rPr>
-          <w:rFonts w:ascii="Times New Roman" w:hAnsi="Times New Roman" w:cs="Times New Roman"/>
-          <w:sz w:val="28"/>
-          <w:szCs w:val="28"/>
-          <w:lang w:val="en-US"/>
-        </w:rPr>
-        <w:t>(x1, x2, x3, x4)</w:t>
-      </w:r>
-      <w:r>
-        <w:rPr>
-          <w:rFonts w:ascii="Times New Roman" w:hAnsi="Times New Roman" w:cs="Times New Roman"/>
-          <w:sz w:val="28"/>
-          <w:szCs w:val="28"/>
-          <w:lang w:val="en-US"/>
-        </w:rPr>
-        <w:t xml:space="preserve"> + &lt;double&gt;</w:t>
-      </w:r>
-      <w:proofErr w:type="spellStart"/>
-      <w:r>
-        <w:rPr>
-          <w:rFonts w:ascii="Times New Roman" w:hAnsi="Times New Roman" w:cs="Times New Roman"/>
-          <w:sz w:val="28"/>
-          <w:szCs w:val="28"/>
-          <w:lang w:val="en-US"/>
-        </w:rPr>
-        <w:t>eiler</w:t>
-      </w:r>
-      <w:proofErr w:type="spellEnd"/>
-      <w:r>
-        <w:rPr>
-          <w:rFonts w:ascii="Times New Roman" w:hAnsi="Times New Roman" w:cs="Times New Roman"/>
-          <w:sz w:val="28"/>
-          <w:szCs w:val="28"/>
-          <w:lang w:val="en-US"/>
-        </w:rPr>
-        <w:t>(y1,x2)</w:t>
+        <w:t xml:space="preserve"> res = &lt;double&gt;rongekutta(x1, x2, x3, x4)</w:t>
+      </w:r>
+      <w:r>
+        <w:rPr>
+          <w:rFonts w:ascii="Times New Roman" w:hAnsi="Times New Roman" w:cs="Times New Roman"/>
+          <w:sz w:val="28"/>
+          <w:szCs w:val="28"/>
+          <w:lang w:val="en-US"/>
+        </w:rPr>
+        <w:t xml:space="preserve"> + &lt;double&gt;eiler(y1,x2)</w:t>
       </w:r>
       <w:r>
         <w:rPr>
@@ -5604,17 +5396,7 @@
           <w:sz w:val="28"/>
           <w:szCs w:val="28"/>
         </w:rPr>
-        <w:t xml:space="preserve"> раз</w:t>
-      </w:r>
-      <w:bookmarkStart w:id="3" w:name="_GoBack"/>
-      <w:bookmarkEnd w:id="3"/>
-      <w:r>
-        <w:rPr>
-          <w:rFonts w:ascii="Times New Roman" w:hAnsi="Times New Roman" w:cs="Times New Roman"/>
-          <w:sz w:val="28"/>
-          <w:szCs w:val="28"/>
-        </w:rPr>
-        <w:t xml:space="preserve">мера </w:t>
+        <w:t xml:space="preserve"> размера </w:t>
       </w:r>
       <w:r>
         <w:rPr>
@@ -5633,7 +5415,6 @@
         </w:rPr>
         <w:t xml:space="preserve"> в массив </w:t>
       </w:r>
-      <w:proofErr w:type="spellStart"/>
       <w:r>
         <w:rPr>
           <w:rFonts w:ascii="Times New Roman" w:hAnsi="Times New Roman" w:cs="Times New Roman"/>
@@ -5643,7 +5424,6 @@
         </w:rPr>
         <w:t>uchar</w:t>
       </w:r>
-      <w:proofErr w:type="spellEnd"/>
       <w:r>
         <w:rPr>
           <w:rFonts w:ascii="Times New Roman" w:hAnsi="Times New Roman" w:cs="Times New Roman"/>
@@ -5808,19 +5588,29 @@
           <w:szCs w:val="28"/>
           <w:lang w:val="en-US"/>
         </w:rPr>
-        <w:t>s[0] = "</w:t>
-      </w:r>
-      <w:proofErr w:type="spellStart"/>
-      <w:r>
-        <w:rPr>
-          <w:rFonts w:ascii="Times New Roman" w:hAnsi="Times New Roman" w:cs="Times New Roman"/>
-          <w:sz w:val="28"/>
-          <w:szCs w:val="28"/>
-          <w:lang w:val="en-US"/>
-        </w:rPr>
-        <w:t>eto</w:t>
-      </w:r>
-      <w:proofErr w:type="spellEnd"/>
+        <w:t>s[0] = "eto pterodaktel\tpo imeni \'dinozavr\'";</w:t>
+      </w:r>
+    </w:p>
+    <w:p>
+      <w:pPr>
+        <w:spacing w:line="276" w:lineRule="auto"/>
+        <w:jc w:val="both"/>
+        <w:rPr>
+          <w:rFonts w:ascii="Times New Roman" w:hAnsi="Times New Roman" w:cs="Times New Roman"/>
+          <w:sz w:val="28"/>
+          <w:szCs w:val="28"/>
+          <w:lang w:val="en-US"/>
+        </w:rPr>
+      </w:pPr>
+      <w:r>
+        <w:rPr>
+          <w:rFonts w:ascii="Times New Roman" w:hAnsi="Times New Roman" w:cs="Times New Roman"/>
+          <w:sz w:val="28"/>
+          <w:szCs w:val="28"/>
+          <w:lang w:val="en-US"/>
+        </w:rPr>
+        <w:t>string a = s[0];</w:t>
+      </w:r>
       <w:r>
         <w:rPr>
           <w:rFonts w:ascii="Times New Roman" w:hAnsi="Times New Roman" w:cs="Times New Roman"/>
@@ -5830,37 +5620,26 @@
         </w:rPr>
         <w:t xml:space="preserve"> </w:t>
       </w:r>
-      <w:proofErr w:type="spellStart"/>
-      <w:r>
-        <w:rPr>
-          <w:rFonts w:ascii="Times New Roman" w:hAnsi="Times New Roman" w:cs="Times New Roman"/>
-          <w:sz w:val="28"/>
-          <w:szCs w:val="28"/>
-          <w:lang w:val="en-US"/>
-        </w:rPr>
-        <w:t>pterodaktel</w:t>
-      </w:r>
-      <w:proofErr w:type="spellEnd"/>
-      <w:r>
-        <w:rPr>
-          <w:rFonts w:ascii="Times New Roman" w:hAnsi="Times New Roman" w:cs="Times New Roman"/>
-          <w:sz w:val="28"/>
-          <w:szCs w:val="28"/>
-          <w:lang w:val="en-US"/>
-        </w:rPr>
-        <w:t>\</w:t>
-      </w:r>
-      <w:proofErr w:type="spellStart"/>
-      <w:r>
-        <w:rPr>
-          <w:rFonts w:ascii="Times New Roman" w:hAnsi="Times New Roman" w:cs="Times New Roman"/>
-          <w:sz w:val="28"/>
-          <w:szCs w:val="28"/>
-          <w:lang w:val="en-US"/>
-        </w:rPr>
-        <w:t>tpo</w:t>
-      </w:r>
-      <w:proofErr w:type="spellEnd"/>
+    </w:p>
+    <w:p>
+      <w:pPr>
+        <w:spacing w:line="276" w:lineRule="auto"/>
+        <w:jc w:val="both"/>
+        <w:rPr>
+          <w:rFonts w:ascii="Times New Roman" w:hAnsi="Times New Roman" w:cs="Times New Roman"/>
+          <w:sz w:val="28"/>
+          <w:szCs w:val="28"/>
+          <w:lang w:val="en-US"/>
+        </w:rPr>
+      </w:pPr>
+      <w:r>
+        <w:rPr>
+          <w:rFonts w:ascii="Times New Roman" w:hAnsi="Times New Roman" w:cs="Times New Roman"/>
+          <w:sz w:val="28"/>
+          <w:szCs w:val="28"/>
+        </w:rPr>
+        <w:t>теперь</w:t>
+      </w:r>
       <w:r>
         <w:rPr>
           <w:rFonts w:ascii="Times New Roman" w:hAnsi="Times New Roman" w:cs="Times New Roman"/>
@@ -5870,45 +5649,32 @@
         </w:rPr>
         <w:t xml:space="preserve"> </w:t>
       </w:r>
-      <w:proofErr w:type="spellStart"/>
-      <w:r>
-        <w:rPr>
-          <w:rFonts w:ascii="Times New Roman" w:hAnsi="Times New Roman" w:cs="Times New Roman"/>
-          <w:sz w:val="28"/>
-          <w:szCs w:val="28"/>
-          <w:lang w:val="en-US"/>
-        </w:rPr>
-        <w:t>imeni</w:t>
-      </w:r>
-      <w:proofErr w:type="spellEnd"/>
-      <w:r>
-        <w:rPr>
-          <w:rFonts w:ascii="Times New Roman" w:hAnsi="Times New Roman" w:cs="Times New Roman"/>
-          <w:sz w:val="28"/>
-          <w:szCs w:val="28"/>
-          <w:lang w:val="en-US"/>
-        </w:rPr>
-        <w:t xml:space="preserve"> \'</w:t>
-      </w:r>
-      <w:proofErr w:type="spellStart"/>
-      <w:r>
-        <w:rPr>
-          <w:rFonts w:ascii="Times New Roman" w:hAnsi="Times New Roman" w:cs="Times New Roman"/>
-          <w:sz w:val="28"/>
-          <w:szCs w:val="28"/>
-          <w:lang w:val="en-US"/>
-        </w:rPr>
-        <w:t>dinozavr</w:t>
-      </w:r>
-      <w:proofErr w:type="spellEnd"/>
-      <w:r>
-        <w:rPr>
-          <w:rFonts w:ascii="Times New Roman" w:hAnsi="Times New Roman" w:cs="Times New Roman"/>
-          <w:sz w:val="28"/>
-          <w:szCs w:val="28"/>
-          <w:lang w:val="en-US"/>
-        </w:rPr>
-        <w:t>\'";</w:t>
+      <w:r>
+        <w:rPr>
+          <w:rFonts w:ascii="Times New Roman" w:hAnsi="Times New Roman" w:cs="Times New Roman"/>
+          <w:sz w:val="28"/>
+          <w:szCs w:val="28"/>
+          <w:lang w:val="en-US"/>
+        </w:rPr>
+        <w:t>a</w:t>
+      </w:r>
+      <w:r>
+        <w:rPr>
+          <w:rFonts w:ascii="Times New Roman" w:hAnsi="Times New Roman" w:cs="Times New Roman"/>
+          <w:sz w:val="28"/>
+          <w:szCs w:val="28"/>
+          <w:lang w:val="en-US"/>
+        </w:rPr>
+        <w:t xml:space="preserve"> = “eto p”</w:t>
+      </w:r>
+      <w:r>
+        <w:rPr>
+          <w:rFonts w:ascii="Times New Roman" w:hAnsi="Times New Roman" w:cs="Times New Roman"/>
+          <w:sz w:val="28"/>
+          <w:szCs w:val="28"/>
+          <w:lang w:val="en-US"/>
+        </w:rPr>
+        <w:t>.</w:t>
       </w:r>
     </w:p>
     <w:p>
@@ -5919,17 +5685,56 @@
           <w:rFonts w:ascii="Times New Roman" w:hAnsi="Times New Roman" w:cs="Times New Roman"/>
           <w:sz w:val="28"/>
           <w:szCs w:val="28"/>
-          <w:lang w:val="en-US"/>
-        </w:rPr>
-      </w:pPr>
-      <w:r>
-        <w:rPr>
-          <w:rFonts w:ascii="Times New Roman" w:hAnsi="Times New Roman" w:cs="Times New Roman"/>
-          <w:sz w:val="28"/>
-          <w:szCs w:val="28"/>
-          <w:lang w:val="en-US"/>
-        </w:rPr>
-        <w:t>string a = s[0];</w:t>
+          <w:u w:val="single"/>
+          <w:lang w:val="en-US"/>
+        </w:rPr>
+      </w:pPr>
+      <w:r>
+        <w:rPr>
+          <w:rFonts w:ascii="Times New Roman" w:hAnsi="Times New Roman" w:cs="Times New Roman"/>
+          <w:sz w:val="28"/>
+          <w:szCs w:val="28"/>
+          <w:u w:val="single"/>
+        </w:rPr>
+        <w:t>Ввод</w:t>
+      </w:r>
+      <w:r>
+        <w:rPr>
+          <w:rFonts w:ascii="Times New Roman" w:hAnsi="Times New Roman" w:cs="Times New Roman"/>
+          <w:sz w:val="28"/>
+          <w:szCs w:val="28"/>
+          <w:u w:val="single"/>
+          <w:lang w:val="en-US"/>
+        </w:rPr>
+        <w:t>/</w:t>
+      </w:r>
+      <w:r>
+        <w:rPr>
+          <w:rFonts w:ascii="Times New Roman" w:hAnsi="Times New Roman" w:cs="Times New Roman"/>
+          <w:sz w:val="28"/>
+          <w:szCs w:val="28"/>
+          <w:u w:val="single"/>
+        </w:rPr>
+        <w:t>вывод</w:t>
+      </w:r>
+    </w:p>
+    <w:p>
+      <w:pPr>
+        <w:spacing w:line="276" w:lineRule="auto"/>
+        <w:jc w:val="both"/>
+        <w:rPr>
+          <w:rFonts w:ascii="Times New Roman" w:hAnsi="Times New Roman" w:cs="Times New Roman"/>
+          <w:sz w:val="28"/>
+          <w:szCs w:val="28"/>
+        </w:rPr>
+      </w:pPr>
+      <w:r>
+        <w:rPr>
+          <w:rFonts w:ascii="Times New Roman" w:hAnsi="Times New Roman" w:cs="Times New Roman"/>
+          <w:sz w:val="28"/>
+          <w:szCs w:val="28"/>
+        </w:rPr>
+        <w:t>Вывод</w:t>
       </w:r>
       <w:r>
         <w:rPr>
@@ -5940,6 +5745,136 @@
         </w:rPr>
         <w:t xml:space="preserve"> </w:t>
       </w:r>
+      <w:r>
+        <w:rPr>
+          <w:rFonts w:ascii="Times New Roman" w:hAnsi="Times New Roman" w:cs="Times New Roman"/>
+          <w:sz w:val="28"/>
+          <w:szCs w:val="28"/>
+        </w:rPr>
+        <w:t>осуществляется</w:t>
+      </w:r>
+      <w:r>
+        <w:rPr>
+          <w:rFonts w:ascii="Times New Roman" w:hAnsi="Times New Roman" w:cs="Times New Roman"/>
+          <w:sz w:val="28"/>
+          <w:szCs w:val="28"/>
+          <w:lang w:val="en-US"/>
+        </w:rPr>
+        <w:t xml:space="preserve"> “</w:t>
+      </w:r>
+      <w:r>
+        <w:rPr>
+          <w:rFonts w:ascii="Times New Roman" w:hAnsi="Times New Roman" w:cs="Times New Roman"/>
+          <w:sz w:val="28"/>
+          <w:szCs w:val="28"/>
+          <w:lang w:val="en-US"/>
+        </w:rPr>
+        <w:t>cout</w:t>
+      </w:r>
+      <w:r>
+        <w:rPr>
+          <w:rFonts w:ascii="Times New Roman" w:hAnsi="Times New Roman" w:cs="Times New Roman"/>
+          <w:sz w:val="28"/>
+          <w:szCs w:val="28"/>
+          <w:lang w:val="en-US"/>
+        </w:rPr>
+        <w:t xml:space="preserve"> &lt;&lt; </w:t>
+      </w:r>
+      <w:r>
+        <w:rPr>
+          <w:rFonts w:ascii="Times New Roman" w:hAnsi="Times New Roman" w:cs="Times New Roman"/>
+          <w:sz w:val="28"/>
+          <w:szCs w:val="28"/>
+          <w:lang w:val="en-US"/>
+        </w:rPr>
+        <w:t>outputData</w:t>
+      </w:r>
+      <w:r>
+        <w:rPr>
+          <w:rFonts w:ascii="Times New Roman" w:hAnsi="Times New Roman" w:cs="Times New Roman"/>
+          <w:sz w:val="28"/>
+          <w:szCs w:val="28"/>
+          <w:lang w:val="en-US"/>
+        </w:rPr>
+        <w:t xml:space="preserve">1 &lt;&lt; </w:t>
+      </w:r>
+      <w:r>
+        <w:rPr>
+          <w:rFonts w:ascii="Times New Roman" w:hAnsi="Times New Roman" w:cs="Times New Roman"/>
+          <w:sz w:val="28"/>
+          <w:szCs w:val="28"/>
+          <w:lang w:val="en-US"/>
+        </w:rPr>
+        <w:t>outputData</w:t>
+      </w:r>
+      <w:r>
+        <w:rPr>
+          <w:rFonts w:ascii="Times New Roman" w:hAnsi="Times New Roman" w:cs="Times New Roman"/>
+          <w:sz w:val="28"/>
+          <w:szCs w:val="28"/>
+          <w:lang w:val="en-US"/>
+        </w:rPr>
+        <w:t xml:space="preserve">2 &lt;&lt; .. </w:t>
+      </w:r>
+      <w:r>
+        <w:rPr>
+          <w:rFonts w:ascii="Times New Roman" w:hAnsi="Times New Roman" w:cs="Times New Roman"/>
+          <w:sz w:val="28"/>
+          <w:szCs w:val="28"/>
+        </w:rPr>
+        <w:t xml:space="preserve">&lt;&lt; </w:t>
+      </w:r>
+      <w:r>
+        <w:rPr>
+          <w:rFonts w:ascii="Times New Roman" w:hAnsi="Times New Roman" w:cs="Times New Roman"/>
+          <w:sz w:val="28"/>
+          <w:szCs w:val="28"/>
+          <w:lang w:val="en-US"/>
+        </w:rPr>
+        <w:t>outputDataN</w:t>
+      </w:r>
+      <w:r>
+        <w:rPr>
+          <w:rFonts w:ascii="Times New Roman" w:hAnsi="Times New Roman" w:cs="Times New Roman"/>
+          <w:sz w:val="28"/>
+          <w:szCs w:val="28"/>
+        </w:rPr>
+        <w:t xml:space="preserve"> &lt;&lt; </w:t>
+      </w:r>
+      <w:r>
+        <w:rPr>
+          <w:rFonts w:ascii="Times New Roman" w:hAnsi="Times New Roman" w:cs="Times New Roman"/>
+          <w:sz w:val="28"/>
+          <w:szCs w:val="28"/>
+          <w:lang w:val="en-US"/>
+        </w:rPr>
+        <w:t>endl</w:t>
+      </w:r>
+      <w:r>
+        <w:rPr>
+          <w:rFonts w:ascii="Times New Roman" w:hAnsi="Times New Roman" w:cs="Times New Roman"/>
+          <w:sz w:val="28"/>
+          <w:szCs w:val="28"/>
+        </w:rPr>
+        <w:t xml:space="preserve">;”, можно выводить строки с экранированными символами, переменные, ключевой символ </w:t>
+      </w:r>
+      <w:r>
+        <w:rPr>
+          <w:rFonts w:ascii="Times New Roman" w:hAnsi="Times New Roman" w:cs="Times New Roman"/>
+          <w:sz w:val="28"/>
+          <w:szCs w:val="28"/>
+          <w:lang w:val="en-US"/>
+        </w:rPr>
+        <w:t>endl</w:t>
+      </w:r>
+      <w:r>
+        <w:rPr>
+          <w:rFonts w:ascii="Times New Roman" w:hAnsi="Times New Roman" w:cs="Times New Roman"/>
+          <w:sz w:val="28"/>
+          <w:szCs w:val="28"/>
+        </w:rPr>
+        <w:t>.</w:t>
+      </w:r>
     </w:p>
     <w:p>
       <w:pPr>
@@ -5949,209 +5884,84 @@
           <w:rFonts w:ascii="Times New Roman" w:hAnsi="Times New Roman" w:cs="Times New Roman"/>
           <w:sz w:val="28"/>
           <w:szCs w:val="28"/>
-          <w:lang w:val="en-US"/>
-        </w:rPr>
-      </w:pPr>
-      <w:r>
-        <w:rPr>
-          <w:rFonts w:ascii="Times New Roman" w:hAnsi="Times New Roman" w:cs="Times New Roman"/>
-          <w:sz w:val="28"/>
-          <w:szCs w:val="28"/>
-        </w:rPr>
-        <w:t>теперь</w:t>
-      </w:r>
-      <w:r>
-        <w:rPr>
-          <w:rFonts w:ascii="Times New Roman" w:hAnsi="Times New Roman" w:cs="Times New Roman"/>
-          <w:sz w:val="28"/>
-          <w:szCs w:val="28"/>
-          <w:lang w:val="en-US"/>
-        </w:rPr>
-        <w:t xml:space="preserve"> </w:t>
-      </w:r>
-      <w:r>
-        <w:rPr>
-          <w:rFonts w:ascii="Times New Roman" w:hAnsi="Times New Roman" w:cs="Times New Roman"/>
-          <w:sz w:val="28"/>
-          <w:szCs w:val="28"/>
-          <w:lang w:val="en-US"/>
-        </w:rPr>
-        <w:t>a</w:t>
-      </w:r>
-      <w:r>
-        <w:rPr>
-          <w:rFonts w:ascii="Times New Roman" w:hAnsi="Times New Roman" w:cs="Times New Roman"/>
-          <w:sz w:val="28"/>
-          <w:szCs w:val="28"/>
-          <w:lang w:val="en-US"/>
-        </w:rPr>
-        <w:t xml:space="preserve"> = “</w:t>
-      </w:r>
-      <w:proofErr w:type="spellStart"/>
-      <w:r>
-        <w:rPr>
-          <w:rFonts w:ascii="Times New Roman" w:hAnsi="Times New Roman" w:cs="Times New Roman"/>
-          <w:sz w:val="28"/>
-          <w:szCs w:val="28"/>
-          <w:lang w:val="en-US"/>
-        </w:rPr>
-        <w:t>eto</w:t>
-      </w:r>
-      <w:proofErr w:type="spellEnd"/>
-      <w:r>
-        <w:rPr>
-          <w:rFonts w:ascii="Times New Roman" w:hAnsi="Times New Roman" w:cs="Times New Roman"/>
-          <w:sz w:val="28"/>
-          <w:szCs w:val="28"/>
-          <w:lang w:val="en-US"/>
-        </w:rPr>
-        <w:t xml:space="preserve"> p”</w:t>
-      </w:r>
-      <w:r>
-        <w:rPr>
-          <w:rFonts w:ascii="Times New Roman" w:hAnsi="Times New Roman" w:cs="Times New Roman"/>
-          <w:sz w:val="28"/>
-          <w:szCs w:val="28"/>
-          <w:lang w:val="en-US"/>
-        </w:rPr>
-        <w:t>.</w:t>
-      </w:r>
-    </w:p>
-    <w:p>
-      <w:pPr>
-        <w:spacing w:line="276" w:lineRule="auto"/>
-        <w:jc w:val="both"/>
-        <w:rPr>
-          <w:rFonts w:ascii="Times New Roman" w:hAnsi="Times New Roman" w:cs="Times New Roman"/>
-          <w:sz w:val="28"/>
-          <w:szCs w:val="28"/>
-          <w:u w:val="single"/>
-        </w:rPr>
-      </w:pPr>
-      <w:r>
-        <w:rPr>
-          <w:rFonts w:ascii="Times New Roman" w:hAnsi="Times New Roman" w:cs="Times New Roman"/>
-          <w:sz w:val="28"/>
-          <w:szCs w:val="28"/>
-          <w:u w:val="single"/>
-        </w:rPr>
-        <w:t>Ввод</w:t>
-      </w:r>
-      <w:r>
-        <w:rPr>
-          <w:rFonts w:ascii="Times New Roman" w:hAnsi="Times New Roman" w:cs="Times New Roman"/>
-          <w:sz w:val="28"/>
-          <w:szCs w:val="28"/>
-          <w:u w:val="single"/>
-          <w:lang w:val="en-US"/>
-        </w:rPr>
-        <w:t>/</w:t>
-      </w:r>
-      <w:r>
-        <w:rPr>
-          <w:rFonts w:ascii="Times New Roman" w:hAnsi="Times New Roman" w:cs="Times New Roman"/>
-          <w:sz w:val="28"/>
-          <w:szCs w:val="28"/>
-          <w:u w:val="single"/>
-        </w:rPr>
-        <w:t>вывод</w:t>
-      </w:r>
-    </w:p>
-    <w:p>
-      <w:pPr>
-        <w:spacing w:line="276" w:lineRule="auto"/>
-        <w:jc w:val="both"/>
-        <w:rPr>
-          <w:rFonts w:ascii="Times New Roman" w:hAnsi="Times New Roman" w:cs="Times New Roman"/>
-          <w:sz w:val="28"/>
-          <w:szCs w:val="28"/>
-        </w:rPr>
-      </w:pPr>
-      <w:r>
-        <w:rPr>
-          <w:rFonts w:ascii="Times New Roman" w:hAnsi="Times New Roman" w:cs="Times New Roman"/>
-          <w:sz w:val="28"/>
-          <w:szCs w:val="28"/>
-        </w:rPr>
-        <w:t>Вывод осуществляется “</w:t>
-      </w:r>
-      <w:proofErr w:type="spellStart"/>
-      <w:r>
-        <w:rPr>
-          <w:rFonts w:ascii="Times New Roman" w:hAnsi="Times New Roman" w:cs="Times New Roman"/>
-          <w:sz w:val="28"/>
-          <w:szCs w:val="28"/>
-          <w:lang w:val="en-US"/>
-        </w:rPr>
-        <w:t>cout</w:t>
-      </w:r>
-      <w:proofErr w:type="spellEnd"/>
-      <w:r>
-        <w:rPr>
-          <w:rFonts w:ascii="Times New Roman" w:hAnsi="Times New Roman" w:cs="Times New Roman"/>
-          <w:sz w:val="28"/>
-          <w:szCs w:val="28"/>
-        </w:rPr>
-        <w:t xml:space="preserve"> &lt;&lt; </w:t>
-      </w:r>
-      <w:proofErr w:type="spellStart"/>
-      <w:r>
-        <w:rPr>
-          <w:rFonts w:ascii="Times New Roman" w:hAnsi="Times New Roman" w:cs="Times New Roman"/>
-          <w:sz w:val="28"/>
-          <w:szCs w:val="28"/>
-          <w:lang w:val="en-US"/>
-        </w:rPr>
-        <w:t>outputData</w:t>
-      </w:r>
-      <w:proofErr w:type="spellEnd"/>
-      <w:r>
-        <w:rPr>
-          <w:rFonts w:ascii="Times New Roman" w:hAnsi="Times New Roman" w:cs="Times New Roman"/>
-          <w:sz w:val="28"/>
-          <w:szCs w:val="28"/>
-        </w:rPr>
-        <w:t xml:space="preserve">1 &lt;&lt; </w:t>
-      </w:r>
-      <w:proofErr w:type="spellStart"/>
-      <w:r>
-        <w:rPr>
-          <w:rFonts w:ascii="Times New Roman" w:hAnsi="Times New Roman" w:cs="Times New Roman"/>
-          <w:sz w:val="28"/>
-          <w:szCs w:val="28"/>
-          <w:lang w:val="en-US"/>
-        </w:rPr>
-        <w:t>outputData</w:t>
-      </w:r>
-      <w:proofErr w:type="spellEnd"/>
-      <w:r>
-        <w:rPr>
-          <w:rFonts w:ascii="Times New Roman" w:hAnsi="Times New Roman" w:cs="Times New Roman"/>
-          <w:sz w:val="28"/>
-          <w:szCs w:val="28"/>
-        </w:rPr>
-        <w:t xml:space="preserve">2 &lt;&lt; .. &lt;&lt; </w:t>
-      </w:r>
-      <w:proofErr w:type="spellStart"/>
-      <w:r>
-        <w:rPr>
-          <w:rFonts w:ascii="Times New Roman" w:hAnsi="Times New Roman" w:cs="Times New Roman"/>
-          <w:sz w:val="28"/>
-          <w:szCs w:val="28"/>
-          <w:lang w:val="en-US"/>
-        </w:rPr>
-        <w:t>outputDataN</w:t>
-      </w:r>
-      <w:proofErr w:type="spellEnd"/>
-      <w:r>
-        <w:rPr>
-          <w:rFonts w:ascii="Times New Roman" w:hAnsi="Times New Roman" w:cs="Times New Roman"/>
-          <w:sz w:val="28"/>
-          <w:szCs w:val="28"/>
-        </w:rPr>
-        <w:t xml:space="preserve"> &lt;&lt; </w:t>
-      </w:r>
-      <w:proofErr w:type="spellStart"/>
+        </w:rPr>
+      </w:pPr>
+      <w:r>
+        <w:rPr>
+          <w:rFonts w:ascii="Times New Roman" w:hAnsi="Times New Roman" w:cs="Times New Roman"/>
+          <w:sz w:val="28"/>
+          <w:szCs w:val="28"/>
+        </w:rPr>
+        <w:t>Ввод осуществляется “</w:t>
+      </w:r>
+      <w:r>
+        <w:rPr>
+          <w:rFonts w:ascii="Times New Roman" w:hAnsi="Times New Roman" w:cs="Times New Roman"/>
+          <w:sz w:val="28"/>
+          <w:szCs w:val="28"/>
+          <w:lang w:val="en-US"/>
+        </w:rPr>
+        <w:t>cin</w:t>
+      </w:r>
+      <w:r>
+        <w:rPr>
+          <w:rFonts w:ascii="Times New Roman" w:hAnsi="Times New Roman" w:cs="Times New Roman"/>
+          <w:sz w:val="28"/>
+          <w:szCs w:val="28"/>
+        </w:rPr>
+        <w:t xml:space="preserve"> &gt;&gt; </w:t>
+      </w:r>
+      <w:r>
+        <w:rPr>
+          <w:rFonts w:ascii="Times New Roman" w:hAnsi="Times New Roman" w:cs="Times New Roman"/>
+          <w:sz w:val="28"/>
+          <w:szCs w:val="28"/>
+          <w:lang w:val="en-US"/>
+        </w:rPr>
+        <w:t>inpData</w:t>
+      </w:r>
+      <w:r>
+        <w:rPr>
+          <w:rFonts w:ascii="Times New Roman" w:hAnsi="Times New Roman" w:cs="Times New Roman"/>
+          <w:sz w:val="28"/>
+          <w:szCs w:val="28"/>
+        </w:rPr>
+        <w:t xml:space="preserve">1 &gt;&gt; </w:t>
+      </w:r>
+      <w:r>
+        <w:rPr>
+          <w:rFonts w:ascii="Times New Roman" w:hAnsi="Times New Roman" w:cs="Times New Roman"/>
+          <w:sz w:val="28"/>
+          <w:szCs w:val="28"/>
+          <w:lang w:val="en-US"/>
+        </w:rPr>
+        <w:t>inpData</w:t>
+      </w:r>
+      <w:r>
+        <w:rPr>
+          <w:rFonts w:ascii="Times New Roman" w:hAnsi="Times New Roman" w:cs="Times New Roman"/>
+          <w:sz w:val="28"/>
+          <w:szCs w:val="28"/>
+        </w:rPr>
+        <w:t xml:space="preserve">2 &gt;&gt;.. &gt;&gt; </w:t>
+      </w:r>
+      <w:r>
+        <w:rPr>
+          <w:rFonts w:ascii="Times New Roman" w:hAnsi="Times New Roman" w:cs="Times New Roman"/>
+          <w:sz w:val="28"/>
+          <w:szCs w:val="28"/>
+          <w:lang w:val="en-US"/>
+        </w:rPr>
+        <w:t>inpDataN</w:t>
+      </w:r>
+      <w:r>
+        <w:rPr>
+          <w:rFonts w:ascii="Times New Roman" w:hAnsi="Times New Roman" w:cs="Times New Roman"/>
+          <w:sz w:val="28"/>
+          <w:szCs w:val="28"/>
+        </w:rPr>
+        <w:t xml:space="preserve"> &gt;&gt; </w:t>
+      </w:r>
       <w:r>
         <w:rPr>
           <w:rFonts w:ascii="Times New Roman" w:hAnsi="Times New Roman" w:cs="Times New Roman"/>
@@ -6161,140 +5971,6 @@
         </w:rPr>
         <w:t>endl</w:t>
       </w:r>
-      <w:proofErr w:type="spellEnd"/>
-      <w:r>
-        <w:rPr>
-          <w:rFonts w:ascii="Times New Roman" w:hAnsi="Times New Roman" w:cs="Times New Roman"/>
-          <w:sz w:val="28"/>
-          <w:szCs w:val="28"/>
-        </w:rPr>
-        <w:t xml:space="preserve">;”, можно выводить строки с экранированными символами, переменные, ключевой символ </w:t>
-      </w:r>
-      <w:proofErr w:type="spellStart"/>
-      <w:r>
-        <w:rPr>
-          <w:rFonts w:ascii="Times New Roman" w:hAnsi="Times New Roman" w:cs="Times New Roman"/>
-          <w:sz w:val="28"/>
-          <w:szCs w:val="28"/>
-          <w:lang w:val="en-US"/>
-        </w:rPr>
-        <w:t>endl</w:t>
-      </w:r>
-      <w:proofErr w:type="spellEnd"/>
-      <w:r>
-        <w:rPr>
-          <w:rFonts w:ascii="Times New Roman" w:hAnsi="Times New Roman" w:cs="Times New Roman"/>
-          <w:sz w:val="28"/>
-          <w:szCs w:val="28"/>
-        </w:rPr>
-        <w:t>.</w:t>
-      </w:r>
-    </w:p>
-    <w:p>
-      <w:pPr>
-        <w:spacing w:line="276" w:lineRule="auto"/>
-        <w:jc w:val="both"/>
-        <w:rPr>
-          <w:rFonts w:ascii="Times New Roman" w:hAnsi="Times New Roman" w:cs="Times New Roman"/>
-          <w:sz w:val="28"/>
-          <w:szCs w:val="28"/>
-        </w:rPr>
-      </w:pPr>
-      <w:r>
-        <w:rPr>
-          <w:rFonts w:ascii="Times New Roman" w:hAnsi="Times New Roman" w:cs="Times New Roman"/>
-          <w:sz w:val="28"/>
-          <w:szCs w:val="28"/>
-        </w:rPr>
-        <w:t>Ввод осуществляется “</w:t>
-      </w:r>
-      <w:proofErr w:type="spellStart"/>
-      <w:r>
-        <w:rPr>
-          <w:rFonts w:ascii="Times New Roman" w:hAnsi="Times New Roman" w:cs="Times New Roman"/>
-          <w:sz w:val="28"/>
-          <w:szCs w:val="28"/>
-          <w:lang w:val="en-US"/>
-        </w:rPr>
-        <w:t>cin</w:t>
-      </w:r>
-      <w:proofErr w:type="spellEnd"/>
-      <w:r>
-        <w:rPr>
-          <w:rFonts w:ascii="Times New Roman" w:hAnsi="Times New Roman" w:cs="Times New Roman"/>
-          <w:sz w:val="28"/>
-          <w:szCs w:val="28"/>
-        </w:rPr>
-        <w:t xml:space="preserve"> &gt;&gt; </w:t>
-      </w:r>
-      <w:proofErr w:type="spellStart"/>
-      <w:r>
-        <w:rPr>
-          <w:rFonts w:ascii="Times New Roman" w:hAnsi="Times New Roman" w:cs="Times New Roman"/>
-          <w:sz w:val="28"/>
-          <w:szCs w:val="28"/>
-          <w:lang w:val="en-US"/>
-        </w:rPr>
-        <w:t>inpData</w:t>
-      </w:r>
-      <w:proofErr w:type="spellEnd"/>
-      <w:r>
-        <w:rPr>
-          <w:rFonts w:ascii="Times New Roman" w:hAnsi="Times New Roman" w:cs="Times New Roman"/>
-          <w:sz w:val="28"/>
-          <w:szCs w:val="28"/>
-        </w:rPr>
-        <w:t xml:space="preserve">1 &gt;&gt; </w:t>
-      </w:r>
-      <w:proofErr w:type="spellStart"/>
-      <w:r>
-        <w:rPr>
-          <w:rFonts w:ascii="Times New Roman" w:hAnsi="Times New Roman" w:cs="Times New Roman"/>
-          <w:sz w:val="28"/>
-          <w:szCs w:val="28"/>
-          <w:lang w:val="en-US"/>
-        </w:rPr>
-        <w:t>inpData</w:t>
-      </w:r>
-      <w:proofErr w:type="spellEnd"/>
-      <w:r>
-        <w:rPr>
-          <w:rFonts w:ascii="Times New Roman" w:hAnsi="Times New Roman" w:cs="Times New Roman"/>
-          <w:sz w:val="28"/>
-          <w:szCs w:val="28"/>
-        </w:rPr>
-        <w:t xml:space="preserve">2 &gt;&gt;.. &gt;&gt; </w:t>
-      </w:r>
-      <w:proofErr w:type="spellStart"/>
-      <w:r>
-        <w:rPr>
-          <w:rFonts w:ascii="Times New Roman" w:hAnsi="Times New Roman" w:cs="Times New Roman"/>
-          <w:sz w:val="28"/>
-          <w:szCs w:val="28"/>
-          <w:lang w:val="en-US"/>
-        </w:rPr>
-        <w:t>inpDataN</w:t>
-      </w:r>
-      <w:proofErr w:type="spellEnd"/>
-      <w:r>
-        <w:rPr>
-          <w:rFonts w:ascii="Times New Roman" w:hAnsi="Times New Roman" w:cs="Times New Roman"/>
-          <w:sz w:val="28"/>
-          <w:szCs w:val="28"/>
-        </w:rPr>
-        <w:t xml:space="preserve"> &gt;&gt; </w:t>
-      </w:r>
-      <w:proofErr w:type="spellStart"/>
-      <w:r>
-        <w:rPr>
-          <w:rFonts w:ascii="Times New Roman" w:hAnsi="Times New Roman" w:cs="Times New Roman"/>
-          <w:sz w:val="28"/>
-          <w:szCs w:val="28"/>
-          <w:lang w:val="en-US"/>
-        </w:rPr>
-        <w:t>endl</w:t>
-      </w:r>
-      <w:proofErr w:type="spellEnd"/>
       <w:r>
         <w:rPr>
           <w:rFonts w:ascii="Times New Roman" w:hAnsi="Times New Roman" w:cs="Times New Roman"/>
@@ -7011,7 +6687,7 @@
           <w:color w:val="auto"/>
         </w:rPr>
       </w:pPr>
-      <w:bookmarkStart w:id="4" w:name="_Toc199373168"/>
+      <w:bookmarkStart w:id="3" w:name="_Toc199373168"/>
       <w:r>
         <w:rPr>
           <w:rFonts w:ascii="Times New Roman" w:hAnsi="Times New Roman"/>
@@ -7020,7 +6696,7 @@
         <w:lastRenderedPageBreak/>
         <w:t>Описание программной реализации</w:t>
       </w:r>
-      <w:bookmarkEnd w:id="4"/>
+      <w:bookmarkEnd w:id="3"/>
     </w:p>
     <w:p>
       <w:pPr>
@@ -7096,41 +6772,13 @@
           <w:szCs w:val="20"/>
         </w:rPr>
       </w:pPr>
-      <w:proofErr w:type="spellStart"/>
-      <w:r>
-        <w:rPr>
-          <w:rFonts w:ascii="Cascadia Mono" w:hAnsi="Cascadia Mono" w:cs="Cascadia Mono"/>
-          <w:sz w:val="20"/>
-          <w:szCs w:val="20"/>
-        </w:rPr>
-        <w:t>class</w:t>
-      </w:r>
-      <w:proofErr w:type="spellEnd"/>
-      <w:r>
-        <w:rPr>
-          <w:rFonts w:ascii="Cascadia Mono" w:hAnsi="Cascadia Mono" w:cs="Cascadia Mono"/>
-          <w:sz w:val="20"/>
-          <w:szCs w:val="20"/>
-        </w:rPr>
-        <w:t xml:space="preserve"> </w:t>
-      </w:r>
-      <w:proofErr w:type="spellStart"/>
-      <w:r>
-        <w:rPr>
-          <w:rFonts w:ascii="Cascadia Mono" w:hAnsi="Cascadia Mono" w:cs="Cascadia Mono"/>
-          <w:sz w:val="20"/>
-          <w:szCs w:val="20"/>
-        </w:rPr>
-        <w:t>Processor</w:t>
-      </w:r>
-      <w:proofErr w:type="spellEnd"/>
-      <w:r>
-        <w:rPr>
-          <w:rFonts w:ascii="Cascadia Mono" w:hAnsi="Cascadia Mono" w:cs="Cascadia Mono"/>
-          <w:sz w:val="20"/>
-          <w:szCs w:val="20"/>
-        </w:rPr>
-        <w:t xml:space="preserve"> {</w:t>
+      <w:r>
+        <w:rPr>
+          <w:rFonts w:ascii="Cascadia Mono" w:hAnsi="Cascadia Mono" w:cs="Cascadia Mono"/>
+          <w:sz w:val="20"/>
+          <w:szCs w:val="20"/>
+        </w:rPr>
+        <w:t>class Processor {</w:t>
       </w:r>
     </w:p>
     <w:p>
@@ -7222,47 +6870,7 @@
           <w:lang w:val="en-US"/>
         </w:rPr>
         <w:tab/>
-        <w:t>std::vector&lt;std::vector&lt;</w:t>
-      </w:r>
-      <w:proofErr w:type="spellStart"/>
-      <w:r>
-        <w:rPr>
-          <w:rFonts w:ascii="Cascadia Mono" w:hAnsi="Cascadia Mono" w:cs="Cascadia Mono"/>
-          <w:sz w:val="20"/>
-          <w:szCs w:val="20"/>
-          <w:lang w:val="en-US"/>
-        </w:rPr>
-        <w:t>Lexem</w:t>
-      </w:r>
-      <w:proofErr w:type="spellEnd"/>
-      <w:r>
-        <w:rPr>
-          <w:rFonts w:ascii="Cascadia Mono" w:hAnsi="Cascadia Mono" w:cs="Cascadia Mono"/>
-          <w:sz w:val="20"/>
-          <w:szCs w:val="20"/>
-          <w:lang w:val="en-US"/>
-        </w:rPr>
-        <w:t xml:space="preserve">&gt;&gt; </w:t>
-      </w:r>
-      <w:proofErr w:type="spellStart"/>
-      <w:r>
-        <w:rPr>
-          <w:rFonts w:ascii="Cascadia Mono" w:hAnsi="Cascadia Mono" w:cs="Cascadia Mono"/>
-          <w:sz w:val="20"/>
-          <w:szCs w:val="20"/>
-          <w:lang w:val="en-US"/>
-        </w:rPr>
-        <w:t>Prev_Expr</w:t>
-      </w:r>
-      <w:proofErr w:type="spellEnd"/>
-      <w:r>
-        <w:rPr>
-          <w:rFonts w:ascii="Cascadia Mono" w:hAnsi="Cascadia Mono" w:cs="Cascadia Mono"/>
-          <w:sz w:val="20"/>
-          <w:szCs w:val="20"/>
-          <w:lang w:val="en-US"/>
-        </w:rPr>
-        <w:t>;</w:t>
+        <w:t>std::vector&lt;std::vector&lt;Lexem&gt;&gt; Prev_Expr;</w:t>
       </w:r>
     </w:p>
     <w:p>
@@ -7286,26 +6894,7 @@
           <w:lang w:val="en-US"/>
         </w:rPr>
         <w:tab/>
-      </w:r>
-      <w:proofErr w:type="spellStart"/>
-      <w:r>
-        <w:rPr>
-          <w:rFonts w:ascii="Cascadia Mono" w:hAnsi="Cascadia Mono" w:cs="Cascadia Mono"/>
-          <w:sz w:val="20"/>
-          <w:szCs w:val="20"/>
-          <w:lang w:val="en-US"/>
-        </w:rPr>
-        <w:t>size_t</w:t>
-      </w:r>
-      <w:proofErr w:type="spellEnd"/>
-      <w:r>
-        <w:rPr>
-          <w:rFonts w:ascii="Cascadia Mono" w:hAnsi="Cascadia Mono" w:cs="Cascadia Mono"/>
-          <w:sz w:val="20"/>
-          <w:szCs w:val="20"/>
-          <w:lang w:val="en-US"/>
-        </w:rPr>
-        <w:t xml:space="preserve"> GLOBAL_SECTOR_LAST;</w:t>
+        <w:t>size_t GLOBAL_SECTOR_LAST;</w:t>
       </w:r>
     </w:p>
     <w:p>
@@ -7353,27 +6942,7 @@
           <w:lang w:val="en-US"/>
         </w:rPr>
         <w:tab/>
-        <w:t xml:space="preserve">std::vector&lt;bool&gt; </w:t>
-      </w:r>
-      <w:proofErr w:type="spellStart"/>
-      <w:r>
-        <w:rPr>
-          <w:rFonts w:ascii="Cascadia Mono" w:hAnsi="Cascadia Mono" w:cs="Cascadia Mono"/>
-          <w:sz w:val="20"/>
-          <w:szCs w:val="20"/>
-          <w:lang w:val="en-US"/>
-        </w:rPr>
-        <w:t>if_signals</w:t>
-      </w:r>
-      <w:proofErr w:type="spellEnd"/>
-      <w:r>
-        <w:rPr>
-          <w:rFonts w:ascii="Cascadia Mono" w:hAnsi="Cascadia Mono" w:cs="Cascadia Mono"/>
-          <w:sz w:val="20"/>
-          <w:szCs w:val="20"/>
-          <w:lang w:val="en-US"/>
-        </w:rPr>
-        <w:t>;</w:t>
+        <w:t>std::vector&lt;bool&gt; if_signals;</w:t>
       </w:r>
     </w:p>
     <w:p>
@@ -7411,46 +6980,7 @@
           <w:lang w:val="en-US"/>
         </w:rPr>
         <w:tab/>
-      </w:r>
-      <w:proofErr w:type="spellStart"/>
-      <w:r>
-        <w:rPr>
-          <w:rFonts w:ascii="Cascadia Mono" w:hAnsi="Cascadia Mono" w:cs="Cascadia Mono"/>
-          <w:sz w:val="20"/>
-          <w:szCs w:val="20"/>
-          <w:lang w:val="en-US"/>
-        </w:rPr>
-        <w:t>CodeSegment</w:t>
-      </w:r>
-      <w:proofErr w:type="spellEnd"/>
-      <w:r>
-        <w:rPr>
-          <w:rFonts w:ascii="Cascadia Mono" w:hAnsi="Cascadia Mono" w:cs="Cascadia Mono"/>
-          <w:sz w:val="20"/>
-          <w:szCs w:val="20"/>
-          <w:lang w:val="en-US"/>
-        </w:rPr>
-        <w:t xml:space="preserve"> </w:t>
-      </w:r>
-      <w:proofErr w:type="spellStart"/>
-      <w:r>
-        <w:rPr>
-          <w:rFonts w:ascii="Cascadia Mono" w:hAnsi="Cascadia Mono" w:cs="Cascadia Mono"/>
-          <w:sz w:val="20"/>
-          <w:szCs w:val="20"/>
-          <w:lang w:val="en-US"/>
-        </w:rPr>
-        <w:t>code_segment</w:t>
-      </w:r>
-      <w:proofErr w:type="spellEnd"/>
-      <w:r>
-        <w:rPr>
-          <w:rFonts w:ascii="Cascadia Mono" w:hAnsi="Cascadia Mono" w:cs="Cascadia Mono"/>
-          <w:sz w:val="20"/>
-          <w:szCs w:val="20"/>
-          <w:lang w:val="en-US"/>
-        </w:rPr>
-        <w:t>;</w:t>
+        <w:t>CodeSegment code_segment;</w:t>
       </w:r>
     </w:p>
     <w:p>
@@ -7474,46 +7004,7 @@
           <w:lang w:val="en-US"/>
         </w:rPr>
         <w:tab/>
-      </w:r>
-      <w:proofErr w:type="spellStart"/>
-      <w:r>
-        <w:rPr>
-          <w:rFonts w:ascii="Cascadia Mono" w:hAnsi="Cascadia Mono" w:cs="Cascadia Mono"/>
-          <w:sz w:val="20"/>
-          <w:szCs w:val="20"/>
-          <w:lang w:val="en-US"/>
-        </w:rPr>
-        <w:t>CallStack</w:t>
-      </w:r>
-      <w:proofErr w:type="spellEnd"/>
-      <w:r>
-        <w:rPr>
-          <w:rFonts w:ascii="Cascadia Mono" w:hAnsi="Cascadia Mono" w:cs="Cascadia Mono"/>
-          <w:sz w:val="20"/>
-          <w:szCs w:val="20"/>
-          <w:lang w:val="en-US"/>
-        </w:rPr>
-        <w:t xml:space="preserve"> </w:t>
-      </w:r>
-      <w:proofErr w:type="spellStart"/>
-      <w:r>
-        <w:rPr>
-          <w:rFonts w:ascii="Cascadia Mono" w:hAnsi="Cascadia Mono" w:cs="Cascadia Mono"/>
-          <w:sz w:val="20"/>
-          <w:szCs w:val="20"/>
-          <w:lang w:val="en-US"/>
-        </w:rPr>
-        <w:t>call_stack</w:t>
-      </w:r>
-      <w:proofErr w:type="spellEnd"/>
-      <w:r>
-        <w:rPr>
-          <w:rFonts w:ascii="Cascadia Mono" w:hAnsi="Cascadia Mono" w:cs="Cascadia Mono"/>
-          <w:sz w:val="20"/>
-          <w:szCs w:val="20"/>
-          <w:lang w:val="en-US"/>
-        </w:rPr>
-        <w:t>;</w:t>
+        <w:t>CallStack call_stack;</w:t>
       </w:r>
     </w:p>
     <w:p>
@@ -7551,46 +7042,7 @@
           <w:lang w:val="en-US"/>
         </w:rPr>
         <w:tab/>
-      </w:r>
-      <w:proofErr w:type="spellStart"/>
-      <w:r>
-        <w:rPr>
-          <w:rFonts w:ascii="Cascadia Mono" w:hAnsi="Cascadia Mono" w:cs="Cascadia Mono"/>
-          <w:sz w:val="20"/>
-          <w:szCs w:val="20"/>
-          <w:lang w:val="en-US"/>
-        </w:rPr>
-        <w:t>handleClassNames</w:t>
-      </w:r>
-      <w:proofErr w:type="spellEnd"/>
-      <w:r>
-        <w:rPr>
-          <w:rFonts w:ascii="Cascadia Mono" w:hAnsi="Cascadia Mono" w:cs="Cascadia Mono"/>
-          <w:sz w:val="20"/>
-          <w:szCs w:val="20"/>
-          <w:lang w:val="en-US"/>
-        </w:rPr>
-        <w:t xml:space="preserve"> </w:t>
-      </w:r>
-      <w:proofErr w:type="spellStart"/>
-      <w:r>
-        <w:rPr>
-          <w:rFonts w:ascii="Cascadia Mono" w:hAnsi="Cascadia Mono" w:cs="Cascadia Mono"/>
-          <w:sz w:val="20"/>
-          <w:szCs w:val="20"/>
-          <w:lang w:val="en-US"/>
-        </w:rPr>
-        <w:t>Class_names_list</w:t>
-      </w:r>
-      <w:proofErr w:type="spellEnd"/>
-      <w:r>
-        <w:rPr>
-          <w:rFonts w:ascii="Cascadia Mono" w:hAnsi="Cascadia Mono" w:cs="Cascadia Mono"/>
-          <w:sz w:val="20"/>
-          <w:szCs w:val="20"/>
-          <w:lang w:val="en-US"/>
-        </w:rPr>
-        <w:t>;</w:t>
+        <w:t>handleClassNames Class_names_list;</w:t>
       </w:r>
     </w:p>
     <w:p>
@@ -7614,46 +7066,7 @@
           <w:lang w:val="en-US"/>
         </w:rPr>
         <w:tab/>
-      </w:r>
-      <w:proofErr w:type="spellStart"/>
-      <w:r>
-        <w:rPr>
-          <w:rFonts w:ascii="Cascadia Mono" w:hAnsi="Cascadia Mono" w:cs="Cascadia Mono"/>
-          <w:sz w:val="20"/>
-          <w:szCs w:val="20"/>
-          <w:lang w:val="en-US"/>
-        </w:rPr>
-        <w:t>handleFuncNames</w:t>
-      </w:r>
-      <w:proofErr w:type="spellEnd"/>
-      <w:r>
-        <w:rPr>
-          <w:rFonts w:ascii="Cascadia Mono" w:hAnsi="Cascadia Mono" w:cs="Cascadia Mono"/>
-          <w:sz w:val="20"/>
-          <w:szCs w:val="20"/>
-          <w:lang w:val="en-US"/>
-        </w:rPr>
-        <w:t xml:space="preserve"> </w:t>
-      </w:r>
-      <w:proofErr w:type="spellStart"/>
-      <w:r>
-        <w:rPr>
-          <w:rFonts w:ascii="Cascadia Mono" w:hAnsi="Cascadia Mono" w:cs="Cascadia Mono"/>
-          <w:sz w:val="20"/>
-          <w:szCs w:val="20"/>
-          <w:lang w:val="en-US"/>
-        </w:rPr>
-        <w:t>Function_names_list</w:t>
-      </w:r>
-      <w:proofErr w:type="spellEnd"/>
-      <w:r>
-        <w:rPr>
-          <w:rFonts w:ascii="Cascadia Mono" w:hAnsi="Cascadia Mono" w:cs="Cascadia Mono"/>
-          <w:sz w:val="20"/>
-          <w:szCs w:val="20"/>
-          <w:lang w:val="en-US"/>
-        </w:rPr>
-        <w:t>;</w:t>
+        <w:t>handleFuncNames Function_names_list;</w:t>
       </w:r>
     </w:p>
     <w:p>
@@ -7691,27 +7104,7 @@
           <w:lang w:val="en-US"/>
         </w:rPr>
         <w:tab/>
-        <w:t xml:space="preserve">Processor(const std::string&amp; </w:t>
-      </w:r>
-      <w:proofErr w:type="spellStart"/>
-      <w:r>
-        <w:rPr>
-          <w:rFonts w:ascii="Cascadia Mono" w:hAnsi="Cascadia Mono" w:cs="Cascadia Mono"/>
-          <w:sz w:val="20"/>
-          <w:szCs w:val="20"/>
-          <w:lang w:val="en-US"/>
-        </w:rPr>
-        <w:t>input_file</w:t>
-      </w:r>
-      <w:proofErr w:type="spellEnd"/>
-      <w:r>
-        <w:rPr>
-          <w:rFonts w:ascii="Cascadia Mono" w:hAnsi="Cascadia Mono" w:cs="Cascadia Mono"/>
-          <w:sz w:val="20"/>
-          <w:szCs w:val="20"/>
-          <w:lang w:val="en-US"/>
-        </w:rPr>
-        <w:t>);</w:t>
+        <w:t>Processor(const std::string&amp; input_file);</w:t>
       </w:r>
     </w:p>
     <w:p>
@@ -7735,41 +7128,13 @@
         </w:rPr>
         <w:tab/>
       </w:r>
-      <w:proofErr w:type="spellStart"/>
-      <w:r>
-        <w:rPr>
-          <w:rFonts w:ascii="Cascadia Mono" w:hAnsi="Cascadia Mono" w:cs="Cascadia Mono"/>
-          <w:sz w:val="20"/>
-          <w:szCs w:val="20"/>
-        </w:rPr>
-        <w:t>void</w:t>
-      </w:r>
-      <w:proofErr w:type="spellEnd"/>
-      <w:r>
-        <w:rPr>
-          <w:rFonts w:ascii="Cascadia Mono" w:hAnsi="Cascadia Mono" w:cs="Cascadia Mono"/>
-          <w:sz w:val="20"/>
-          <w:szCs w:val="20"/>
-        </w:rPr>
-        <w:t xml:space="preserve"> </w:t>
-      </w:r>
-      <w:proofErr w:type="spellStart"/>
-      <w:r>
-        <w:rPr>
-          <w:rFonts w:ascii="Cascadia Mono" w:hAnsi="Cascadia Mono" w:cs="Cascadia Mono"/>
-          <w:sz w:val="20"/>
-          <w:szCs w:val="20"/>
-        </w:rPr>
-        <w:t>run</w:t>
-      </w:r>
-      <w:proofErr w:type="spellEnd"/>
-      <w:r>
-        <w:rPr>
-          <w:rFonts w:ascii="Cascadia Mono" w:hAnsi="Cascadia Mono" w:cs="Cascadia Mono"/>
-          <w:sz w:val="20"/>
-          <w:szCs w:val="20"/>
-        </w:rPr>
-        <w:t>();</w:t>
+      <w:r>
+        <w:rPr>
+          <w:rFonts w:ascii="Cascadia Mono" w:hAnsi="Cascadia Mono" w:cs="Cascadia Mono"/>
+          <w:sz w:val="20"/>
+          <w:szCs w:val="20"/>
+        </w:rPr>
+        <w:t>void run();</w:t>
       </w:r>
     </w:p>
     <w:p>
@@ -7877,27 +7242,7 @@
           <w:sz w:val="28"/>
           <w:szCs w:val="28"/>
         </w:rPr>
-        <w:t xml:space="preserve">является флагом, который определяет в каком режиме запущена программа – обычном или </w:t>
-      </w:r>
-      <w:proofErr w:type="spellStart"/>
-      <w:r>
-        <w:rPr>
-          <w:rFonts w:ascii="Times New Roman" w:hAnsi="Times New Roman" w:cs="Times New Roman"/>
-          <w:color w:val="000000"/>
-          <w:sz w:val="28"/>
-          <w:szCs w:val="28"/>
-        </w:rPr>
-        <w:t>дебага</w:t>
-      </w:r>
-      <w:proofErr w:type="spellEnd"/>
-      <w:r>
-        <w:rPr>
-          <w:rFonts w:ascii="Times New Roman" w:hAnsi="Times New Roman" w:cs="Times New Roman"/>
-          <w:color w:val="000000"/>
-          <w:sz w:val="28"/>
-          <w:szCs w:val="28"/>
-        </w:rPr>
-        <w:t>.</w:t>
+        <w:t>является флагом, который определяет в каком режиме запущена программа – обычном или дебага.</w:t>
       </w:r>
     </w:p>
     <w:p>
@@ -7911,7 +7256,6 @@
           <w:szCs w:val="28"/>
         </w:rPr>
       </w:pPr>
-      <w:proofErr w:type="spellStart"/>
       <w:r>
         <w:rPr>
           <w:rFonts w:ascii="Times New Roman" w:hAnsi="Times New Roman" w:cs="Times New Roman"/>
@@ -7922,7 +7266,6 @@
         </w:rPr>
         <w:t>Prev</w:t>
       </w:r>
-      <w:proofErr w:type="spellEnd"/>
       <w:r>
         <w:rPr>
           <w:rFonts w:ascii="Times New Roman" w:hAnsi="Times New Roman" w:cs="Times New Roman"/>
@@ -8571,7 +7914,6 @@
         <w:lastRenderedPageBreak/>
         <w:t xml:space="preserve">При создании экземпляра данного класса происходит считывание файла и заполнение экземпляра класса </w:t>
       </w:r>
-      <w:proofErr w:type="spellStart"/>
       <w:r>
         <w:rPr>
           <w:rFonts w:ascii="Times New Roman" w:hAnsi="Times New Roman" w:cs="Times New Roman"/>
@@ -8582,7 +7924,6 @@
         </w:rPr>
         <w:t>CodeSegment</w:t>
       </w:r>
-      <w:proofErr w:type="spellEnd"/>
       <w:r>
         <w:rPr>
           <w:rFonts w:ascii="Times New Roman" w:hAnsi="Times New Roman" w:cs="Times New Roman"/>
@@ -8613,27 +7954,7 @@
           <w:szCs w:val="20"/>
           <w:lang w:val="en-US"/>
         </w:rPr>
-        <w:t xml:space="preserve">class </w:t>
-      </w:r>
-      <w:proofErr w:type="spellStart"/>
-      <w:r>
-        <w:rPr>
-          <w:rFonts w:ascii="Cascadia Mono" w:hAnsi="Cascadia Mono" w:cs="Cascadia Mono"/>
-          <w:sz w:val="20"/>
-          <w:szCs w:val="20"/>
-          <w:lang w:val="en-US"/>
-        </w:rPr>
-        <w:t>CodeSegment</w:t>
-      </w:r>
-      <w:proofErr w:type="spellEnd"/>
-      <w:r>
-        <w:rPr>
-          <w:rFonts w:ascii="Cascadia Mono" w:hAnsi="Cascadia Mono" w:cs="Cascadia Mono"/>
-          <w:sz w:val="20"/>
-          <w:szCs w:val="20"/>
-          <w:lang w:val="en-US"/>
-        </w:rPr>
-        <w:t xml:space="preserve"> {</w:t>
+        <w:t>class CodeSegment {</w:t>
       </w:r>
     </w:p>
     <w:p>
@@ -8657,46 +7978,7 @@
           <w:lang w:val="en-US"/>
         </w:rPr>
         <w:tab/>
-      </w:r>
-      <w:proofErr w:type="spellStart"/>
-      <w:r>
-        <w:rPr>
-          <w:rFonts w:ascii="Cascadia Mono" w:hAnsi="Cascadia Mono" w:cs="Cascadia Mono"/>
-          <w:sz w:val="20"/>
-          <w:szCs w:val="20"/>
-          <w:lang w:val="en-US"/>
-        </w:rPr>
-        <w:t>size_t</w:t>
-      </w:r>
-      <w:proofErr w:type="spellEnd"/>
-      <w:r>
-        <w:rPr>
-          <w:rFonts w:ascii="Cascadia Mono" w:hAnsi="Cascadia Mono" w:cs="Cascadia Mono"/>
-          <w:sz w:val="20"/>
-          <w:szCs w:val="20"/>
-          <w:lang w:val="en-US"/>
-        </w:rPr>
-        <w:t xml:space="preserve"> </w:t>
-      </w:r>
-      <w:proofErr w:type="spellStart"/>
-      <w:r>
-        <w:rPr>
-          <w:rFonts w:ascii="Cascadia Mono" w:hAnsi="Cascadia Mono" w:cs="Cascadia Mono"/>
-          <w:sz w:val="20"/>
-          <w:szCs w:val="20"/>
-          <w:lang w:val="en-US"/>
-        </w:rPr>
-        <w:t>i</w:t>
-      </w:r>
-      <w:proofErr w:type="spellEnd"/>
-      <w:r>
-        <w:rPr>
-          <w:rFonts w:ascii="Cascadia Mono" w:hAnsi="Cascadia Mono" w:cs="Cascadia Mono"/>
-          <w:sz w:val="20"/>
-          <w:szCs w:val="20"/>
-          <w:lang w:val="en-US"/>
-        </w:rPr>
-        <w:t>;</w:t>
+        <w:t>size_t i;</w:t>
       </w:r>
     </w:p>
     <w:p>
@@ -8720,27 +8002,7 @@
           <w:lang w:val="en-US"/>
         </w:rPr>
         <w:tab/>
-        <w:t xml:space="preserve">std::vector&lt;std::string&gt; </w:t>
-      </w:r>
-      <w:proofErr w:type="spellStart"/>
-      <w:r>
-        <w:rPr>
-          <w:rFonts w:ascii="Cascadia Mono" w:hAnsi="Cascadia Mono" w:cs="Cascadia Mono"/>
-          <w:sz w:val="20"/>
-          <w:szCs w:val="20"/>
-          <w:lang w:val="en-US"/>
-        </w:rPr>
-        <w:t>code_rows</w:t>
-      </w:r>
-      <w:proofErr w:type="spellEnd"/>
-      <w:r>
-        <w:rPr>
-          <w:rFonts w:ascii="Cascadia Mono" w:hAnsi="Cascadia Mono" w:cs="Cascadia Mono"/>
-          <w:sz w:val="20"/>
-          <w:szCs w:val="20"/>
-          <w:lang w:val="en-US"/>
-        </w:rPr>
-        <w:t>;</w:t>
+        <w:t>std::vector&lt;std::string&gt; code_rows;</w:t>
       </w:r>
     </w:p>
     <w:p>
@@ -8787,27 +8049,7 @@
           <w:lang w:val="en-US"/>
         </w:rPr>
         <w:tab/>
-        <w:t xml:space="preserve">std::string </w:t>
-      </w:r>
-      <w:proofErr w:type="spellStart"/>
-      <w:r>
-        <w:rPr>
-          <w:rFonts w:ascii="Cascadia Mono" w:hAnsi="Cascadia Mono" w:cs="Cascadia Mono"/>
-          <w:sz w:val="20"/>
-          <w:szCs w:val="20"/>
-          <w:lang w:val="en-US"/>
-        </w:rPr>
-        <w:t>true_main</w:t>
-      </w:r>
-      <w:proofErr w:type="spellEnd"/>
-      <w:r>
-        <w:rPr>
-          <w:rFonts w:ascii="Cascadia Mono" w:hAnsi="Cascadia Mono" w:cs="Cascadia Mono"/>
-          <w:sz w:val="20"/>
-          <w:szCs w:val="20"/>
-          <w:lang w:val="en-US"/>
-        </w:rPr>
-        <w:t xml:space="preserve"> = "&lt;int&gt;main();";</w:t>
+        <w:t>std::string true_main = "&lt;int&gt;main();";</w:t>
       </w:r>
     </w:p>
     <w:p>
@@ -8831,26 +8073,7 @@
           <w:lang w:val="en-US"/>
         </w:rPr>
         <w:tab/>
-      </w:r>
-      <w:proofErr w:type="spellStart"/>
-      <w:r>
-        <w:rPr>
-          <w:rFonts w:ascii="Cascadia Mono" w:hAnsi="Cascadia Mono" w:cs="Cascadia Mono"/>
-          <w:sz w:val="20"/>
-          <w:szCs w:val="20"/>
-          <w:lang w:val="en-US"/>
-        </w:rPr>
-        <w:t>CodeSegment</w:t>
-      </w:r>
-      <w:proofErr w:type="spellEnd"/>
-      <w:r>
-        <w:rPr>
-          <w:rFonts w:ascii="Cascadia Mono" w:hAnsi="Cascadia Mono" w:cs="Cascadia Mono"/>
-          <w:sz w:val="20"/>
-          <w:szCs w:val="20"/>
-          <w:lang w:val="en-US"/>
-        </w:rPr>
-        <w:t>() = default;</w:t>
+        <w:t>CodeSegment() = default;</w:t>
       </w:r>
     </w:p>
     <w:p>
@@ -8874,26 +8097,7 @@
           <w:lang w:val="en-US"/>
         </w:rPr>
         <w:tab/>
-      </w:r>
-      <w:proofErr w:type="spellStart"/>
-      <w:r>
-        <w:rPr>
-          <w:rFonts w:ascii="Cascadia Mono" w:hAnsi="Cascadia Mono" w:cs="Cascadia Mono"/>
-          <w:sz w:val="20"/>
-          <w:szCs w:val="20"/>
-          <w:lang w:val="en-US"/>
-        </w:rPr>
-        <w:t>CodeSegment</w:t>
-      </w:r>
-      <w:proofErr w:type="spellEnd"/>
-      <w:r>
-        <w:rPr>
-          <w:rFonts w:ascii="Cascadia Mono" w:hAnsi="Cascadia Mono" w:cs="Cascadia Mono"/>
-          <w:sz w:val="20"/>
-          <w:szCs w:val="20"/>
-          <w:lang w:val="en-US"/>
-        </w:rPr>
-        <w:t>(const std::vector&lt;std::string&gt;&amp;);</w:t>
+        <w:t>CodeSegment(const std::vector&lt;std::string&gt;&amp;);</w:t>
       </w:r>
     </w:p>
     <w:p>
@@ -8917,27 +8121,7 @@
           <w:lang w:val="en-US"/>
         </w:rPr>
         <w:tab/>
-        <w:t xml:space="preserve">std::string </w:t>
-      </w:r>
-      <w:proofErr w:type="spellStart"/>
-      <w:r>
-        <w:rPr>
-          <w:rFonts w:ascii="Cascadia Mono" w:hAnsi="Cascadia Mono" w:cs="Cascadia Mono"/>
-          <w:sz w:val="20"/>
-          <w:szCs w:val="20"/>
-          <w:lang w:val="en-US"/>
-        </w:rPr>
-        <w:t>get_next_row</w:t>
-      </w:r>
-      <w:proofErr w:type="spellEnd"/>
-      <w:r>
-        <w:rPr>
-          <w:rFonts w:ascii="Cascadia Mono" w:hAnsi="Cascadia Mono" w:cs="Cascadia Mono"/>
-          <w:sz w:val="20"/>
-          <w:szCs w:val="20"/>
-          <w:lang w:val="en-US"/>
-        </w:rPr>
-        <w:t>();</w:t>
+        <w:t>std::string get_next_row();</w:t>
       </w:r>
     </w:p>
     <w:p>
@@ -8961,87 +8145,7 @@
           <w:lang w:val="en-US"/>
         </w:rPr>
         <w:tab/>
-        <w:t>std::pair&lt;std::</w:t>
-      </w:r>
-      <w:proofErr w:type="spellStart"/>
-      <w:r>
-        <w:rPr>
-          <w:rFonts w:ascii="Cascadia Mono" w:hAnsi="Cascadia Mono" w:cs="Cascadia Mono"/>
-          <w:sz w:val="20"/>
-          <w:szCs w:val="20"/>
-          <w:lang w:val="en-US"/>
-        </w:rPr>
-        <w:t>string,size_t</w:t>
-      </w:r>
-      <w:proofErr w:type="spellEnd"/>
-      <w:r>
-        <w:rPr>
-          <w:rFonts w:ascii="Cascadia Mono" w:hAnsi="Cascadia Mono" w:cs="Cascadia Mono"/>
-          <w:sz w:val="20"/>
-          <w:szCs w:val="20"/>
-          <w:lang w:val="en-US"/>
-        </w:rPr>
-        <w:t xml:space="preserve">&gt; </w:t>
-      </w:r>
-      <w:proofErr w:type="spellStart"/>
-      <w:r>
-        <w:rPr>
-          <w:rFonts w:ascii="Cascadia Mono" w:hAnsi="Cascadia Mono" w:cs="Cascadia Mono"/>
-          <w:sz w:val="20"/>
-          <w:szCs w:val="20"/>
-          <w:lang w:val="en-US"/>
-        </w:rPr>
-        <w:t>get_next_row</w:t>
-      </w:r>
-      <w:proofErr w:type="spellEnd"/>
-      <w:r>
-        <w:rPr>
-          <w:rFonts w:ascii="Cascadia Mono" w:hAnsi="Cascadia Mono" w:cs="Cascadia Mono"/>
-          <w:sz w:val="20"/>
-          <w:szCs w:val="20"/>
-          <w:lang w:val="en-US"/>
-        </w:rPr>
-        <w:t>(</w:t>
-      </w:r>
-      <w:proofErr w:type="spellStart"/>
-      <w:r>
-        <w:rPr>
-          <w:rFonts w:ascii="Cascadia Mono" w:hAnsi="Cascadia Mono" w:cs="Cascadia Mono"/>
-          <w:sz w:val="20"/>
-          <w:szCs w:val="20"/>
-          <w:lang w:val="en-US"/>
-        </w:rPr>
-        <w:t>size_t</w:t>
-      </w:r>
-      <w:proofErr w:type="spellEnd"/>
-      <w:r>
-        <w:rPr>
-          <w:rFonts w:ascii="Cascadia Mono" w:hAnsi="Cascadia Mono" w:cs="Cascadia Mono"/>
-          <w:sz w:val="20"/>
-          <w:szCs w:val="20"/>
-          <w:lang w:val="en-US"/>
-        </w:rPr>
-        <w:t xml:space="preserve"> </w:t>
-      </w:r>
-      <w:proofErr w:type="spellStart"/>
-      <w:r>
-        <w:rPr>
-          <w:rFonts w:ascii="Cascadia Mono" w:hAnsi="Cascadia Mono" w:cs="Cascadia Mono"/>
-          <w:sz w:val="20"/>
-          <w:szCs w:val="20"/>
-          <w:lang w:val="en-US"/>
-        </w:rPr>
-        <w:t>ind</w:t>
-      </w:r>
-      <w:proofErr w:type="spellEnd"/>
-      <w:r>
-        <w:rPr>
-          <w:rFonts w:ascii="Cascadia Mono" w:hAnsi="Cascadia Mono" w:cs="Cascadia Mono"/>
-          <w:sz w:val="20"/>
-          <w:szCs w:val="20"/>
-          <w:lang w:val="en-US"/>
-        </w:rPr>
-        <w:t>);</w:t>
+        <w:t>std::pair&lt;std::string,size_t&gt; get_next_row(size_t ind);</w:t>
       </w:r>
     </w:p>
     <w:p>
@@ -9065,27 +8169,7 @@
           <w:lang w:val="en-US"/>
         </w:rPr>
         <w:tab/>
-        <w:t xml:space="preserve">void </w:t>
-      </w:r>
-      <w:proofErr w:type="spellStart"/>
-      <w:r>
-        <w:rPr>
-          <w:rFonts w:ascii="Cascadia Mono" w:hAnsi="Cascadia Mono" w:cs="Cascadia Mono"/>
-          <w:sz w:val="20"/>
-          <w:szCs w:val="20"/>
-          <w:lang w:val="en-US"/>
-        </w:rPr>
-        <w:t>print_all</w:t>
-      </w:r>
-      <w:proofErr w:type="spellEnd"/>
-      <w:r>
-        <w:rPr>
-          <w:rFonts w:ascii="Cascadia Mono" w:hAnsi="Cascadia Mono" w:cs="Cascadia Mono"/>
-          <w:sz w:val="20"/>
-          <w:szCs w:val="20"/>
-          <w:lang w:val="en-US"/>
-        </w:rPr>
-        <w:t>();</w:t>
+        <w:t>void print_all();</w:t>
       </w:r>
     </w:p>
     <w:p>
@@ -9109,27 +8193,7 @@
           <w:lang w:val="en-US"/>
         </w:rPr>
         <w:tab/>
-        <w:t xml:space="preserve">bool </w:t>
-      </w:r>
-      <w:proofErr w:type="spellStart"/>
-      <w:r>
-        <w:rPr>
-          <w:rFonts w:ascii="Cascadia Mono" w:hAnsi="Cascadia Mono" w:cs="Cascadia Mono"/>
-          <w:sz w:val="20"/>
-          <w:szCs w:val="20"/>
-          <w:lang w:val="en-US"/>
-        </w:rPr>
-        <w:t>isEmpty</w:t>
-      </w:r>
-      <w:proofErr w:type="spellEnd"/>
-      <w:r>
-        <w:rPr>
-          <w:rFonts w:ascii="Cascadia Mono" w:hAnsi="Cascadia Mono" w:cs="Cascadia Mono"/>
-          <w:sz w:val="20"/>
-          <w:szCs w:val="20"/>
-          <w:lang w:val="en-US"/>
-        </w:rPr>
-        <w:t>();</w:t>
+        <w:t>bool isEmpty();</w:t>
       </w:r>
     </w:p>
     <w:p>
@@ -9153,46 +8217,7 @@
           <w:lang w:val="en-US"/>
         </w:rPr>
         <w:tab/>
-      </w:r>
-      <w:proofErr w:type="spellStart"/>
-      <w:r>
-        <w:rPr>
-          <w:rFonts w:ascii="Cascadia Mono" w:hAnsi="Cascadia Mono" w:cs="Cascadia Mono"/>
-          <w:sz w:val="20"/>
-          <w:szCs w:val="20"/>
-          <w:lang w:val="en-US"/>
-        </w:rPr>
-        <w:t>size_t</w:t>
-      </w:r>
-      <w:proofErr w:type="spellEnd"/>
-      <w:r>
-        <w:rPr>
-          <w:rFonts w:ascii="Cascadia Mono" w:hAnsi="Cascadia Mono" w:cs="Cascadia Mono"/>
-          <w:sz w:val="20"/>
-          <w:szCs w:val="20"/>
-          <w:lang w:val="en-US"/>
-        </w:rPr>
-        <w:t xml:space="preserve"> </w:t>
-      </w:r>
-      <w:proofErr w:type="spellStart"/>
-      <w:r>
-        <w:rPr>
-          <w:rFonts w:ascii="Cascadia Mono" w:hAnsi="Cascadia Mono" w:cs="Cascadia Mono"/>
-          <w:sz w:val="20"/>
-          <w:szCs w:val="20"/>
-          <w:lang w:val="en-US"/>
-        </w:rPr>
-        <w:t>get_index</w:t>
-      </w:r>
-      <w:proofErr w:type="spellEnd"/>
-      <w:r>
-        <w:rPr>
-          <w:rFonts w:ascii="Cascadia Mono" w:hAnsi="Cascadia Mono" w:cs="Cascadia Mono"/>
-          <w:sz w:val="20"/>
-          <w:szCs w:val="20"/>
-          <w:lang w:val="en-US"/>
-        </w:rPr>
-        <w:t>();</w:t>
+        <w:t>size_t get_index();</w:t>
       </w:r>
     </w:p>
     <w:p>
@@ -9216,27 +8241,7 @@
           <w:lang w:val="en-US"/>
         </w:rPr>
         <w:tab/>
-        <w:t xml:space="preserve">void </w:t>
-      </w:r>
-      <w:proofErr w:type="spellStart"/>
-      <w:r>
-        <w:rPr>
-          <w:rFonts w:ascii="Cascadia Mono" w:hAnsi="Cascadia Mono" w:cs="Cascadia Mono"/>
-          <w:sz w:val="20"/>
-          <w:szCs w:val="20"/>
-          <w:lang w:val="en-US"/>
-        </w:rPr>
-        <w:t>insert_input_point</w:t>
-      </w:r>
-      <w:proofErr w:type="spellEnd"/>
-      <w:r>
-        <w:rPr>
-          <w:rFonts w:ascii="Cascadia Mono" w:hAnsi="Cascadia Mono" w:cs="Cascadia Mono"/>
-          <w:sz w:val="20"/>
-          <w:szCs w:val="20"/>
-          <w:lang w:val="en-US"/>
-        </w:rPr>
-        <w:t>();</w:t>
+        <w:t>void insert_input_point();</w:t>
       </w:r>
     </w:p>
     <w:p>
@@ -9260,67 +8265,7 @@
           <w:lang w:val="en-US"/>
         </w:rPr>
         <w:tab/>
-        <w:t xml:space="preserve">void </w:t>
-      </w:r>
-      <w:proofErr w:type="spellStart"/>
-      <w:r>
-        <w:rPr>
-          <w:rFonts w:ascii="Cascadia Mono" w:hAnsi="Cascadia Mono" w:cs="Cascadia Mono"/>
-          <w:sz w:val="20"/>
-          <w:szCs w:val="20"/>
-          <w:lang w:val="en-US"/>
-        </w:rPr>
-        <w:t>set_index</w:t>
-      </w:r>
-      <w:proofErr w:type="spellEnd"/>
-      <w:r>
-        <w:rPr>
-          <w:rFonts w:ascii="Cascadia Mono" w:hAnsi="Cascadia Mono" w:cs="Cascadia Mono"/>
-          <w:sz w:val="20"/>
-          <w:szCs w:val="20"/>
-          <w:lang w:val="en-US"/>
-        </w:rPr>
-        <w:t>(</w:t>
-      </w:r>
-      <w:proofErr w:type="spellStart"/>
-      <w:r>
-        <w:rPr>
-          <w:rFonts w:ascii="Cascadia Mono" w:hAnsi="Cascadia Mono" w:cs="Cascadia Mono"/>
-          <w:sz w:val="20"/>
-          <w:szCs w:val="20"/>
-          <w:lang w:val="en-US"/>
-        </w:rPr>
-        <w:t>size_t</w:t>
-      </w:r>
-      <w:proofErr w:type="spellEnd"/>
-      <w:r>
-        <w:rPr>
-          <w:rFonts w:ascii="Cascadia Mono" w:hAnsi="Cascadia Mono" w:cs="Cascadia Mono"/>
-          <w:sz w:val="20"/>
-          <w:szCs w:val="20"/>
-          <w:lang w:val="en-US"/>
-        </w:rPr>
-        <w:t xml:space="preserve"> </w:t>
-      </w:r>
-      <w:proofErr w:type="spellStart"/>
-      <w:r>
-        <w:rPr>
-          <w:rFonts w:ascii="Cascadia Mono" w:hAnsi="Cascadia Mono" w:cs="Cascadia Mono"/>
-          <w:sz w:val="20"/>
-          <w:szCs w:val="20"/>
-          <w:lang w:val="en-US"/>
-        </w:rPr>
-        <w:t>ind</w:t>
-      </w:r>
-      <w:proofErr w:type="spellEnd"/>
-      <w:r>
-        <w:rPr>
-          <w:rFonts w:ascii="Cascadia Mono" w:hAnsi="Cascadia Mono" w:cs="Cascadia Mono"/>
-          <w:sz w:val="20"/>
-          <w:szCs w:val="20"/>
-          <w:lang w:val="en-US"/>
-        </w:rPr>
-        <w:t>);</w:t>
+        <w:t>void set_index(size_t ind);</w:t>
       </w:r>
     </w:p>
     <w:p>
@@ -9344,41 +8289,361 @@
         </w:rPr>
         <w:tab/>
       </w:r>
-      <w:proofErr w:type="spellStart"/>
-      <w:r>
-        <w:rPr>
-          <w:rFonts w:ascii="Cascadia Mono" w:hAnsi="Cascadia Mono" w:cs="Cascadia Mono"/>
-          <w:sz w:val="20"/>
-          <w:szCs w:val="20"/>
-        </w:rPr>
-        <w:t>size_t</w:t>
-      </w:r>
-      <w:proofErr w:type="spellEnd"/>
-      <w:r>
-        <w:rPr>
-          <w:rFonts w:ascii="Cascadia Mono" w:hAnsi="Cascadia Mono" w:cs="Cascadia Mono"/>
-          <w:sz w:val="20"/>
-          <w:szCs w:val="20"/>
+      <w:r>
+        <w:rPr>
+          <w:rFonts w:ascii="Cascadia Mono" w:hAnsi="Cascadia Mono" w:cs="Cascadia Mono"/>
+          <w:sz w:val="20"/>
+          <w:szCs w:val="20"/>
+        </w:rPr>
+        <w:t>size_t size();</w:t>
+      </w:r>
+    </w:p>
+    <w:p>
+      <w:pPr>
+        <w:spacing w:line="360" w:lineRule="auto"/>
+        <w:jc w:val="both"/>
+        <w:rPr>
+          <w:rFonts w:ascii="Cascadia Mono" w:hAnsi="Cascadia Mono" w:cs="Cascadia Mono"/>
+          <w:sz w:val="20"/>
+          <w:szCs w:val="20"/>
+        </w:rPr>
+      </w:pPr>
+      <w:r>
+        <w:rPr>
+          <w:rFonts w:ascii="Cascadia Mono" w:hAnsi="Cascadia Mono" w:cs="Cascadia Mono"/>
+          <w:sz w:val="20"/>
+          <w:szCs w:val="20"/>
+        </w:rPr>
+        <w:t>};</w:t>
+      </w:r>
+    </w:p>
+    <w:p>
+      <w:pPr>
+        <w:spacing w:line="360" w:lineRule="auto"/>
+        <w:jc w:val="both"/>
+        <w:rPr>
+          <w:rFonts w:ascii="Times New Roman" w:hAnsi="Times New Roman" w:cs="Times New Roman"/>
+          <w:sz w:val="28"/>
+          <w:szCs w:val="28"/>
+        </w:rPr>
+      </w:pPr>
+      <w:r>
+        <w:rPr>
+          <w:rFonts w:ascii="Times New Roman" w:hAnsi="Times New Roman" w:cs="Times New Roman"/>
+          <w:sz w:val="28"/>
+          <w:szCs w:val="28"/>
+          <w:lang w:val="en-US"/>
+        </w:rPr>
+        <w:t>i</w:t>
+      </w:r>
+      <w:r>
+        <w:rPr>
+          <w:rFonts w:ascii="Times New Roman" w:hAnsi="Times New Roman" w:cs="Times New Roman"/>
+          <w:sz w:val="28"/>
+          <w:szCs w:val="28"/>
+        </w:rPr>
+        <w:t xml:space="preserve"> – </w:t>
+      </w:r>
+      <w:r>
+        <w:rPr>
+          <w:rFonts w:ascii="Times New Roman" w:hAnsi="Times New Roman" w:cs="Times New Roman"/>
+          <w:sz w:val="28"/>
+          <w:szCs w:val="28"/>
+        </w:rPr>
+        <w:t>указатель на текущую, еще не выполненную строчку кода.</w:t>
+      </w:r>
+    </w:p>
+    <w:p>
+      <w:pPr>
+        <w:spacing w:line="360" w:lineRule="auto"/>
+        <w:jc w:val="both"/>
+        <w:rPr>
+          <w:rFonts w:ascii="Times New Roman" w:hAnsi="Times New Roman" w:cs="Times New Roman"/>
+          <w:sz w:val="28"/>
+          <w:szCs w:val="28"/>
+        </w:rPr>
+      </w:pPr>
+      <w:r>
+        <w:rPr>
+          <w:rFonts w:ascii="Times New Roman" w:hAnsi="Times New Roman" w:cs="Times New Roman"/>
+          <w:sz w:val="28"/>
+          <w:szCs w:val="28"/>
+          <w:lang w:val="en-US"/>
+        </w:rPr>
+        <w:t>code</w:t>
+      </w:r>
+      <w:r>
+        <w:rPr>
+          <w:rFonts w:ascii="Times New Roman" w:hAnsi="Times New Roman" w:cs="Times New Roman"/>
+          <w:sz w:val="28"/>
+          <w:szCs w:val="28"/>
+        </w:rPr>
+        <w:t>_</w:t>
+      </w:r>
+      <w:r>
+        <w:rPr>
+          <w:rFonts w:ascii="Times New Roman" w:hAnsi="Times New Roman" w:cs="Times New Roman"/>
+          <w:sz w:val="28"/>
+          <w:szCs w:val="28"/>
+          <w:lang w:val="en-US"/>
+        </w:rPr>
+        <w:t>rows</w:t>
+      </w:r>
+      <w:r>
+        <w:rPr>
+          <w:rFonts w:ascii="Times New Roman" w:hAnsi="Times New Roman" w:cs="Times New Roman"/>
+          <w:sz w:val="28"/>
+          <w:szCs w:val="28"/>
+        </w:rPr>
+        <w:t xml:space="preserve"> – </w:t>
+      </w:r>
+      <w:r>
+        <w:rPr>
+          <w:rFonts w:ascii="Times New Roman" w:hAnsi="Times New Roman" w:cs="Times New Roman"/>
+          <w:sz w:val="28"/>
+          <w:szCs w:val="28"/>
+        </w:rPr>
+        <w:t>массив строк кода интерпретируемой программы.</w:t>
+      </w:r>
+    </w:p>
+    <w:p>
+      <w:pPr>
+        <w:spacing w:line="360" w:lineRule="auto"/>
+        <w:jc w:val="both"/>
+        <w:rPr>
+          <w:rFonts w:ascii="Times New Roman" w:hAnsi="Times New Roman" w:cs="Times New Roman"/>
+          <w:sz w:val="28"/>
+          <w:szCs w:val="28"/>
+        </w:rPr>
+      </w:pPr>
+      <w:r>
+        <w:rPr>
+          <w:rFonts w:ascii="Times New Roman" w:hAnsi="Times New Roman" w:cs="Times New Roman"/>
+          <w:sz w:val="28"/>
+          <w:szCs w:val="28"/>
+          <w:lang w:val="en-US"/>
+        </w:rPr>
+        <w:t>true</w:t>
+      </w:r>
+      <w:r>
+        <w:rPr>
+          <w:rFonts w:ascii="Times New Roman" w:hAnsi="Times New Roman" w:cs="Times New Roman"/>
+          <w:sz w:val="28"/>
+          <w:szCs w:val="28"/>
+        </w:rPr>
+        <w:t>_</w:t>
+      </w:r>
+      <w:r>
+        <w:rPr>
+          <w:rFonts w:ascii="Times New Roman" w:hAnsi="Times New Roman" w:cs="Times New Roman"/>
+          <w:sz w:val="28"/>
+          <w:szCs w:val="28"/>
+          <w:lang w:val="en-US"/>
+        </w:rPr>
+        <w:t>main</w:t>
+      </w:r>
+      <w:r>
+        <w:rPr>
+          <w:rFonts w:ascii="Times New Roman" w:hAnsi="Times New Roman" w:cs="Times New Roman"/>
+          <w:sz w:val="28"/>
+          <w:szCs w:val="28"/>
+        </w:rPr>
+        <w:t xml:space="preserve"> – </w:t>
+      </w:r>
+      <w:r>
+        <w:rPr>
+          <w:rFonts w:ascii="Times New Roman" w:hAnsi="Times New Roman" w:cs="Times New Roman"/>
+          <w:sz w:val="28"/>
+          <w:szCs w:val="28"/>
+        </w:rPr>
+        <w:t xml:space="preserve">строка, вставляется в конец программы, запускает функцию </w:t>
+      </w:r>
+      <w:r>
+        <w:rPr>
+          <w:rFonts w:ascii="Times New Roman" w:hAnsi="Times New Roman" w:cs="Times New Roman"/>
+          <w:sz w:val="28"/>
+          <w:szCs w:val="28"/>
+          <w:lang w:val="en-US"/>
+        </w:rPr>
+        <w:t>int</w:t>
+      </w:r>
+      <w:r>
+        <w:rPr>
+          <w:rFonts w:ascii="Times New Roman" w:hAnsi="Times New Roman" w:cs="Times New Roman"/>
+          <w:sz w:val="28"/>
+          <w:szCs w:val="28"/>
+        </w:rPr>
+        <w:t>::</w:t>
+      </w:r>
+      <w:r>
+        <w:rPr>
+          <w:rFonts w:ascii="Times New Roman" w:hAnsi="Times New Roman" w:cs="Times New Roman"/>
+          <w:sz w:val="28"/>
+          <w:szCs w:val="28"/>
+          <w:lang w:val="en-US"/>
+        </w:rPr>
+        <w:t>main</w:t>
+      </w:r>
+      <w:r>
+        <w:rPr>
+          <w:rFonts w:ascii="Times New Roman" w:hAnsi="Times New Roman" w:cs="Times New Roman"/>
+          <w:sz w:val="28"/>
+          <w:szCs w:val="28"/>
+        </w:rPr>
+        <w:t>::(::).</w:t>
+      </w:r>
+    </w:p>
+    <w:p>
+      <w:pPr>
+        <w:spacing w:line="360" w:lineRule="auto"/>
+        <w:jc w:val="both"/>
+        <w:rPr>
+          <w:rFonts w:ascii="Times New Roman" w:hAnsi="Times New Roman" w:cs="Times New Roman"/>
+          <w:sz w:val="28"/>
+          <w:szCs w:val="28"/>
+        </w:rPr>
+      </w:pPr>
+      <w:r>
+        <w:rPr>
+          <w:rFonts w:ascii="Times New Roman" w:hAnsi="Times New Roman" w:cs="Times New Roman"/>
+          <w:sz w:val="28"/>
+          <w:szCs w:val="28"/>
+          <w:lang w:val="en-US"/>
+        </w:rPr>
+        <w:t>get</w:t>
+      </w:r>
+      <w:r>
+        <w:rPr>
+          <w:rFonts w:ascii="Times New Roman" w:hAnsi="Times New Roman" w:cs="Times New Roman"/>
+          <w:sz w:val="28"/>
+          <w:szCs w:val="28"/>
+        </w:rPr>
+        <w:t>_</w:t>
+      </w:r>
+      <w:r>
+        <w:rPr>
+          <w:rFonts w:ascii="Times New Roman" w:hAnsi="Times New Roman" w:cs="Times New Roman"/>
+          <w:sz w:val="28"/>
+          <w:szCs w:val="28"/>
+          <w:lang w:val="en-US"/>
+        </w:rPr>
+        <w:t>next</w:t>
+      </w:r>
+      <w:r>
+        <w:rPr>
+          <w:rFonts w:ascii="Times New Roman" w:hAnsi="Times New Roman" w:cs="Times New Roman"/>
+          <w:sz w:val="28"/>
+          <w:szCs w:val="28"/>
+        </w:rPr>
+        <w:t>_</w:t>
+      </w:r>
+      <w:r>
+        <w:rPr>
+          <w:rFonts w:ascii="Times New Roman" w:hAnsi="Times New Roman" w:cs="Times New Roman"/>
+          <w:sz w:val="28"/>
+          <w:szCs w:val="28"/>
+          <w:lang w:val="en-US"/>
+        </w:rPr>
+        <w:t>row</w:t>
+      </w:r>
+      <w:r>
+        <w:rPr>
+          <w:rFonts w:ascii="Times New Roman" w:hAnsi="Times New Roman" w:cs="Times New Roman"/>
+          <w:sz w:val="28"/>
+          <w:szCs w:val="28"/>
+        </w:rPr>
+        <w:t>(</w:t>
+      </w:r>
+      <w:r>
+        <w:rPr>
+          <w:rFonts w:ascii="Times New Roman" w:hAnsi="Times New Roman" w:cs="Times New Roman"/>
+          <w:sz w:val="28"/>
+          <w:szCs w:val="28"/>
+        </w:rPr>
+        <w:t>..</w:t>
+      </w:r>
+      <w:r>
+        <w:rPr>
+          <w:rFonts w:ascii="Times New Roman" w:hAnsi="Times New Roman" w:cs="Times New Roman"/>
+          <w:sz w:val="28"/>
+          <w:szCs w:val="28"/>
+        </w:rPr>
+        <w:t xml:space="preserve">) – </w:t>
+      </w:r>
+      <w:r>
+        <w:rPr>
+          <w:rFonts w:ascii="Times New Roman" w:hAnsi="Times New Roman" w:cs="Times New Roman"/>
+          <w:sz w:val="28"/>
+          <w:szCs w:val="28"/>
+        </w:rPr>
+        <w:t xml:space="preserve">возвращает строку на которую указывает </w:t>
+      </w:r>
+      <w:r>
+        <w:rPr>
+          <w:rFonts w:ascii="Times New Roman" w:hAnsi="Times New Roman" w:cs="Times New Roman"/>
+          <w:sz w:val="28"/>
+          <w:szCs w:val="28"/>
+          <w:lang w:val="en-US"/>
+        </w:rPr>
+        <w:t>i</w:t>
+      </w:r>
+      <w:r>
+        <w:rPr>
+          <w:rFonts w:ascii="Times New Roman" w:hAnsi="Times New Roman" w:cs="Times New Roman"/>
+          <w:sz w:val="28"/>
+          <w:szCs w:val="28"/>
+        </w:rPr>
+        <w:t xml:space="preserve"> либо относительно </w:t>
+      </w:r>
+      <w:r>
+        <w:rPr>
+          <w:rFonts w:ascii="Times New Roman" w:hAnsi="Times New Roman" w:cs="Times New Roman"/>
+          <w:sz w:val="28"/>
+          <w:szCs w:val="28"/>
+          <w:lang w:val="en-US"/>
+        </w:rPr>
+        <w:t>ind</w:t>
+      </w:r>
+      <w:r>
+        <w:rPr>
+          <w:rFonts w:ascii="Times New Roman" w:hAnsi="Times New Roman" w:cs="Times New Roman"/>
+          <w:sz w:val="28"/>
+          <w:szCs w:val="28"/>
         </w:rPr>
         <w:t xml:space="preserve"> </w:t>
       </w:r>
-      <w:proofErr w:type="spellStart"/>
-      <w:r>
-        <w:rPr>
-          <w:rFonts w:ascii="Cascadia Mono" w:hAnsi="Cascadia Mono" w:cs="Cascadia Mono"/>
-          <w:sz w:val="20"/>
-          <w:szCs w:val="20"/>
-        </w:rPr>
-        <w:t>size</w:t>
-      </w:r>
-      <w:proofErr w:type="spellEnd"/>
-      <w:r>
-        <w:rPr>
-          <w:rFonts w:ascii="Cascadia Mono" w:hAnsi="Cascadia Mono" w:cs="Cascadia Mono"/>
-          <w:sz w:val="20"/>
-          <w:szCs w:val="20"/>
-        </w:rPr>
-        <w:t>();</w:t>
+      <w:r>
+        <w:rPr>
+          <w:rFonts w:ascii="Times New Roman" w:hAnsi="Times New Roman" w:cs="Times New Roman"/>
+          <w:sz w:val="28"/>
+          <w:szCs w:val="28"/>
+        </w:rPr>
+        <w:t xml:space="preserve">и увеличивает </w:t>
+      </w:r>
+      <w:r>
+        <w:rPr>
+          <w:rFonts w:ascii="Times New Roman" w:hAnsi="Times New Roman" w:cs="Times New Roman"/>
+          <w:sz w:val="28"/>
+          <w:szCs w:val="28"/>
+          <w:lang w:val="en-US"/>
+        </w:rPr>
+        <w:t>i</w:t>
+      </w:r>
+      <w:r>
+        <w:rPr>
+          <w:rFonts w:ascii="Times New Roman" w:hAnsi="Times New Roman" w:cs="Times New Roman"/>
+          <w:sz w:val="28"/>
+          <w:szCs w:val="28"/>
+        </w:rPr>
+        <w:t xml:space="preserve"> </w:t>
+      </w:r>
+      <w:r>
+        <w:rPr>
+          <w:rFonts w:ascii="Times New Roman" w:hAnsi="Times New Roman" w:cs="Times New Roman"/>
+          <w:sz w:val="28"/>
+          <w:szCs w:val="28"/>
+        </w:rPr>
+        <w:t>на единицу.</w:t>
       </w:r>
     </w:p>
     <w:p>
@@ -9386,18 +8651,52 @@
         <w:spacing w:line="360" w:lineRule="auto"/>
         <w:jc w:val="both"/>
         <w:rPr>
-          <w:rFonts w:ascii="Cascadia Mono" w:hAnsi="Cascadia Mono" w:cs="Cascadia Mono"/>
-          <w:sz w:val="20"/>
-          <w:szCs w:val="20"/>
-        </w:rPr>
-      </w:pPr>
-      <w:r>
-        <w:rPr>
-          <w:rFonts w:ascii="Cascadia Mono" w:hAnsi="Cascadia Mono" w:cs="Cascadia Mono"/>
-          <w:sz w:val="20"/>
-          <w:szCs w:val="20"/>
-        </w:rPr>
-        <w:t>};</w:t>
+          <w:rFonts w:ascii="Times New Roman" w:hAnsi="Times New Roman" w:cs="Times New Roman"/>
+          <w:sz w:val="28"/>
+          <w:szCs w:val="28"/>
+        </w:rPr>
+      </w:pPr>
+      <w:r>
+        <w:rPr>
+          <w:rFonts w:ascii="Times New Roman" w:hAnsi="Times New Roman" w:cs="Times New Roman"/>
+          <w:sz w:val="28"/>
+          <w:szCs w:val="28"/>
+          <w:lang w:val="en-US"/>
+        </w:rPr>
+        <w:t>print</w:t>
+      </w:r>
+      <w:r>
+        <w:rPr>
+          <w:rFonts w:ascii="Times New Roman" w:hAnsi="Times New Roman" w:cs="Times New Roman"/>
+          <w:sz w:val="28"/>
+          <w:szCs w:val="28"/>
+        </w:rPr>
+        <w:t>_</w:t>
+      </w:r>
+      <w:r>
+        <w:rPr>
+          <w:rFonts w:ascii="Times New Roman" w:hAnsi="Times New Roman" w:cs="Times New Roman"/>
+          <w:sz w:val="28"/>
+          <w:szCs w:val="28"/>
+          <w:lang w:val="en-US"/>
+        </w:rPr>
+        <w:t>all</w:t>
+      </w:r>
+      <w:r>
+        <w:rPr>
+          <w:rFonts w:ascii="Times New Roman" w:hAnsi="Times New Roman" w:cs="Times New Roman"/>
+          <w:sz w:val="28"/>
+          <w:szCs w:val="28"/>
+        </w:rPr>
+        <w:t xml:space="preserve">() – </w:t>
+      </w:r>
+      <w:r>
+        <w:rPr>
+          <w:rFonts w:ascii="Times New Roman" w:hAnsi="Times New Roman" w:cs="Times New Roman"/>
+          <w:sz w:val="28"/>
+          <w:szCs w:val="28"/>
+        </w:rPr>
+        <w:t>выводит весь код на экран с подсветкой текущей строки.</w:t>
       </w:r>
     </w:p>
     <w:p>
@@ -9410,7 +8709,84 @@
           <w:szCs w:val="28"/>
         </w:rPr>
       </w:pPr>
-      <w:proofErr w:type="spellStart"/>
+      <w:r>
+        <w:rPr>
+          <w:rFonts w:ascii="Times New Roman" w:hAnsi="Times New Roman" w:cs="Times New Roman"/>
+          <w:sz w:val="28"/>
+          <w:szCs w:val="28"/>
+          <w:lang w:val="en-US"/>
+        </w:rPr>
+        <w:t>isEmpty</w:t>
+      </w:r>
+      <w:r>
+        <w:rPr>
+          <w:rFonts w:ascii="Times New Roman" w:hAnsi="Times New Roman" w:cs="Times New Roman"/>
+          <w:sz w:val="28"/>
+          <w:szCs w:val="28"/>
+        </w:rPr>
+        <w:t xml:space="preserve">() – </w:t>
+      </w:r>
+      <w:r>
+        <w:rPr>
+          <w:rFonts w:ascii="Times New Roman" w:hAnsi="Times New Roman" w:cs="Times New Roman"/>
+          <w:sz w:val="28"/>
+          <w:szCs w:val="28"/>
+        </w:rPr>
+        <w:t>проверяет, остались ли еще строки на выполнение.</w:t>
+      </w:r>
+    </w:p>
+    <w:p>
+      <w:pPr>
+        <w:spacing w:line="360" w:lineRule="auto"/>
+        <w:jc w:val="both"/>
+        <w:rPr>
+          <w:rFonts w:ascii="Times New Roman" w:hAnsi="Times New Roman" w:cs="Times New Roman"/>
+          <w:sz w:val="28"/>
+          <w:szCs w:val="28"/>
+        </w:rPr>
+      </w:pPr>
+      <w:r>
+        <w:rPr>
+          <w:rFonts w:ascii="Times New Roman" w:hAnsi="Times New Roman" w:cs="Times New Roman"/>
+          <w:sz w:val="28"/>
+          <w:szCs w:val="28"/>
+          <w:lang w:val="en-US"/>
+        </w:rPr>
+        <w:t>get</w:t>
+      </w:r>
+      <w:r>
+        <w:rPr>
+          <w:rFonts w:ascii="Times New Roman" w:hAnsi="Times New Roman" w:cs="Times New Roman"/>
+          <w:sz w:val="28"/>
+          <w:szCs w:val="28"/>
+        </w:rPr>
+        <w:t>_</w:t>
+      </w:r>
+      <w:r>
+        <w:rPr>
+          <w:rFonts w:ascii="Times New Roman" w:hAnsi="Times New Roman" w:cs="Times New Roman"/>
+          <w:sz w:val="28"/>
+          <w:szCs w:val="28"/>
+          <w:lang w:val="en-US"/>
+        </w:rPr>
+        <w:t>index</w:t>
+      </w:r>
+      <w:r>
+        <w:rPr>
+          <w:rFonts w:ascii="Times New Roman" w:hAnsi="Times New Roman" w:cs="Times New Roman"/>
+          <w:sz w:val="28"/>
+          <w:szCs w:val="28"/>
+        </w:rPr>
+        <w:t xml:space="preserve">() – </w:t>
+      </w:r>
+      <w:r>
+        <w:rPr>
+          <w:rFonts w:ascii="Times New Roman" w:hAnsi="Times New Roman" w:cs="Times New Roman"/>
+          <w:sz w:val="28"/>
+          <w:szCs w:val="28"/>
+        </w:rPr>
+        <w:t xml:space="preserve">возвращает текущее </w:t>
+      </w:r>
       <w:r>
         <w:rPr>
           <w:rFonts w:ascii="Times New Roman" w:hAnsi="Times New Roman" w:cs="Times New Roman"/>
@@ -9420,22 +8796,13 @@
         </w:rPr>
         <w:t>i</w:t>
       </w:r>
-      <w:proofErr w:type="spellEnd"/>
-      <w:r>
-        <w:rPr>
-          <w:rFonts w:ascii="Times New Roman" w:hAnsi="Times New Roman" w:cs="Times New Roman"/>
-          <w:sz w:val="28"/>
-          <w:szCs w:val="28"/>
-        </w:rPr>
-        <w:t xml:space="preserve"> – </w:t>
-      </w:r>
-      <w:r>
-        <w:rPr>
-          <w:rFonts w:ascii="Times New Roman" w:hAnsi="Times New Roman" w:cs="Times New Roman"/>
-          <w:sz w:val="28"/>
-          <w:szCs w:val="28"/>
-        </w:rPr>
-        <w:t>указатель на текущую, еще не выполненную строчку кода.</w:t>
+      <w:r>
+        <w:rPr>
+          <w:rFonts w:ascii="Times New Roman" w:hAnsi="Times New Roman" w:cs="Times New Roman"/>
+          <w:sz w:val="28"/>
+          <w:szCs w:val="28"/>
+        </w:rPr>
+        <w:t>.</w:t>
       </w:r>
     </w:p>
     <w:p>
@@ -9455,7 +8822,7 @@
           <w:szCs w:val="28"/>
           <w:lang w:val="en-US"/>
         </w:rPr>
-        <w:t>code</w:t>
+        <w:t>insert</w:t>
       </w:r>
       <w:r>
         <w:rPr>
@@ -9472,23 +8839,138 @@
           <w:szCs w:val="28"/>
           <w:lang w:val="en-US"/>
         </w:rPr>
-        <w:t>rows</w:t>
-      </w:r>
-      <w:r>
-        <w:rPr>
-          <w:rFonts w:ascii="Times New Roman" w:hAnsi="Times New Roman" w:cs="Times New Roman"/>
-          <w:sz w:val="28"/>
-          <w:szCs w:val="28"/>
-        </w:rPr>
-        <w:t xml:space="preserve"> – </w:t>
-      </w:r>
-      <w:r>
-        <w:rPr>
-          <w:rFonts w:ascii="Times New Roman" w:hAnsi="Times New Roman" w:cs="Times New Roman"/>
-          <w:sz w:val="28"/>
-          <w:szCs w:val="28"/>
-        </w:rPr>
-        <w:t>массив строк кода интерпретируемой программы.</w:t>
+        <w:t>input</w:t>
+      </w:r>
+      <w:r>
+        <w:rPr>
+          <w:rFonts w:ascii="Times New Roman" w:hAnsi="Times New Roman" w:cs="Times New Roman"/>
+          <w:sz w:val="28"/>
+          <w:szCs w:val="28"/>
+        </w:rPr>
+        <w:t>_</w:t>
+      </w:r>
+      <w:r>
+        <w:rPr>
+          <w:rFonts w:ascii="Times New Roman" w:hAnsi="Times New Roman" w:cs="Times New Roman"/>
+          <w:sz w:val="28"/>
+          <w:szCs w:val="28"/>
+          <w:lang w:val="en-US"/>
+        </w:rPr>
+        <w:t>point</w:t>
+      </w:r>
+      <w:r>
+        <w:rPr>
+          <w:rFonts w:ascii="Times New Roman" w:hAnsi="Times New Roman" w:cs="Times New Roman"/>
+          <w:sz w:val="28"/>
+          <w:szCs w:val="28"/>
+        </w:rPr>
+        <w:t xml:space="preserve">() – </w:t>
+      </w:r>
+      <w:r>
+        <w:rPr>
+          <w:rFonts w:ascii="Times New Roman" w:hAnsi="Times New Roman" w:cs="Times New Roman"/>
+          <w:sz w:val="28"/>
+          <w:szCs w:val="28"/>
+        </w:rPr>
+        <w:t>ставит</w:t>
+      </w:r>
+      <w:r>
+        <w:rPr>
+          <w:rFonts w:ascii="Times New Roman" w:hAnsi="Times New Roman" w:cs="Times New Roman"/>
+          <w:sz w:val="28"/>
+          <w:szCs w:val="28"/>
+        </w:rPr>
+        <w:t xml:space="preserve"> </w:t>
+      </w:r>
+      <w:r>
+        <w:rPr>
+          <w:rFonts w:ascii="Times New Roman" w:hAnsi="Times New Roman" w:cs="Times New Roman"/>
+          <w:sz w:val="28"/>
+          <w:szCs w:val="28"/>
+          <w:lang w:val="en-US"/>
+        </w:rPr>
+        <w:t>true</w:t>
+      </w:r>
+      <w:r>
+        <w:rPr>
+          <w:rFonts w:ascii="Times New Roman" w:hAnsi="Times New Roman" w:cs="Times New Roman"/>
+          <w:sz w:val="28"/>
+          <w:szCs w:val="28"/>
+        </w:rPr>
+        <w:t>_</w:t>
+      </w:r>
+      <w:r>
+        <w:rPr>
+          <w:rFonts w:ascii="Times New Roman" w:hAnsi="Times New Roman" w:cs="Times New Roman"/>
+          <w:sz w:val="28"/>
+          <w:szCs w:val="28"/>
+          <w:lang w:val="en-US"/>
+        </w:rPr>
+        <w:t>main</w:t>
+      </w:r>
+      <w:r>
+        <w:rPr>
+          <w:rFonts w:ascii="Times New Roman" w:hAnsi="Times New Roman" w:cs="Times New Roman"/>
+          <w:sz w:val="28"/>
+          <w:szCs w:val="28"/>
+        </w:rPr>
+        <w:t xml:space="preserve"> </w:t>
+      </w:r>
+      <w:r>
+        <w:rPr>
+          <w:rFonts w:ascii="Times New Roman" w:hAnsi="Times New Roman" w:cs="Times New Roman"/>
+          <w:sz w:val="28"/>
+          <w:szCs w:val="28"/>
+        </w:rPr>
+        <w:t>в</w:t>
+      </w:r>
+      <w:r>
+        <w:rPr>
+          <w:rFonts w:ascii="Times New Roman" w:hAnsi="Times New Roman" w:cs="Times New Roman"/>
+          <w:sz w:val="28"/>
+          <w:szCs w:val="28"/>
+        </w:rPr>
+        <w:t xml:space="preserve"> </w:t>
+      </w:r>
+      <w:r>
+        <w:rPr>
+          <w:rFonts w:ascii="Times New Roman" w:hAnsi="Times New Roman" w:cs="Times New Roman"/>
+          <w:sz w:val="28"/>
+          <w:szCs w:val="28"/>
+        </w:rPr>
+        <w:t>конец</w:t>
+      </w:r>
+      <w:r>
+        <w:rPr>
+          <w:rFonts w:ascii="Times New Roman" w:hAnsi="Times New Roman" w:cs="Times New Roman"/>
+          <w:sz w:val="28"/>
+          <w:szCs w:val="28"/>
+        </w:rPr>
+        <w:t xml:space="preserve"> </w:t>
+      </w:r>
+      <w:r>
+        <w:rPr>
+          <w:rFonts w:ascii="Times New Roman" w:hAnsi="Times New Roman" w:cs="Times New Roman"/>
+          <w:sz w:val="28"/>
+          <w:szCs w:val="28"/>
+        </w:rPr>
+        <w:t>кода</w:t>
+      </w:r>
+      <w:r>
+        <w:rPr>
+          <w:rFonts w:ascii="Times New Roman" w:hAnsi="Times New Roman" w:cs="Times New Roman"/>
+          <w:sz w:val="28"/>
+          <w:szCs w:val="28"/>
+        </w:rPr>
+        <w:t xml:space="preserve"> </w:t>
+      </w:r>
+      <w:r>
+        <w:rPr>
+          <w:rFonts w:ascii="Times New Roman" w:hAnsi="Times New Roman" w:cs="Times New Roman"/>
+          <w:sz w:val="28"/>
+          <w:szCs w:val="28"/>
+        </w:rPr>
+        <w:t>программы.</w:t>
       </w:r>
     </w:p>
     <w:p>
@@ -9508,7 +8990,7 @@
           <w:szCs w:val="28"/>
           <w:lang w:val="en-US"/>
         </w:rPr>
-        <w:t>true</w:t>
+        <w:t>set</w:t>
       </w:r>
       <w:r>
         <w:rPr>
@@ -9525,145 +9007,24 @@
           <w:szCs w:val="28"/>
           <w:lang w:val="en-US"/>
         </w:rPr>
-        <w:t>main</w:t>
-      </w:r>
-      <w:r>
-        <w:rPr>
-          <w:rFonts w:ascii="Times New Roman" w:hAnsi="Times New Roman" w:cs="Times New Roman"/>
-          <w:sz w:val="28"/>
-          <w:szCs w:val="28"/>
-        </w:rPr>
-        <w:t xml:space="preserve"> – </w:t>
-      </w:r>
-      <w:r>
-        <w:rPr>
-          <w:rFonts w:ascii="Times New Roman" w:hAnsi="Times New Roman" w:cs="Times New Roman"/>
-          <w:sz w:val="28"/>
-          <w:szCs w:val="28"/>
-        </w:rPr>
-        <w:t xml:space="preserve">строка, вставляется в конец программы, запускает функцию </w:t>
-      </w:r>
-      <w:r>
-        <w:rPr>
-          <w:rFonts w:ascii="Times New Roman" w:hAnsi="Times New Roman" w:cs="Times New Roman"/>
-          <w:sz w:val="28"/>
-          <w:szCs w:val="28"/>
-          <w:lang w:val="en-US"/>
-        </w:rPr>
-        <w:t>int</w:t>
-      </w:r>
-      <w:r>
-        <w:rPr>
-          <w:rFonts w:ascii="Times New Roman" w:hAnsi="Times New Roman" w:cs="Times New Roman"/>
-          <w:sz w:val="28"/>
-          <w:szCs w:val="28"/>
-        </w:rPr>
-        <w:t>::</w:t>
-      </w:r>
-      <w:r>
-        <w:rPr>
-          <w:rFonts w:ascii="Times New Roman" w:hAnsi="Times New Roman" w:cs="Times New Roman"/>
-          <w:sz w:val="28"/>
-          <w:szCs w:val="28"/>
-          <w:lang w:val="en-US"/>
-        </w:rPr>
-        <w:t>main</w:t>
-      </w:r>
-      <w:r>
-        <w:rPr>
-          <w:rFonts w:ascii="Times New Roman" w:hAnsi="Times New Roman" w:cs="Times New Roman"/>
-          <w:sz w:val="28"/>
-          <w:szCs w:val="28"/>
-        </w:rPr>
-        <w:t>::(::).</w:t>
-      </w:r>
-    </w:p>
-    <w:p>
-      <w:pPr>
-        <w:spacing w:line="360" w:lineRule="auto"/>
-        <w:jc w:val="both"/>
-        <w:rPr>
-          <w:rFonts w:ascii="Times New Roman" w:hAnsi="Times New Roman" w:cs="Times New Roman"/>
-          <w:sz w:val="28"/>
-          <w:szCs w:val="28"/>
-        </w:rPr>
-      </w:pPr>
-      <w:r>
-        <w:rPr>
-          <w:rFonts w:ascii="Times New Roman" w:hAnsi="Times New Roman" w:cs="Times New Roman"/>
-          <w:sz w:val="28"/>
-          <w:szCs w:val="28"/>
-          <w:lang w:val="en-US"/>
-        </w:rPr>
-        <w:t>get</w:t>
-      </w:r>
-      <w:r>
-        <w:rPr>
-          <w:rFonts w:ascii="Times New Roman" w:hAnsi="Times New Roman" w:cs="Times New Roman"/>
-          <w:sz w:val="28"/>
-          <w:szCs w:val="28"/>
-        </w:rPr>
-        <w:t>_</w:t>
-      </w:r>
-      <w:r>
-        <w:rPr>
-          <w:rFonts w:ascii="Times New Roman" w:hAnsi="Times New Roman" w:cs="Times New Roman"/>
-          <w:sz w:val="28"/>
-          <w:szCs w:val="28"/>
-          <w:lang w:val="en-US"/>
-        </w:rPr>
-        <w:t>next</w:t>
-      </w:r>
-      <w:r>
-        <w:rPr>
-          <w:rFonts w:ascii="Times New Roman" w:hAnsi="Times New Roman" w:cs="Times New Roman"/>
-          <w:sz w:val="28"/>
-          <w:szCs w:val="28"/>
-        </w:rPr>
-        <w:t>_</w:t>
-      </w:r>
-      <w:r>
-        <w:rPr>
-          <w:rFonts w:ascii="Times New Roman" w:hAnsi="Times New Roman" w:cs="Times New Roman"/>
-          <w:sz w:val="28"/>
-          <w:szCs w:val="28"/>
-          <w:lang w:val="en-US"/>
-        </w:rPr>
-        <w:t>row</w:t>
-      </w:r>
-      <w:r>
-        <w:rPr>
-          <w:rFonts w:ascii="Times New Roman" w:hAnsi="Times New Roman" w:cs="Times New Roman"/>
-          <w:sz w:val="28"/>
-          <w:szCs w:val="28"/>
-        </w:rPr>
-        <w:t>(</w:t>
-      </w:r>
-      <w:r>
-        <w:rPr>
-          <w:rFonts w:ascii="Times New Roman" w:hAnsi="Times New Roman" w:cs="Times New Roman"/>
-          <w:sz w:val="28"/>
-          <w:szCs w:val="28"/>
-        </w:rPr>
-        <w:t>..</w:t>
-      </w:r>
-      <w:r>
-        <w:rPr>
-          <w:rFonts w:ascii="Times New Roman" w:hAnsi="Times New Roman" w:cs="Times New Roman"/>
-          <w:sz w:val="28"/>
-          <w:szCs w:val="28"/>
-        </w:rPr>
-        <w:t xml:space="preserve">) – </w:t>
-      </w:r>
-      <w:r>
-        <w:rPr>
-          <w:rFonts w:ascii="Times New Roman" w:hAnsi="Times New Roman" w:cs="Times New Roman"/>
-          <w:sz w:val="28"/>
-          <w:szCs w:val="28"/>
-        </w:rPr>
-        <w:t xml:space="preserve">возвращает строку на которую указывает </w:t>
-      </w:r>
-      <w:proofErr w:type="spellStart"/>
+        <w:t>index</w:t>
+      </w:r>
+      <w:r>
+        <w:rPr>
+          <w:rFonts w:ascii="Times New Roman" w:hAnsi="Times New Roman" w:cs="Times New Roman"/>
+          <w:sz w:val="28"/>
+          <w:szCs w:val="28"/>
+        </w:rPr>
+        <w:t xml:space="preserve">() – </w:t>
+      </w:r>
+      <w:r>
+        <w:rPr>
+          <w:rFonts w:ascii="Times New Roman" w:hAnsi="Times New Roman" w:cs="Times New Roman"/>
+          <w:sz w:val="28"/>
+          <w:szCs w:val="28"/>
+        </w:rPr>
+        <w:t xml:space="preserve">устанавливает </w:t>
+      </w:r>
       <w:r>
         <w:rPr>
           <w:rFonts w:ascii="Times New Roman" w:hAnsi="Times New Roman" w:cs="Times New Roman"/>
@@ -9673,464 +9034,6 @@
         </w:rPr>
         <w:t>i</w:t>
       </w:r>
-      <w:proofErr w:type="spellEnd"/>
-      <w:r>
-        <w:rPr>
-          <w:rFonts w:ascii="Times New Roman" w:hAnsi="Times New Roman" w:cs="Times New Roman"/>
-          <w:sz w:val="28"/>
-          <w:szCs w:val="28"/>
-        </w:rPr>
-        <w:t xml:space="preserve"> либо относительно </w:t>
-      </w:r>
-      <w:proofErr w:type="spellStart"/>
-      <w:r>
-        <w:rPr>
-          <w:rFonts w:ascii="Times New Roman" w:hAnsi="Times New Roman" w:cs="Times New Roman"/>
-          <w:sz w:val="28"/>
-          <w:szCs w:val="28"/>
-          <w:lang w:val="en-US"/>
-        </w:rPr>
-        <w:t>ind</w:t>
-      </w:r>
-      <w:proofErr w:type="spellEnd"/>
-      <w:r>
-        <w:rPr>
-          <w:rFonts w:ascii="Times New Roman" w:hAnsi="Times New Roman" w:cs="Times New Roman"/>
-          <w:sz w:val="28"/>
-          <w:szCs w:val="28"/>
-        </w:rPr>
-        <w:t xml:space="preserve"> </w:t>
-      </w:r>
-      <w:r>
-        <w:rPr>
-          <w:rFonts w:ascii="Times New Roman" w:hAnsi="Times New Roman" w:cs="Times New Roman"/>
-          <w:sz w:val="28"/>
-          <w:szCs w:val="28"/>
-        </w:rPr>
-        <w:t xml:space="preserve">и увеличивает </w:t>
-      </w:r>
-      <w:proofErr w:type="spellStart"/>
-      <w:r>
-        <w:rPr>
-          <w:rFonts w:ascii="Times New Roman" w:hAnsi="Times New Roman" w:cs="Times New Roman"/>
-          <w:sz w:val="28"/>
-          <w:szCs w:val="28"/>
-          <w:lang w:val="en-US"/>
-        </w:rPr>
-        <w:t>i</w:t>
-      </w:r>
-      <w:proofErr w:type="spellEnd"/>
-      <w:r>
-        <w:rPr>
-          <w:rFonts w:ascii="Times New Roman" w:hAnsi="Times New Roman" w:cs="Times New Roman"/>
-          <w:sz w:val="28"/>
-          <w:szCs w:val="28"/>
-        </w:rPr>
-        <w:t xml:space="preserve"> </w:t>
-      </w:r>
-      <w:r>
-        <w:rPr>
-          <w:rFonts w:ascii="Times New Roman" w:hAnsi="Times New Roman" w:cs="Times New Roman"/>
-          <w:sz w:val="28"/>
-          <w:szCs w:val="28"/>
-        </w:rPr>
-        <w:t>на единицу.</w:t>
-      </w:r>
-    </w:p>
-    <w:p>
-      <w:pPr>
-        <w:spacing w:line="360" w:lineRule="auto"/>
-        <w:jc w:val="both"/>
-        <w:rPr>
-          <w:rFonts w:ascii="Times New Roman" w:hAnsi="Times New Roman" w:cs="Times New Roman"/>
-          <w:sz w:val="28"/>
-          <w:szCs w:val="28"/>
-        </w:rPr>
-      </w:pPr>
-      <w:r>
-        <w:rPr>
-          <w:rFonts w:ascii="Times New Roman" w:hAnsi="Times New Roman" w:cs="Times New Roman"/>
-          <w:sz w:val="28"/>
-          <w:szCs w:val="28"/>
-          <w:lang w:val="en-US"/>
-        </w:rPr>
-        <w:t>print</w:t>
-      </w:r>
-      <w:r>
-        <w:rPr>
-          <w:rFonts w:ascii="Times New Roman" w:hAnsi="Times New Roman" w:cs="Times New Roman"/>
-          <w:sz w:val="28"/>
-          <w:szCs w:val="28"/>
-        </w:rPr>
-        <w:t>_</w:t>
-      </w:r>
-      <w:r>
-        <w:rPr>
-          <w:rFonts w:ascii="Times New Roman" w:hAnsi="Times New Roman" w:cs="Times New Roman"/>
-          <w:sz w:val="28"/>
-          <w:szCs w:val="28"/>
-          <w:lang w:val="en-US"/>
-        </w:rPr>
-        <w:t>all</w:t>
-      </w:r>
-      <w:r>
-        <w:rPr>
-          <w:rFonts w:ascii="Times New Roman" w:hAnsi="Times New Roman" w:cs="Times New Roman"/>
-          <w:sz w:val="28"/>
-          <w:szCs w:val="28"/>
-        </w:rPr>
-        <w:t xml:space="preserve">() – </w:t>
-      </w:r>
-      <w:r>
-        <w:rPr>
-          <w:rFonts w:ascii="Times New Roman" w:hAnsi="Times New Roman" w:cs="Times New Roman"/>
-          <w:sz w:val="28"/>
-          <w:szCs w:val="28"/>
-        </w:rPr>
-        <w:t>выводит весь код на экран с подсветкой текущей строки.</w:t>
-      </w:r>
-    </w:p>
-    <w:p>
-      <w:pPr>
-        <w:spacing w:line="360" w:lineRule="auto"/>
-        <w:jc w:val="both"/>
-        <w:rPr>
-          <w:rFonts w:ascii="Times New Roman" w:hAnsi="Times New Roman" w:cs="Times New Roman"/>
-          <w:sz w:val="28"/>
-          <w:szCs w:val="28"/>
-        </w:rPr>
-      </w:pPr>
-      <w:proofErr w:type="spellStart"/>
-      <w:r>
-        <w:rPr>
-          <w:rFonts w:ascii="Times New Roman" w:hAnsi="Times New Roman" w:cs="Times New Roman"/>
-          <w:sz w:val="28"/>
-          <w:szCs w:val="28"/>
-          <w:lang w:val="en-US"/>
-        </w:rPr>
-        <w:t>isEmpty</w:t>
-      </w:r>
-      <w:proofErr w:type="spellEnd"/>
-      <w:r>
-        <w:rPr>
-          <w:rFonts w:ascii="Times New Roman" w:hAnsi="Times New Roman" w:cs="Times New Roman"/>
-          <w:sz w:val="28"/>
-          <w:szCs w:val="28"/>
-        </w:rPr>
-        <w:t xml:space="preserve">() – </w:t>
-      </w:r>
-      <w:r>
-        <w:rPr>
-          <w:rFonts w:ascii="Times New Roman" w:hAnsi="Times New Roman" w:cs="Times New Roman"/>
-          <w:sz w:val="28"/>
-          <w:szCs w:val="28"/>
-        </w:rPr>
-        <w:t>проверяет, остались ли еще строки на выполнение.</w:t>
-      </w:r>
-    </w:p>
-    <w:p>
-      <w:pPr>
-        <w:spacing w:line="360" w:lineRule="auto"/>
-        <w:jc w:val="both"/>
-        <w:rPr>
-          <w:rFonts w:ascii="Times New Roman" w:hAnsi="Times New Roman" w:cs="Times New Roman"/>
-          <w:sz w:val="28"/>
-          <w:szCs w:val="28"/>
-        </w:rPr>
-      </w:pPr>
-      <w:r>
-        <w:rPr>
-          <w:rFonts w:ascii="Times New Roman" w:hAnsi="Times New Roman" w:cs="Times New Roman"/>
-          <w:sz w:val="28"/>
-          <w:szCs w:val="28"/>
-          <w:lang w:val="en-US"/>
-        </w:rPr>
-        <w:t>get</w:t>
-      </w:r>
-      <w:r>
-        <w:rPr>
-          <w:rFonts w:ascii="Times New Roman" w:hAnsi="Times New Roman" w:cs="Times New Roman"/>
-          <w:sz w:val="28"/>
-          <w:szCs w:val="28"/>
-        </w:rPr>
-        <w:t>_</w:t>
-      </w:r>
-      <w:r>
-        <w:rPr>
-          <w:rFonts w:ascii="Times New Roman" w:hAnsi="Times New Roman" w:cs="Times New Roman"/>
-          <w:sz w:val="28"/>
-          <w:szCs w:val="28"/>
-          <w:lang w:val="en-US"/>
-        </w:rPr>
-        <w:t>index</w:t>
-      </w:r>
-      <w:r>
-        <w:rPr>
-          <w:rFonts w:ascii="Times New Roman" w:hAnsi="Times New Roman" w:cs="Times New Roman"/>
-          <w:sz w:val="28"/>
-          <w:szCs w:val="28"/>
-        </w:rPr>
-        <w:t xml:space="preserve">() – </w:t>
-      </w:r>
-      <w:r>
-        <w:rPr>
-          <w:rFonts w:ascii="Times New Roman" w:hAnsi="Times New Roman" w:cs="Times New Roman"/>
-          <w:sz w:val="28"/>
-          <w:szCs w:val="28"/>
-        </w:rPr>
-        <w:t xml:space="preserve">возвращает текущее </w:t>
-      </w:r>
-      <w:proofErr w:type="spellStart"/>
-      <w:r>
-        <w:rPr>
-          <w:rFonts w:ascii="Times New Roman" w:hAnsi="Times New Roman" w:cs="Times New Roman"/>
-          <w:sz w:val="28"/>
-          <w:szCs w:val="28"/>
-          <w:lang w:val="en-US"/>
-        </w:rPr>
-        <w:t>i</w:t>
-      </w:r>
-      <w:proofErr w:type="spellEnd"/>
-      <w:r>
-        <w:rPr>
-          <w:rFonts w:ascii="Times New Roman" w:hAnsi="Times New Roman" w:cs="Times New Roman"/>
-          <w:sz w:val="28"/>
-          <w:szCs w:val="28"/>
-        </w:rPr>
-        <w:t>.</w:t>
-      </w:r>
-    </w:p>
-    <w:p>
-      <w:pPr>
-        <w:spacing w:line="360" w:lineRule="auto"/>
-        <w:jc w:val="both"/>
-        <w:rPr>
-          <w:rFonts w:ascii="Times New Roman" w:hAnsi="Times New Roman" w:cs="Times New Roman"/>
-          <w:sz w:val="28"/>
-          <w:szCs w:val="28"/>
-        </w:rPr>
-      </w:pPr>
-      <w:r>
-        <w:rPr>
-          <w:rFonts w:ascii="Times New Roman" w:hAnsi="Times New Roman" w:cs="Times New Roman"/>
-          <w:sz w:val="28"/>
-          <w:szCs w:val="28"/>
-          <w:lang w:val="en-US"/>
-        </w:rPr>
-        <w:t>insert</w:t>
-      </w:r>
-      <w:r>
-        <w:rPr>
-          <w:rFonts w:ascii="Times New Roman" w:hAnsi="Times New Roman" w:cs="Times New Roman"/>
-          <w:sz w:val="28"/>
-          <w:szCs w:val="28"/>
-        </w:rPr>
-        <w:t>_</w:t>
-      </w:r>
-      <w:r>
-        <w:rPr>
-          <w:rFonts w:ascii="Times New Roman" w:hAnsi="Times New Roman" w:cs="Times New Roman"/>
-          <w:sz w:val="28"/>
-          <w:szCs w:val="28"/>
-          <w:lang w:val="en-US"/>
-        </w:rPr>
-        <w:t>input</w:t>
-      </w:r>
-      <w:r>
-        <w:rPr>
-          <w:rFonts w:ascii="Times New Roman" w:hAnsi="Times New Roman" w:cs="Times New Roman"/>
-          <w:sz w:val="28"/>
-          <w:szCs w:val="28"/>
-        </w:rPr>
-        <w:t>_</w:t>
-      </w:r>
-      <w:r>
-        <w:rPr>
-          <w:rFonts w:ascii="Times New Roman" w:hAnsi="Times New Roman" w:cs="Times New Roman"/>
-          <w:sz w:val="28"/>
-          <w:szCs w:val="28"/>
-          <w:lang w:val="en-US"/>
-        </w:rPr>
-        <w:t>point</w:t>
-      </w:r>
-      <w:r>
-        <w:rPr>
-          <w:rFonts w:ascii="Times New Roman" w:hAnsi="Times New Roman" w:cs="Times New Roman"/>
-          <w:sz w:val="28"/>
-          <w:szCs w:val="28"/>
-        </w:rPr>
-        <w:t xml:space="preserve">() – </w:t>
-      </w:r>
-      <w:r>
-        <w:rPr>
-          <w:rFonts w:ascii="Times New Roman" w:hAnsi="Times New Roman" w:cs="Times New Roman"/>
-          <w:sz w:val="28"/>
-          <w:szCs w:val="28"/>
-        </w:rPr>
-        <w:t>ставит</w:t>
-      </w:r>
-      <w:r>
-        <w:rPr>
-          <w:rFonts w:ascii="Times New Roman" w:hAnsi="Times New Roman" w:cs="Times New Roman"/>
-          <w:sz w:val="28"/>
-          <w:szCs w:val="28"/>
-        </w:rPr>
-        <w:t xml:space="preserve"> </w:t>
-      </w:r>
-      <w:r>
-        <w:rPr>
-          <w:rFonts w:ascii="Times New Roman" w:hAnsi="Times New Roman" w:cs="Times New Roman"/>
-          <w:sz w:val="28"/>
-          <w:szCs w:val="28"/>
-          <w:lang w:val="en-US"/>
-        </w:rPr>
-        <w:t>true</w:t>
-      </w:r>
-      <w:r>
-        <w:rPr>
-          <w:rFonts w:ascii="Times New Roman" w:hAnsi="Times New Roman" w:cs="Times New Roman"/>
-          <w:sz w:val="28"/>
-          <w:szCs w:val="28"/>
-        </w:rPr>
-        <w:t>_</w:t>
-      </w:r>
-      <w:r>
-        <w:rPr>
-          <w:rFonts w:ascii="Times New Roman" w:hAnsi="Times New Roman" w:cs="Times New Roman"/>
-          <w:sz w:val="28"/>
-          <w:szCs w:val="28"/>
-          <w:lang w:val="en-US"/>
-        </w:rPr>
-        <w:t>main</w:t>
-      </w:r>
-      <w:r>
-        <w:rPr>
-          <w:rFonts w:ascii="Times New Roman" w:hAnsi="Times New Roman" w:cs="Times New Roman"/>
-          <w:sz w:val="28"/>
-          <w:szCs w:val="28"/>
-        </w:rPr>
-        <w:t xml:space="preserve"> </w:t>
-      </w:r>
-      <w:r>
-        <w:rPr>
-          <w:rFonts w:ascii="Times New Roman" w:hAnsi="Times New Roman" w:cs="Times New Roman"/>
-          <w:sz w:val="28"/>
-          <w:szCs w:val="28"/>
-        </w:rPr>
-        <w:t>в</w:t>
-      </w:r>
-      <w:r>
-        <w:rPr>
-          <w:rFonts w:ascii="Times New Roman" w:hAnsi="Times New Roman" w:cs="Times New Roman"/>
-          <w:sz w:val="28"/>
-          <w:szCs w:val="28"/>
-        </w:rPr>
-        <w:t xml:space="preserve"> </w:t>
-      </w:r>
-      <w:r>
-        <w:rPr>
-          <w:rFonts w:ascii="Times New Roman" w:hAnsi="Times New Roman" w:cs="Times New Roman"/>
-          <w:sz w:val="28"/>
-          <w:szCs w:val="28"/>
-        </w:rPr>
-        <w:t>конец</w:t>
-      </w:r>
-      <w:r>
-        <w:rPr>
-          <w:rFonts w:ascii="Times New Roman" w:hAnsi="Times New Roman" w:cs="Times New Roman"/>
-          <w:sz w:val="28"/>
-          <w:szCs w:val="28"/>
-        </w:rPr>
-        <w:t xml:space="preserve"> </w:t>
-      </w:r>
-      <w:r>
-        <w:rPr>
-          <w:rFonts w:ascii="Times New Roman" w:hAnsi="Times New Roman" w:cs="Times New Roman"/>
-          <w:sz w:val="28"/>
-          <w:szCs w:val="28"/>
-        </w:rPr>
-        <w:t>кода</w:t>
-      </w:r>
-      <w:r>
-        <w:rPr>
-          <w:rFonts w:ascii="Times New Roman" w:hAnsi="Times New Roman" w:cs="Times New Roman"/>
-          <w:sz w:val="28"/>
-          <w:szCs w:val="28"/>
-        </w:rPr>
-        <w:t xml:space="preserve"> </w:t>
-      </w:r>
-      <w:r>
-        <w:rPr>
-          <w:rFonts w:ascii="Times New Roman" w:hAnsi="Times New Roman" w:cs="Times New Roman"/>
-          <w:sz w:val="28"/>
-          <w:szCs w:val="28"/>
-        </w:rPr>
-        <w:t>программы.</w:t>
-      </w:r>
-    </w:p>
-    <w:p>
-      <w:pPr>
-        <w:spacing w:line="360" w:lineRule="auto"/>
-        <w:jc w:val="both"/>
-        <w:rPr>
-          <w:rFonts w:ascii="Times New Roman" w:hAnsi="Times New Roman" w:cs="Times New Roman"/>
-          <w:sz w:val="28"/>
-          <w:szCs w:val="28"/>
-        </w:rPr>
-      </w:pPr>
-      <w:r>
-        <w:rPr>
-          <w:rFonts w:ascii="Times New Roman" w:hAnsi="Times New Roman" w:cs="Times New Roman"/>
-          <w:sz w:val="28"/>
-          <w:szCs w:val="28"/>
-          <w:lang w:val="en-US"/>
-        </w:rPr>
-        <w:t>set</w:t>
-      </w:r>
-      <w:r>
-        <w:rPr>
-          <w:rFonts w:ascii="Times New Roman" w:hAnsi="Times New Roman" w:cs="Times New Roman"/>
-          <w:sz w:val="28"/>
-          <w:szCs w:val="28"/>
-        </w:rPr>
-        <w:t>_</w:t>
-      </w:r>
-      <w:r>
-        <w:rPr>
-          <w:rFonts w:ascii="Times New Roman" w:hAnsi="Times New Roman" w:cs="Times New Roman"/>
-          <w:sz w:val="28"/>
-          <w:szCs w:val="28"/>
-          <w:lang w:val="en-US"/>
-        </w:rPr>
-        <w:t>index</w:t>
-      </w:r>
-      <w:r>
-        <w:rPr>
-          <w:rFonts w:ascii="Times New Roman" w:hAnsi="Times New Roman" w:cs="Times New Roman"/>
-          <w:sz w:val="28"/>
-          <w:szCs w:val="28"/>
-        </w:rPr>
-        <w:t xml:space="preserve">() – </w:t>
-      </w:r>
-      <w:r>
-        <w:rPr>
-          <w:rFonts w:ascii="Times New Roman" w:hAnsi="Times New Roman" w:cs="Times New Roman"/>
-          <w:sz w:val="28"/>
-          <w:szCs w:val="28"/>
-        </w:rPr>
-        <w:t xml:space="preserve">устанавливает </w:t>
-      </w:r>
-      <w:proofErr w:type="spellStart"/>
-      <w:r>
-        <w:rPr>
-          <w:rFonts w:ascii="Times New Roman" w:hAnsi="Times New Roman" w:cs="Times New Roman"/>
-          <w:sz w:val="28"/>
-          <w:szCs w:val="28"/>
-          <w:lang w:val="en-US"/>
-        </w:rPr>
-        <w:t>i</w:t>
-      </w:r>
-      <w:proofErr w:type="spellEnd"/>
       <w:r>
         <w:rPr>
           <w:rFonts w:ascii="Times New Roman" w:hAnsi="Times New Roman" w:cs="Times New Roman"/>
@@ -10196,27 +9099,7 @@
           <w:szCs w:val="20"/>
           <w:lang w:val="en-US"/>
         </w:rPr>
-        <w:t xml:space="preserve">class </w:t>
-      </w:r>
-      <w:proofErr w:type="spellStart"/>
-      <w:r>
-        <w:rPr>
-          <w:rFonts w:ascii="Cascadia Mono" w:hAnsi="Cascadia Mono" w:cs="Cascadia Mono"/>
-          <w:sz w:val="20"/>
-          <w:szCs w:val="20"/>
-          <w:lang w:val="en-US"/>
-        </w:rPr>
-        <w:t>handleFuncNames</w:t>
-      </w:r>
-      <w:proofErr w:type="spellEnd"/>
-      <w:r>
-        <w:rPr>
-          <w:rFonts w:ascii="Cascadia Mono" w:hAnsi="Cascadia Mono" w:cs="Cascadia Mono"/>
-          <w:sz w:val="20"/>
-          <w:szCs w:val="20"/>
-          <w:lang w:val="en-US"/>
-        </w:rPr>
-        <w:t xml:space="preserve"> {</w:t>
+        <w:t>class handleFuncNames {</w:t>
       </w:r>
     </w:p>
     <w:p>
@@ -10239,27 +9122,7 @@
           <w:szCs w:val="20"/>
           <w:lang w:val="en-US"/>
         </w:rPr>
-        <w:t xml:space="preserve">std::map&lt;std::string, </w:t>
-      </w:r>
-      <w:proofErr w:type="spellStart"/>
-      <w:r>
-        <w:rPr>
-          <w:rFonts w:ascii="Cascadia Mono" w:hAnsi="Cascadia Mono" w:cs="Cascadia Mono"/>
-          <w:sz w:val="20"/>
-          <w:szCs w:val="20"/>
-          <w:lang w:val="en-US"/>
-        </w:rPr>
-        <w:t>size_t</w:t>
-      </w:r>
-      <w:proofErr w:type="spellEnd"/>
-      <w:r>
-        <w:rPr>
-          <w:rFonts w:ascii="Cascadia Mono" w:hAnsi="Cascadia Mono" w:cs="Cascadia Mono"/>
-          <w:sz w:val="20"/>
-          <w:szCs w:val="20"/>
-          <w:lang w:val="en-US"/>
-        </w:rPr>
-        <w:t>&gt; Position;</w:t>
+        <w:t>std::map&lt;std::string, size_t&gt; Position;</w:t>
       </w:r>
     </w:p>
     <w:p>
@@ -10282,27 +9145,7 @@
           <w:szCs w:val="20"/>
           <w:lang w:val="en-US"/>
         </w:rPr>
-        <w:t xml:space="preserve">std::map&lt;std::string, std::vector&lt;std::string&gt;&gt; </w:t>
-      </w:r>
-      <w:proofErr w:type="spellStart"/>
-      <w:r>
-        <w:rPr>
-          <w:rFonts w:ascii="Cascadia Mono" w:hAnsi="Cascadia Mono" w:cs="Cascadia Mono"/>
-          <w:sz w:val="20"/>
-          <w:szCs w:val="20"/>
-          <w:lang w:val="en-US"/>
-        </w:rPr>
-        <w:t>Args</w:t>
-      </w:r>
-      <w:proofErr w:type="spellEnd"/>
-      <w:r>
-        <w:rPr>
-          <w:rFonts w:ascii="Cascadia Mono" w:hAnsi="Cascadia Mono" w:cs="Cascadia Mono"/>
-          <w:sz w:val="20"/>
-          <w:szCs w:val="20"/>
-          <w:lang w:val="en-US"/>
-        </w:rPr>
-        <w:t>;</w:t>
+        <w:t>std::map&lt;std::string, std::vector&lt;std::string&gt;&gt; Args;</w:t>
       </w:r>
     </w:p>
     <w:p>
@@ -10349,27 +9192,7 @@
           <w:lang w:val="en-US"/>
         </w:rPr>
         <w:tab/>
-        <w:t xml:space="preserve">std::string </w:t>
-      </w:r>
-      <w:proofErr w:type="spellStart"/>
-      <w:r>
-        <w:rPr>
-          <w:rFonts w:ascii="Cascadia Mono" w:hAnsi="Cascadia Mono" w:cs="Cascadia Mono"/>
-          <w:sz w:val="20"/>
-          <w:szCs w:val="20"/>
-          <w:lang w:val="en-US"/>
-        </w:rPr>
-        <w:t>last_function_signature</w:t>
-      </w:r>
-      <w:proofErr w:type="spellEnd"/>
-      <w:r>
-        <w:rPr>
-          <w:rFonts w:ascii="Cascadia Mono" w:hAnsi="Cascadia Mono" w:cs="Cascadia Mono"/>
-          <w:sz w:val="20"/>
-          <w:szCs w:val="20"/>
-          <w:lang w:val="en-US"/>
-        </w:rPr>
-        <w:t>;</w:t>
+        <w:t>std::string last_function_signature;</w:t>
       </w:r>
     </w:p>
     <w:p>
@@ -10407,47 +9230,7 @@
           <w:lang w:val="en-US"/>
         </w:rPr>
         <w:tab/>
-        <w:t xml:space="preserve">void </w:t>
-      </w:r>
-      <w:proofErr w:type="spellStart"/>
-      <w:r>
-        <w:rPr>
-          <w:rFonts w:ascii="Cascadia Mono" w:hAnsi="Cascadia Mono" w:cs="Cascadia Mono"/>
-          <w:sz w:val="20"/>
-          <w:szCs w:val="20"/>
-          <w:lang w:val="en-US"/>
-        </w:rPr>
-        <w:t>NewFunc</w:t>
-      </w:r>
-      <w:proofErr w:type="spellEnd"/>
-      <w:r>
-        <w:rPr>
-          <w:rFonts w:ascii="Cascadia Mono" w:hAnsi="Cascadia Mono" w:cs="Cascadia Mono"/>
-          <w:sz w:val="20"/>
-          <w:szCs w:val="20"/>
-          <w:lang w:val="en-US"/>
-        </w:rPr>
-        <w:t xml:space="preserve">(const std::string&amp; signa, </w:t>
-      </w:r>
-      <w:proofErr w:type="spellStart"/>
-      <w:r>
-        <w:rPr>
-          <w:rFonts w:ascii="Cascadia Mono" w:hAnsi="Cascadia Mono" w:cs="Cascadia Mono"/>
-          <w:sz w:val="20"/>
-          <w:szCs w:val="20"/>
-          <w:lang w:val="en-US"/>
-        </w:rPr>
-        <w:t>size_t</w:t>
-      </w:r>
-      <w:proofErr w:type="spellEnd"/>
-      <w:r>
-        <w:rPr>
-          <w:rFonts w:ascii="Cascadia Mono" w:hAnsi="Cascadia Mono" w:cs="Cascadia Mono"/>
-          <w:sz w:val="20"/>
-          <w:szCs w:val="20"/>
-          <w:lang w:val="en-US"/>
-        </w:rPr>
-        <w:t xml:space="preserve"> pos);</w:t>
+        <w:t>void NewFunc(const std::string&amp; signa, size_t pos);</w:t>
       </w:r>
     </w:p>
     <w:p>
@@ -10471,27 +9254,7 @@
           <w:lang w:val="en-US"/>
         </w:rPr>
         <w:tab/>
-        <w:t xml:space="preserve">void </w:t>
-      </w:r>
-      <w:proofErr w:type="spellStart"/>
-      <w:r>
-        <w:rPr>
-          <w:rFonts w:ascii="Cascadia Mono" w:hAnsi="Cascadia Mono" w:cs="Cascadia Mono"/>
-          <w:sz w:val="20"/>
-          <w:szCs w:val="20"/>
-          <w:lang w:val="en-US"/>
-        </w:rPr>
-        <w:t>DelFunc</w:t>
-      </w:r>
-      <w:proofErr w:type="spellEnd"/>
-      <w:r>
-        <w:rPr>
-          <w:rFonts w:ascii="Cascadia Mono" w:hAnsi="Cascadia Mono" w:cs="Cascadia Mono"/>
-          <w:sz w:val="20"/>
-          <w:szCs w:val="20"/>
-          <w:lang w:val="en-US"/>
-        </w:rPr>
-        <w:t>(const std::string&amp; signa);</w:t>
+        <w:t>void DelFunc(const std::string&amp; signa);</w:t>
       </w:r>
     </w:p>
     <w:p>
@@ -10515,27 +9278,7 @@
           <w:lang w:val="en-US"/>
         </w:rPr>
         <w:tab/>
-        <w:t xml:space="preserve">bool </w:t>
-      </w:r>
-      <w:proofErr w:type="spellStart"/>
-      <w:r>
-        <w:rPr>
-          <w:rFonts w:ascii="Cascadia Mono" w:hAnsi="Cascadia Mono" w:cs="Cascadia Mono"/>
-          <w:sz w:val="20"/>
-          <w:szCs w:val="20"/>
-          <w:lang w:val="en-US"/>
-        </w:rPr>
-        <w:t>FuncExist</w:t>
-      </w:r>
-      <w:proofErr w:type="spellEnd"/>
-      <w:r>
-        <w:rPr>
-          <w:rFonts w:ascii="Cascadia Mono" w:hAnsi="Cascadia Mono" w:cs="Cascadia Mono"/>
-          <w:sz w:val="20"/>
-          <w:szCs w:val="20"/>
-          <w:lang w:val="en-US"/>
-        </w:rPr>
-        <w:t>(const std::string&amp; signa);</w:t>
+        <w:t>bool FuncExist(const std::string&amp; signa);</w:t>
       </w:r>
     </w:p>
     <w:p>
@@ -10559,46 +9302,7 @@
           <w:lang w:val="en-US"/>
         </w:rPr>
         <w:tab/>
-      </w:r>
-      <w:proofErr w:type="spellStart"/>
-      <w:r>
-        <w:rPr>
-          <w:rFonts w:ascii="Cascadia Mono" w:hAnsi="Cascadia Mono" w:cs="Cascadia Mono"/>
-          <w:sz w:val="20"/>
-          <w:szCs w:val="20"/>
-          <w:lang w:val="en-US"/>
-        </w:rPr>
-        <w:t>size_t</w:t>
-      </w:r>
-      <w:proofErr w:type="spellEnd"/>
-      <w:r>
-        <w:rPr>
-          <w:rFonts w:ascii="Cascadia Mono" w:hAnsi="Cascadia Mono" w:cs="Cascadia Mono"/>
-          <w:sz w:val="20"/>
-          <w:szCs w:val="20"/>
-          <w:lang w:val="en-US"/>
-        </w:rPr>
-        <w:t xml:space="preserve"> </w:t>
-      </w:r>
-      <w:proofErr w:type="spellStart"/>
-      <w:r>
-        <w:rPr>
-          <w:rFonts w:ascii="Cascadia Mono" w:hAnsi="Cascadia Mono" w:cs="Cascadia Mono"/>
-          <w:sz w:val="20"/>
-          <w:szCs w:val="20"/>
-          <w:lang w:val="en-US"/>
-        </w:rPr>
-        <w:t>GetPosFunc</w:t>
-      </w:r>
-      <w:proofErr w:type="spellEnd"/>
-      <w:r>
-        <w:rPr>
-          <w:rFonts w:ascii="Cascadia Mono" w:hAnsi="Cascadia Mono" w:cs="Cascadia Mono"/>
-          <w:sz w:val="20"/>
-          <w:szCs w:val="20"/>
-          <w:lang w:val="en-US"/>
-        </w:rPr>
-        <w:t>(const std::string&amp; signa);</w:t>
+        <w:t>size_t GetPosFunc(const std::string&amp; signa);</w:t>
       </w:r>
     </w:p>
     <w:p>
@@ -10637,27 +9341,7 @@
         </w:rPr>
         <w:lastRenderedPageBreak/>
         <w:tab/>
-        <w:t xml:space="preserve">std::vector&lt;std::string&gt; </w:t>
-      </w:r>
-      <w:proofErr w:type="spellStart"/>
-      <w:r>
-        <w:rPr>
-          <w:rFonts w:ascii="Cascadia Mono" w:hAnsi="Cascadia Mono" w:cs="Cascadia Mono"/>
-          <w:sz w:val="20"/>
-          <w:szCs w:val="20"/>
-          <w:lang w:val="en-US"/>
-        </w:rPr>
-        <w:t>get_Args</w:t>
-      </w:r>
-      <w:proofErr w:type="spellEnd"/>
-      <w:r>
-        <w:rPr>
-          <w:rFonts w:ascii="Cascadia Mono" w:hAnsi="Cascadia Mono" w:cs="Cascadia Mono"/>
-          <w:sz w:val="20"/>
-          <w:szCs w:val="20"/>
-          <w:lang w:val="en-US"/>
-        </w:rPr>
-        <w:t>(const std::string&amp; signa);</w:t>
+        <w:t>std::vector&lt;std::string&gt; get_Args(const std::string&amp; signa);</w:t>
       </w:r>
     </w:p>
     <w:p>
@@ -10681,47 +9365,7 @@
           <w:lang w:val="en-US"/>
         </w:rPr>
         <w:tab/>
-        <w:t xml:space="preserve">void </w:t>
-      </w:r>
-      <w:proofErr w:type="spellStart"/>
-      <w:r>
-        <w:rPr>
-          <w:rFonts w:ascii="Cascadia Mono" w:hAnsi="Cascadia Mono" w:cs="Cascadia Mono"/>
-          <w:sz w:val="20"/>
-          <w:szCs w:val="20"/>
-          <w:lang w:val="en-US"/>
-        </w:rPr>
-        <w:t>set_Args</w:t>
-      </w:r>
-      <w:proofErr w:type="spellEnd"/>
-      <w:r>
-        <w:rPr>
-          <w:rFonts w:ascii="Cascadia Mono" w:hAnsi="Cascadia Mono" w:cs="Cascadia Mono"/>
-          <w:sz w:val="20"/>
-          <w:szCs w:val="20"/>
-          <w:lang w:val="en-US"/>
-        </w:rPr>
-        <w:t xml:space="preserve">(const std::string&amp; signa, const std::vector&lt;std::string&gt;&amp; </w:t>
-      </w:r>
-      <w:proofErr w:type="spellStart"/>
-      <w:r>
-        <w:rPr>
-          <w:rFonts w:ascii="Cascadia Mono" w:hAnsi="Cascadia Mono" w:cs="Cascadia Mono"/>
-          <w:sz w:val="20"/>
-          <w:szCs w:val="20"/>
-          <w:lang w:val="en-US"/>
-        </w:rPr>
-        <w:t>args</w:t>
-      </w:r>
-      <w:proofErr w:type="spellEnd"/>
-      <w:r>
-        <w:rPr>
-          <w:rFonts w:ascii="Cascadia Mono" w:hAnsi="Cascadia Mono" w:cs="Cascadia Mono"/>
-          <w:sz w:val="20"/>
-          <w:szCs w:val="20"/>
-          <w:lang w:val="en-US"/>
-        </w:rPr>
-        <w:t>);</w:t>
+        <w:t>void set_Args(const std::string&amp; signa, const std::vector&lt;std::string&gt;&amp; args);</w:t>
       </w:r>
     </w:p>
     <w:p>
@@ -10803,7 +9447,6 @@
           <w:szCs w:val="28"/>
         </w:rPr>
       </w:pPr>
-      <w:proofErr w:type="spellStart"/>
       <w:r>
         <w:rPr>
           <w:rFonts w:ascii="Times New Roman" w:hAnsi="Times New Roman" w:cs="Times New Roman"/>
@@ -10814,7 +9457,6 @@
         </w:rPr>
         <w:t>Args</w:t>
       </w:r>
-      <w:proofErr w:type="spellEnd"/>
       <w:r>
         <w:rPr>
           <w:rFonts w:ascii="Times New Roman" w:hAnsi="Times New Roman" w:cs="Times New Roman"/>
@@ -11032,7 +9674,6 @@
         </w:rPr>
         <w:t xml:space="preserve">и </w:t>
       </w:r>
-      <w:proofErr w:type="spellStart"/>
       <w:r>
         <w:rPr>
           <w:rFonts w:ascii="Times New Roman" w:hAnsi="Times New Roman" w:cs="Times New Roman"/>
@@ -11043,7 +9684,6 @@
         </w:rPr>
         <w:t>Args</w:t>
       </w:r>
-      <w:proofErr w:type="spellEnd"/>
       <w:r>
         <w:rPr>
           <w:rFonts w:ascii="Times New Roman" w:hAnsi="Times New Roman" w:cs="Times New Roman"/>
@@ -11083,27 +9723,7 @@
           <w:szCs w:val="20"/>
           <w:lang w:val="en-US"/>
         </w:rPr>
-        <w:t xml:space="preserve">class </w:t>
-      </w:r>
-      <w:proofErr w:type="spellStart"/>
-      <w:r>
-        <w:rPr>
-          <w:rFonts w:ascii="Cascadia Mono" w:hAnsi="Cascadia Mono" w:cs="Cascadia Mono"/>
-          <w:sz w:val="20"/>
-          <w:szCs w:val="20"/>
-          <w:lang w:val="en-US"/>
-        </w:rPr>
-        <w:t>handleClassNames</w:t>
-      </w:r>
-      <w:proofErr w:type="spellEnd"/>
-      <w:r>
-        <w:rPr>
-          <w:rFonts w:ascii="Cascadia Mono" w:hAnsi="Cascadia Mono" w:cs="Cascadia Mono"/>
-          <w:sz w:val="20"/>
-          <w:szCs w:val="20"/>
-          <w:lang w:val="en-US"/>
-        </w:rPr>
-        <w:t xml:space="preserve"> {</w:t>
+        <w:t>class handleClassNames {</w:t>
       </w:r>
     </w:p>
     <w:p>
@@ -11127,27 +9747,7 @@
           <w:lang w:val="en-US"/>
         </w:rPr>
         <w:tab/>
-        <w:t xml:space="preserve">std::set&lt;std::string&gt; </w:t>
-      </w:r>
-      <w:proofErr w:type="spellStart"/>
-      <w:r>
-        <w:rPr>
-          <w:rFonts w:ascii="Cascadia Mono" w:hAnsi="Cascadia Mono" w:cs="Cascadia Mono"/>
-          <w:sz w:val="20"/>
-          <w:szCs w:val="20"/>
-          <w:lang w:val="en-US"/>
-        </w:rPr>
-        <w:t>class_names</w:t>
-      </w:r>
-      <w:proofErr w:type="spellEnd"/>
-      <w:r>
-        <w:rPr>
-          <w:rFonts w:ascii="Cascadia Mono" w:hAnsi="Cascadia Mono" w:cs="Cascadia Mono"/>
-          <w:sz w:val="20"/>
-          <w:szCs w:val="20"/>
-          <w:lang w:val="en-US"/>
-        </w:rPr>
-        <w:t>;</w:t>
+        <w:t>std::set&lt;std::string&gt; class_names;</w:t>
       </w:r>
     </w:p>
     <w:p>
@@ -11171,47 +9771,7 @@
           <w:lang w:val="en-US"/>
         </w:rPr>
         <w:tab/>
-        <w:t xml:space="preserve">std::map&lt;std::string, </w:t>
-      </w:r>
-      <w:proofErr w:type="spellStart"/>
-      <w:r>
-        <w:rPr>
-          <w:rFonts w:ascii="Cascadia Mono" w:hAnsi="Cascadia Mono" w:cs="Cascadia Mono"/>
-          <w:sz w:val="20"/>
-          <w:szCs w:val="20"/>
-          <w:lang w:val="en-US"/>
-        </w:rPr>
-        <w:t>size_t</w:t>
-      </w:r>
-      <w:proofErr w:type="spellEnd"/>
-      <w:r>
-        <w:rPr>
-          <w:rFonts w:ascii="Cascadia Mono" w:hAnsi="Cascadia Mono" w:cs="Cascadia Mono"/>
-          <w:sz w:val="20"/>
-          <w:szCs w:val="20"/>
-          <w:lang w:val="en-US"/>
-        </w:rPr>
-        <w:t xml:space="preserve">&gt; </w:t>
-      </w:r>
-      <w:proofErr w:type="spellStart"/>
-      <w:r>
-        <w:rPr>
-          <w:rFonts w:ascii="Cascadia Mono" w:hAnsi="Cascadia Mono" w:cs="Cascadia Mono"/>
-          <w:sz w:val="20"/>
-          <w:szCs w:val="20"/>
-          <w:lang w:val="en-US"/>
-        </w:rPr>
-        <w:t>class_sizes</w:t>
-      </w:r>
-      <w:proofErr w:type="spellEnd"/>
-      <w:r>
-        <w:rPr>
-          <w:rFonts w:ascii="Cascadia Mono" w:hAnsi="Cascadia Mono" w:cs="Cascadia Mono"/>
-          <w:sz w:val="20"/>
-          <w:szCs w:val="20"/>
-          <w:lang w:val="en-US"/>
-        </w:rPr>
-        <w:t>;</w:t>
+        <w:t>std::map&lt;std::string, size_t&gt; class_sizes;</w:t>
       </w:r>
     </w:p>
     <w:p>
@@ -11258,26 +9818,7 @@
           <w:lang w:val="en-US"/>
         </w:rPr>
         <w:tab/>
-      </w:r>
-      <w:proofErr w:type="spellStart"/>
-      <w:r>
-        <w:rPr>
-          <w:rFonts w:ascii="Cascadia Mono" w:hAnsi="Cascadia Mono" w:cs="Cascadia Mono"/>
-          <w:sz w:val="20"/>
-          <w:szCs w:val="20"/>
-          <w:lang w:val="en-US"/>
-        </w:rPr>
-        <w:t>handleClassNames</w:t>
-      </w:r>
-      <w:proofErr w:type="spellEnd"/>
-      <w:r>
-        <w:rPr>
-          <w:rFonts w:ascii="Cascadia Mono" w:hAnsi="Cascadia Mono" w:cs="Cascadia Mono"/>
-          <w:sz w:val="20"/>
-          <w:szCs w:val="20"/>
-          <w:lang w:val="en-US"/>
-        </w:rPr>
-        <w:t>();</w:t>
+        <w:t>handleClassNames();</w:t>
       </w:r>
     </w:p>
     <w:p>
@@ -11301,27 +9842,7 @@
           <w:lang w:val="en-US"/>
         </w:rPr>
         <w:tab/>
-        <w:t xml:space="preserve">void </w:t>
-      </w:r>
-      <w:proofErr w:type="spellStart"/>
-      <w:r>
-        <w:rPr>
-          <w:rFonts w:ascii="Cascadia Mono" w:hAnsi="Cascadia Mono" w:cs="Cascadia Mono"/>
-          <w:sz w:val="20"/>
-          <w:szCs w:val="20"/>
-          <w:lang w:val="en-US"/>
-        </w:rPr>
-        <w:t>add_class_name</w:t>
-      </w:r>
-      <w:proofErr w:type="spellEnd"/>
-      <w:r>
-        <w:rPr>
-          <w:rFonts w:ascii="Cascadia Mono" w:hAnsi="Cascadia Mono" w:cs="Cascadia Mono"/>
-          <w:sz w:val="20"/>
-          <w:szCs w:val="20"/>
-          <w:lang w:val="en-US"/>
-        </w:rPr>
-        <w:t>(const std::string&amp; name);</w:t>
+        <w:t>void add_class_name(const std::string&amp; name);</w:t>
       </w:r>
     </w:p>
     <w:p>
@@ -11345,27 +9866,7 @@
           <w:lang w:val="en-US"/>
         </w:rPr>
         <w:tab/>
-        <w:t xml:space="preserve">bool </w:t>
-      </w:r>
-      <w:proofErr w:type="spellStart"/>
-      <w:r>
-        <w:rPr>
-          <w:rFonts w:ascii="Cascadia Mono" w:hAnsi="Cascadia Mono" w:cs="Cascadia Mono"/>
-          <w:sz w:val="20"/>
-          <w:szCs w:val="20"/>
-          <w:lang w:val="en-US"/>
-        </w:rPr>
-        <w:t>isClass</w:t>
-      </w:r>
-      <w:proofErr w:type="spellEnd"/>
-      <w:r>
-        <w:rPr>
-          <w:rFonts w:ascii="Cascadia Mono" w:hAnsi="Cascadia Mono" w:cs="Cascadia Mono"/>
-          <w:sz w:val="20"/>
-          <w:szCs w:val="20"/>
-          <w:lang w:val="en-US"/>
-        </w:rPr>
-        <w:t>(const std::string&amp; name);</w:t>
+        <w:t>bool isClass(const std::string&amp; name);</w:t>
       </w:r>
     </w:p>
     <w:p>
@@ -11389,67 +9890,7 @@
           <w:lang w:val="en-US"/>
         </w:rPr>
         <w:tab/>
-        <w:t xml:space="preserve">void </w:t>
-      </w:r>
-      <w:proofErr w:type="spellStart"/>
-      <w:r>
-        <w:rPr>
-          <w:rFonts w:ascii="Cascadia Mono" w:hAnsi="Cascadia Mono" w:cs="Cascadia Mono"/>
-          <w:sz w:val="20"/>
-          <w:szCs w:val="20"/>
-          <w:lang w:val="en-US"/>
-        </w:rPr>
-        <w:t>add_class_size</w:t>
-      </w:r>
-      <w:proofErr w:type="spellEnd"/>
-      <w:r>
-        <w:rPr>
-          <w:rFonts w:ascii="Cascadia Mono" w:hAnsi="Cascadia Mono" w:cs="Cascadia Mono"/>
-          <w:sz w:val="20"/>
-          <w:szCs w:val="20"/>
-          <w:lang w:val="en-US"/>
-        </w:rPr>
-        <w:t xml:space="preserve">(const std::string&amp; name, </w:t>
-      </w:r>
-      <w:proofErr w:type="spellStart"/>
-      <w:r>
-        <w:rPr>
-          <w:rFonts w:ascii="Cascadia Mono" w:hAnsi="Cascadia Mono" w:cs="Cascadia Mono"/>
-          <w:sz w:val="20"/>
-          <w:szCs w:val="20"/>
-          <w:lang w:val="en-US"/>
-        </w:rPr>
-        <w:t>size_t</w:t>
-      </w:r>
-      <w:proofErr w:type="spellEnd"/>
-      <w:r>
-        <w:rPr>
-          <w:rFonts w:ascii="Cascadia Mono" w:hAnsi="Cascadia Mono" w:cs="Cascadia Mono"/>
-          <w:sz w:val="20"/>
-          <w:szCs w:val="20"/>
-          <w:lang w:val="en-US"/>
-        </w:rPr>
-        <w:t xml:space="preserve"> </w:t>
-      </w:r>
-      <w:proofErr w:type="spellStart"/>
-      <w:r>
-        <w:rPr>
-          <w:rFonts w:ascii="Cascadia Mono" w:hAnsi="Cascadia Mono" w:cs="Cascadia Mono"/>
-          <w:sz w:val="20"/>
-          <w:szCs w:val="20"/>
-          <w:lang w:val="en-US"/>
-        </w:rPr>
-        <w:t>sz</w:t>
-      </w:r>
-      <w:proofErr w:type="spellEnd"/>
-      <w:r>
-        <w:rPr>
-          <w:rFonts w:ascii="Cascadia Mono" w:hAnsi="Cascadia Mono" w:cs="Cascadia Mono"/>
-          <w:sz w:val="20"/>
-          <w:szCs w:val="20"/>
-          <w:lang w:val="en-US"/>
-        </w:rPr>
-        <w:t>);</w:t>
+        <w:t>void add_class_size(const std::string&amp; name, size_t sz);</w:t>
       </w:r>
     </w:p>
     <w:p>
@@ -11473,46 +9914,103 @@
           <w:lang w:val="en-US"/>
         </w:rPr>
         <w:tab/>
-      </w:r>
-      <w:proofErr w:type="spellStart"/>
-      <w:r>
-        <w:rPr>
-          <w:rFonts w:ascii="Cascadia Mono" w:hAnsi="Cascadia Mono" w:cs="Cascadia Mono"/>
-          <w:sz w:val="20"/>
-          <w:szCs w:val="20"/>
-          <w:lang w:val="en-US"/>
-        </w:rPr>
-        <w:t>size_t</w:t>
-      </w:r>
-      <w:proofErr w:type="spellEnd"/>
-      <w:r>
-        <w:rPr>
-          <w:rFonts w:ascii="Cascadia Mono" w:hAnsi="Cascadia Mono" w:cs="Cascadia Mono"/>
-          <w:sz w:val="20"/>
-          <w:szCs w:val="20"/>
-          <w:lang w:val="en-US"/>
+        <w:t>size_t get_class_size(const std::string&amp; name);</w:t>
+      </w:r>
+    </w:p>
+    <w:p>
+      <w:pPr>
+        <w:spacing w:line="360" w:lineRule="auto"/>
+        <w:jc w:val="both"/>
+        <w:rPr>
+          <w:rFonts w:ascii="Cascadia Mono" w:hAnsi="Cascadia Mono" w:cs="Cascadia Mono"/>
+          <w:sz w:val="20"/>
+          <w:szCs w:val="20"/>
+        </w:rPr>
+      </w:pPr>
+      <w:r>
+        <w:rPr>
+          <w:rFonts w:ascii="Cascadia Mono" w:hAnsi="Cascadia Mono" w:cs="Cascadia Mono"/>
+          <w:sz w:val="20"/>
+          <w:szCs w:val="20"/>
+        </w:rPr>
+        <w:t>};</w:t>
+      </w:r>
+    </w:p>
+    <w:p>
+      <w:pPr>
+        <w:spacing w:line="360" w:lineRule="auto"/>
+        <w:jc w:val="both"/>
+        <w:rPr>
+          <w:rFonts w:ascii="Times New Roman" w:hAnsi="Times New Roman" w:cs="Times New Roman"/>
+          <w:color w:val="000000"/>
+          <w:sz w:val="28"/>
+          <w:szCs w:val="28"/>
+        </w:rPr>
+      </w:pPr>
+      <w:r>
+        <w:rPr>
+          <w:rFonts w:ascii="Times New Roman" w:hAnsi="Times New Roman" w:cs="Times New Roman"/>
+          <w:color w:val="000000"/>
+          <w:sz w:val="28"/>
+          <w:szCs w:val="28"/>
+          <w:lang w:val="en-US"/>
+        </w:rPr>
+        <w:t>class</w:t>
+      </w:r>
+      <w:r>
+        <w:rPr>
+          <w:rFonts w:ascii="Times New Roman" w:hAnsi="Times New Roman" w:cs="Times New Roman"/>
+          <w:color w:val="000000"/>
+          <w:sz w:val="28"/>
+          <w:szCs w:val="28"/>
+        </w:rPr>
+        <w:t>_</w:t>
+      </w:r>
+      <w:r>
+        <w:rPr>
+          <w:rFonts w:ascii="Times New Roman" w:hAnsi="Times New Roman" w:cs="Times New Roman"/>
+          <w:color w:val="000000"/>
+          <w:sz w:val="28"/>
+          <w:szCs w:val="28"/>
+          <w:lang w:val="en-US"/>
+        </w:rPr>
+        <w:t>names</w:t>
+      </w:r>
+      <w:r>
+        <w:rPr>
+          <w:rFonts w:ascii="Times New Roman" w:hAnsi="Times New Roman" w:cs="Times New Roman"/>
+          <w:color w:val="000000"/>
+          <w:sz w:val="28"/>
+          <w:szCs w:val="28"/>
         </w:rPr>
         <w:t xml:space="preserve"> </w:t>
       </w:r>
-      <w:proofErr w:type="spellStart"/>
-      <w:r>
-        <w:rPr>
-          <w:rFonts w:ascii="Cascadia Mono" w:hAnsi="Cascadia Mono" w:cs="Cascadia Mono"/>
-          <w:sz w:val="20"/>
-          <w:szCs w:val="20"/>
-          <w:lang w:val="en-US"/>
-        </w:rPr>
-        <w:t>get_class_size</w:t>
-      </w:r>
-      <w:proofErr w:type="spellEnd"/>
-      <w:r>
-        <w:rPr>
-          <w:rFonts w:ascii="Cascadia Mono" w:hAnsi="Cascadia Mono" w:cs="Cascadia Mono"/>
-          <w:sz w:val="20"/>
-          <w:szCs w:val="20"/>
-          <w:lang w:val="en-US"/>
-        </w:rPr>
-        <w:t>(const std::string&amp; name);</w:t>
+      <w:r>
+        <w:rPr>
+          <w:rFonts w:ascii="Times New Roman" w:hAnsi="Times New Roman" w:cs="Times New Roman"/>
+          <w:color w:val="000000"/>
+          <w:sz w:val="28"/>
+          <w:szCs w:val="28"/>
+        </w:rPr>
+        <w:t>–</w:t>
+      </w:r>
+      <w:r>
+        <w:rPr>
+          <w:rFonts w:ascii="Times New Roman" w:hAnsi="Times New Roman" w:cs="Times New Roman"/>
+          <w:color w:val="000000"/>
+          <w:sz w:val="28"/>
+          <w:szCs w:val="28"/>
+        </w:rPr>
+        <w:t xml:space="preserve"> </w:t>
+      </w:r>
+      <w:r>
+        <w:rPr>
+          <w:rFonts w:ascii="Times New Roman" w:hAnsi="Times New Roman" w:cs="Times New Roman"/>
+          <w:color w:val="000000"/>
+          <w:sz w:val="28"/>
+          <w:szCs w:val="28"/>
+        </w:rPr>
+        <w:t>хранит имена типов.</w:t>
       </w:r>
     </w:p>
     <w:p>
@@ -11520,18 +10018,76 @@
         <w:spacing w:line="360" w:lineRule="auto"/>
         <w:jc w:val="both"/>
         <w:rPr>
-          <w:rFonts w:ascii="Cascadia Mono" w:hAnsi="Cascadia Mono" w:cs="Cascadia Mono"/>
-          <w:sz w:val="20"/>
-          <w:szCs w:val="20"/>
-        </w:rPr>
-      </w:pPr>
-      <w:r>
-        <w:rPr>
-          <w:rFonts w:ascii="Cascadia Mono" w:hAnsi="Cascadia Mono" w:cs="Cascadia Mono"/>
-          <w:sz w:val="20"/>
-          <w:szCs w:val="20"/>
-        </w:rPr>
-        <w:t>};</w:t>
+          <w:rFonts w:ascii="Times New Roman" w:hAnsi="Times New Roman" w:cs="Times New Roman"/>
+          <w:color w:val="000000"/>
+          <w:sz w:val="28"/>
+          <w:szCs w:val="28"/>
+        </w:rPr>
+      </w:pPr>
+      <w:r>
+        <w:rPr>
+          <w:rFonts w:ascii="Times New Roman" w:hAnsi="Times New Roman" w:cs="Times New Roman"/>
+          <w:color w:val="000000"/>
+          <w:sz w:val="28"/>
+          <w:szCs w:val="28"/>
+          <w:lang w:val="en-US"/>
+        </w:rPr>
+        <w:t>class</w:t>
+      </w:r>
+      <w:r>
+        <w:rPr>
+          <w:rFonts w:ascii="Times New Roman" w:hAnsi="Times New Roman" w:cs="Times New Roman"/>
+          <w:color w:val="000000"/>
+          <w:sz w:val="28"/>
+          <w:szCs w:val="28"/>
+        </w:rPr>
+        <w:t>_</w:t>
+      </w:r>
+      <w:r>
+        <w:rPr>
+          <w:rFonts w:ascii="Times New Roman" w:hAnsi="Times New Roman" w:cs="Times New Roman"/>
+          <w:color w:val="000000"/>
+          <w:sz w:val="28"/>
+          <w:szCs w:val="28"/>
+          <w:lang w:val="en-US"/>
+        </w:rPr>
+        <w:t>sizes</w:t>
+      </w:r>
+      <w:r>
+        <w:rPr>
+          <w:rFonts w:ascii="Times New Roman" w:hAnsi="Times New Roman" w:cs="Times New Roman"/>
+          <w:color w:val="000000"/>
+          <w:sz w:val="28"/>
+          <w:szCs w:val="28"/>
+        </w:rPr>
+        <w:t xml:space="preserve"> </w:t>
+      </w:r>
+      <w:r>
+        <w:rPr>
+          <w:rFonts w:ascii="Times New Roman" w:hAnsi="Times New Roman" w:cs="Times New Roman"/>
+          <w:color w:val="000000"/>
+          <w:sz w:val="28"/>
+          <w:szCs w:val="28"/>
+        </w:rPr>
+        <w:t>–</w:t>
+      </w:r>
+      <w:r>
+        <w:rPr>
+          <w:rFonts w:ascii="Times New Roman" w:hAnsi="Times New Roman" w:cs="Times New Roman"/>
+          <w:color w:val="000000"/>
+          <w:sz w:val="28"/>
+          <w:szCs w:val="28"/>
+        </w:rPr>
+        <w:t xml:space="preserve"> </w:t>
+      </w:r>
+      <w:r>
+        <w:rPr>
+          <w:rFonts w:ascii="Times New Roman" w:hAnsi="Times New Roman" w:cs="Times New Roman"/>
+          <w:color w:val="000000"/>
+          <w:sz w:val="28"/>
+          <w:szCs w:val="28"/>
+        </w:rPr>
+        <w:t>хранит размеры типов.</w:t>
       </w:r>
     </w:p>
     <w:p>
@@ -11553,164 +10109,8 @@
           <w:szCs w:val="28"/>
           <w:lang w:val="en-US"/>
         </w:rPr>
-        <w:t>class</w:t>
-      </w:r>
-      <w:r>
-        <w:rPr>
-          <w:rFonts w:ascii="Times New Roman" w:hAnsi="Times New Roman" w:cs="Times New Roman"/>
-          <w:color w:val="000000"/>
-          <w:sz w:val="28"/>
-          <w:szCs w:val="28"/>
-        </w:rPr>
-        <w:t>_</w:t>
-      </w:r>
-      <w:r>
-        <w:rPr>
-          <w:rFonts w:ascii="Times New Roman" w:hAnsi="Times New Roman" w:cs="Times New Roman"/>
-          <w:color w:val="000000"/>
-          <w:sz w:val="28"/>
-          <w:szCs w:val="28"/>
-          <w:lang w:val="en-US"/>
-        </w:rPr>
-        <w:t>names</w:t>
-      </w:r>
-      <w:r>
-        <w:rPr>
-          <w:rFonts w:ascii="Times New Roman" w:hAnsi="Times New Roman" w:cs="Times New Roman"/>
-          <w:color w:val="000000"/>
-          <w:sz w:val="28"/>
-          <w:szCs w:val="28"/>
-        </w:rPr>
-        <w:t xml:space="preserve"> </w:t>
-      </w:r>
-      <w:r>
-        <w:rPr>
-          <w:rFonts w:ascii="Times New Roman" w:hAnsi="Times New Roman" w:cs="Times New Roman"/>
-          <w:color w:val="000000"/>
-          <w:sz w:val="28"/>
-          <w:szCs w:val="28"/>
-        </w:rPr>
-        <w:t>–</w:t>
-      </w:r>
-      <w:r>
-        <w:rPr>
-          <w:rFonts w:ascii="Times New Roman" w:hAnsi="Times New Roman" w:cs="Times New Roman"/>
-          <w:color w:val="000000"/>
-          <w:sz w:val="28"/>
-          <w:szCs w:val="28"/>
-        </w:rPr>
-        <w:t xml:space="preserve"> </w:t>
-      </w:r>
-      <w:r>
-        <w:rPr>
-          <w:rFonts w:ascii="Times New Roman" w:hAnsi="Times New Roman" w:cs="Times New Roman"/>
-          <w:color w:val="000000"/>
-          <w:sz w:val="28"/>
-          <w:szCs w:val="28"/>
-        </w:rPr>
-        <w:t>хранит имена типов.</w:t>
-      </w:r>
-    </w:p>
-    <w:p>
-      <w:pPr>
-        <w:spacing w:line="360" w:lineRule="auto"/>
-        <w:jc w:val="both"/>
-        <w:rPr>
-          <w:rFonts w:ascii="Times New Roman" w:hAnsi="Times New Roman" w:cs="Times New Roman"/>
-          <w:color w:val="000000"/>
-          <w:sz w:val="28"/>
-          <w:szCs w:val="28"/>
-        </w:rPr>
-      </w:pPr>
-      <w:r>
-        <w:rPr>
-          <w:rFonts w:ascii="Times New Roman" w:hAnsi="Times New Roman" w:cs="Times New Roman"/>
-          <w:color w:val="000000"/>
-          <w:sz w:val="28"/>
-          <w:szCs w:val="28"/>
-          <w:lang w:val="en-US"/>
-        </w:rPr>
-        <w:t>class</w:t>
-      </w:r>
-      <w:r>
-        <w:rPr>
-          <w:rFonts w:ascii="Times New Roman" w:hAnsi="Times New Roman" w:cs="Times New Roman"/>
-          <w:color w:val="000000"/>
-          <w:sz w:val="28"/>
-          <w:szCs w:val="28"/>
-        </w:rPr>
-        <w:t>_</w:t>
-      </w:r>
-      <w:r>
-        <w:rPr>
-          <w:rFonts w:ascii="Times New Roman" w:hAnsi="Times New Roman" w:cs="Times New Roman"/>
-          <w:color w:val="000000"/>
-          <w:sz w:val="28"/>
-          <w:szCs w:val="28"/>
-          <w:lang w:val="en-US"/>
-        </w:rPr>
-        <w:t>sizes</w:t>
-      </w:r>
-      <w:r>
-        <w:rPr>
-          <w:rFonts w:ascii="Times New Roman" w:hAnsi="Times New Roman" w:cs="Times New Roman"/>
-          <w:color w:val="000000"/>
-          <w:sz w:val="28"/>
-          <w:szCs w:val="28"/>
-        </w:rPr>
-        <w:t xml:space="preserve"> </w:t>
-      </w:r>
-      <w:r>
-        <w:rPr>
-          <w:rFonts w:ascii="Times New Roman" w:hAnsi="Times New Roman" w:cs="Times New Roman"/>
-          <w:color w:val="000000"/>
-          <w:sz w:val="28"/>
-          <w:szCs w:val="28"/>
-        </w:rPr>
-        <w:t>–</w:t>
-      </w:r>
-      <w:r>
-        <w:rPr>
-          <w:rFonts w:ascii="Times New Roman" w:hAnsi="Times New Roman" w:cs="Times New Roman"/>
-          <w:color w:val="000000"/>
-          <w:sz w:val="28"/>
-          <w:szCs w:val="28"/>
-        </w:rPr>
-        <w:t xml:space="preserve"> </w:t>
-      </w:r>
-      <w:r>
-        <w:rPr>
-          <w:rFonts w:ascii="Times New Roman" w:hAnsi="Times New Roman" w:cs="Times New Roman"/>
-          <w:color w:val="000000"/>
-          <w:sz w:val="28"/>
-          <w:szCs w:val="28"/>
-        </w:rPr>
-        <w:t>хранит размеры типов.</w:t>
-      </w:r>
-    </w:p>
-    <w:p>
-      <w:pPr>
-        <w:spacing w:line="360" w:lineRule="auto"/>
-        <w:jc w:val="both"/>
-        <w:rPr>
-          <w:rFonts w:ascii="Times New Roman" w:hAnsi="Times New Roman" w:cs="Times New Roman"/>
-          <w:color w:val="000000"/>
-          <w:sz w:val="28"/>
-          <w:szCs w:val="28"/>
-        </w:rPr>
-      </w:pPr>
-      <w:proofErr w:type="spellStart"/>
-      <w:r>
-        <w:rPr>
-          <w:rFonts w:ascii="Times New Roman" w:hAnsi="Times New Roman" w:cs="Times New Roman"/>
-          <w:color w:val="000000"/>
-          <w:sz w:val="28"/>
-          <w:szCs w:val="28"/>
-          <w:lang w:val="en-US"/>
-        </w:rPr>
         <w:t>handleClassNames</w:t>
       </w:r>
-      <w:proofErr w:type="spellEnd"/>
       <w:r>
         <w:rPr>
           <w:rFonts w:ascii="Times New Roman" w:hAnsi="Times New Roman" w:cs="Times New Roman"/>
@@ -11771,27 +10171,7 @@
           <w:szCs w:val="20"/>
           <w:lang w:val="en-US"/>
         </w:rPr>
-        <w:t xml:space="preserve">class </w:t>
-      </w:r>
-      <w:proofErr w:type="spellStart"/>
-      <w:r>
-        <w:rPr>
-          <w:rFonts w:ascii="Cascadia Mono" w:hAnsi="Cascadia Mono" w:cs="Cascadia Mono"/>
-          <w:sz w:val="20"/>
-          <w:szCs w:val="20"/>
-          <w:lang w:val="en-US"/>
-        </w:rPr>
-        <w:t>CallStack</w:t>
-      </w:r>
-      <w:proofErr w:type="spellEnd"/>
-      <w:r>
-        <w:rPr>
-          <w:rFonts w:ascii="Cascadia Mono" w:hAnsi="Cascadia Mono" w:cs="Cascadia Mono"/>
-          <w:sz w:val="20"/>
-          <w:szCs w:val="20"/>
-          <w:lang w:val="en-US"/>
-        </w:rPr>
-        <w:t xml:space="preserve"> {</w:t>
+        <w:t>class CallStack {</w:t>
       </w:r>
     </w:p>
     <w:p>
@@ -11838,27 +10218,7 @@
           <w:lang w:val="en-US"/>
         </w:rPr>
         <w:tab/>
-        <w:t>std::vector&lt;</w:t>
-      </w:r>
-      <w:proofErr w:type="spellStart"/>
-      <w:r>
-        <w:rPr>
-          <w:rFonts w:ascii="Cascadia Mono" w:hAnsi="Cascadia Mono" w:cs="Cascadia Mono"/>
-          <w:sz w:val="20"/>
-          <w:szCs w:val="20"/>
-          <w:lang w:val="en-US"/>
-        </w:rPr>
-        <w:t>MemoryBlock</w:t>
-      </w:r>
-      <w:proofErr w:type="spellEnd"/>
-      <w:r>
-        <w:rPr>
-          <w:rFonts w:ascii="Cascadia Mono" w:hAnsi="Cascadia Mono" w:cs="Cascadia Mono"/>
-          <w:sz w:val="20"/>
-          <w:szCs w:val="20"/>
-          <w:lang w:val="en-US"/>
-        </w:rPr>
-        <w:t>&gt; stack;</w:t>
+        <w:t>std::vector&lt;MemoryBlock&gt; stack;</w:t>
       </w:r>
     </w:p>
     <w:p>
@@ -11882,27 +10242,7 @@
           <w:lang w:val="en-US"/>
         </w:rPr>
         <w:tab/>
-        <w:t xml:space="preserve">void push(const </w:t>
-      </w:r>
-      <w:proofErr w:type="spellStart"/>
-      <w:r>
-        <w:rPr>
-          <w:rFonts w:ascii="Cascadia Mono" w:hAnsi="Cascadia Mono" w:cs="Cascadia Mono"/>
-          <w:sz w:val="20"/>
-          <w:szCs w:val="20"/>
-          <w:lang w:val="en-US"/>
-        </w:rPr>
-        <w:t>MemoryBlock</w:t>
-      </w:r>
-      <w:proofErr w:type="spellEnd"/>
-      <w:r>
-        <w:rPr>
-          <w:rFonts w:ascii="Cascadia Mono" w:hAnsi="Cascadia Mono" w:cs="Cascadia Mono"/>
-          <w:sz w:val="20"/>
-          <w:szCs w:val="20"/>
-          <w:lang w:val="en-US"/>
-        </w:rPr>
-        <w:t>&amp; l);</w:t>
+        <w:t>void push(const MemoryBlock&amp; l);</w:t>
       </w:r>
     </w:p>
     <w:p>
@@ -11926,26 +10266,7 @@
           <w:lang w:val="en-US"/>
         </w:rPr>
         <w:tab/>
-      </w:r>
-      <w:proofErr w:type="spellStart"/>
-      <w:r>
-        <w:rPr>
-          <w:rFonts w:ascii="Cascadia Mono" w:hAnsi="Cascadia Mono" w:cs="Cascadia Mono"/>
-          <w:sz w:val="20"/>
-          <w:szCs w:val="20"/>
-          <w:lang w:val="en-US"/>
-        </w:rPr>
-        <w:t>MemoryBlock</w:t>
-      </w:r>
-      <w:proofErr w:type="spellEnd"/>
-      <w:r>
-        <w:rPr>
-          <w:rFonts w:ascii="Cascadia Mono" w:hAnsi="Cascadia Mono" w:cs="Cascadia Mono"/>
-          <w:sz w:val="20"/>
-          <w:szCs w:val="20"/>
-          <w:lang w:val="en-US"/>
-        </w:rPr>
-        <w:t xml:space="preserve"> top();</w:t>
+        <w:t>MemoryBlock top();</w:t>
       </w:r>
     </w:p>
     <w:p>
@@ -11993,26 +10314,7 @@
           <w:lang w:val="en-US"/>
         </w:rPr>
         <w:tab/>
-      </w:r>
-      <w:proofErr w:type="spellStart"/>
-      <w:r>
-        <w:rPr>
-          <w:rFonts w:ascii="Cascadia Mono" w:hAnsi="Cascadia Mono" w:cs="Cascadia Mono"/>
-          <w:sz w:val="20"/>
-          <w:szCs w:val="20"/>
-          <w:lang w:val="en-US"/>
-        </w:rPr>
-        <w:t>size_t</w:t>
-      </w:r>
-      <w:proofErr w:type="spellEnd"/>
-      <w:r>
-        <w:rPr>
-          <w:rFonts w:ascii="Cascadia Mono" w:hAnsi="Cascadia Mono" w:cs="Cascadia Mono"/>
-          <w:sz w:val="20"/>
-          <w:szCs w:val="20"/>
-          <w:lang w:val="en-US"/>
-        </w:rPr>
-        <w:t xml:space="preserve"> size() const;</w:t>
+        <w:t>size_t size() const;</w:t>
       </w:r>
     </w:p>
     <w:p>
@@ -12036,41 +10338,13 @@
         </w:rPr>
         <w:tab/>
       </w:r>
-      <w:proofErr w:type="spellStart"/>
-      <w:r>
-        <w:rPr>
-          <w:rFonts w:ascii="Cascadia Mono" w:hAnsi="Cascadia Mono" w:cs="Cascadia Mono"/>
-          <w:sz w:val="20"/>
-          <w:szCs w:val="20"/>
-        </w:rPr>
-        <w:t>void</w:t>
-      </w:r>
-      <w:proofErr w:type="spellEnd"/>
-      <w:r>
-        <w:rPr>
-          <w:rFonts w:ascii="Cascadia Mono" w:hAnsi="Cascadia Mono" w:cs="Cascadia Mono"/>
-          <w:sz w:val="20"/>
-          <w:szCs w:val="20"/>
-        </w:rPr>
-        <w:t xml:space="preserve"> </w:t>
-      </w:r>
-      <w:proofErr w:type="spellStart"/>
-      <w:r>
-        <w:rPr>
-          <w:rFonts w:ascii="Cascadia Mono" w:hAnsi="Cascadia Mono" w:cs="Cascadia Mono"/>
-          <w:sz w:val="20"/>
-          <w:szCs w:val="20"/>
-        </w:rPr>
-        <w:t>print_all</w:t>
-      </w:r>
-      <w:proofErr w:type="spellEnd"/>
-      <w:r>
-        <w:rPr>
-          <w:rFonts w:ascii="Cascadia Mono" w:hAnsi="Cascadia Mono" w:cs="Cascadia Mono"/>
-          <w:sz w:val="20"/>
-          <w:szCs w:val="20"/>
-        </w:rPr>
-        <w:t>();</w:t>
+      <w:r>
+        <w:rPr>
+          <w:rFonts w:ascii="Cascadia Mono" w:hAnsi="Cascadia Mono" w:cs="Cascadia Mono"/>
+          <w:sz w:val="20"/>
+          <w:szCs w:val="20"/>
+        </w:rPr>
+        <w:t>void print_all();</w:t>
       </w:r>
     </w:p>
     <w:p>
@@ -12349,27 +10623,7 @@
           <w:sz w:val="28"/>
           <w:szCs w:val="28"/>
         </w:rPr>
-        <w:t xml:space="preserve">выводит стек на экран в красном обрамлении, используется в режиме </w:t>
-      </w:r>
-      <w:proofErr w:type="spellStart"/>
-      <w:r>
-        <w:rPr>
-          <w:rFonts w:ascii="Times New Roman" w:hAnsi="Times New Roman" w:cs="Times New Roman"/>
-          <w:color w:val="000000"/>
-          <w:sz w:val="28"/>
-          <w:szCs w:val="28"/>
-        </w:rPr>
-        <w:t>дебага</w:t>
-      </w:r>
-      <w:proofErr w:type="spellEnd"/>
-      <w:r>
-        <w:rPr>
-          <w:rFonts w:ascii="Times New Roman" w:hAnsi="Times New Roman" w:cs="Times New Roman"/>
-          <w:color w:val="000000"/>
-          <w:sz w:val="28"/>
-          <w:szCs w:val="28"/>
-        </w:rPr>
-        <w:t>.</w:t>
+        <w:t>выводит стек на экран в красном обрамлении, используется в режиме дебага.</w:t>
       </w:r>
     </w:p>
     <w:p>
@@ -12392,27 +10646,7 @@
           <w:szCs w:val="20"/>
           <w:lang w:val="en-US"/>
         </w:rPr>
-        <w:t xml:space="preserve">class </w:t>
-      </w:r>
-      <w:proofErr w:type="spellStart"/>
-      <w:r>
-        <w:rPr>
-          <w:rFonts w:ascii="Cascadia Mono" w:hAnsi="Cascadia Mono" w:cs="Cascadia Mono"/>
-          <w:sz w:val="20"/>
-          <w:szCs w:val="20"/>
-          <w:lang w:val="en-US"/>
-        </w:rPr>
-        <w:t>MemoryBlock</w:t>
-      </w:r>
-      <w:proofErr w:type="spellEnd"/>
-      <w:r>
-        <w:rPr>
-          <w:rFonts w:ascii="Cascadia Mono" w:hAnsi="Cascadia Mono" w:cs="Cascadia Mono"/>
-          <w:sz w:val="20"/>
-          <w:szCs w:val="20"/>
-          <w:lang w:val="en-US"/>
-        </w:rPr>
-        <w:t xml:space="preserve"> {</w:t>
+        <w:t>class MemoryBlock {</w:t>
       </w:r>
     </w:p>
     <w:p>
@@ -12459,27 +10693,7 @@
           <w:lang w:val="en-US"/>
         </w:rPr>
         <w:tab/>
-        <w:t xml:space="preserve">bool </w:t>
-      </w:r>
-      <w:proofErr w:type="spellStart"/>
-      <w:r>
-        <w:rPr>
-          <w:rFonts w:ascii="Cascadia Mono" w:hAnsi="Cascadia Mono" w:cs="Cascadia Mono"/>
-          <w:sz w:val="20"/>
-          <w:szCs w:val="20"/>
-          <w:lang w:val="en-US"/>
-        </w:rPr>
-        <w:t>new_var</w:t>
-      </w:r>
-      <w:proofErr w:type="spellEnd"/>
-      <w:r>
-        <w:rPr>
-          <w:rFonts w:ascii="Cascadia Mono" w:hAnsi="Cascadia Mono" w:cs="Cascadia Mono"/>
-          <w:sz w:val="20"/>
-          <w:szCs w:val="20"/>
-          <w:lang w:val="en-US"/>
-        </w:rPr>
-        <w:t>;</w:t>
+        <w:t>bool new_var;</w:t>
       </w:r>
     </w:p>
     <w:p>
@@ -12503,46 +10717,7 @@
           <w:lang w:val="en-US"/>
         </w:rPr>
         <w:tab/>
-      </w:r>
-      <w:proofErr w:type="spellStart"/>
-      <w:r>
-        <w:rPr>
-          <w:rFonts w:ascii="Cascadia Mono" w:hAnsi="Cascadia Mono" w:cs="Cascadia Mono"/>
-          <w:sz w:val="20"/>
-          <w:szCs w:val="20"/>
-          <w:lang w:val="en-US"/>
-        </w:rPr>
-        <w:t>size_t</w:t>
-      </w:r>
-      <w:proofErr w:type="spellEnd"/>
-      <w:r>
-        <w:rPr>
-          <w:rFonts w:ascii="Cascadia Mono" w:hAnsi="Cascadia Mono" w:cs="Cascadia Mono"/>
-          <w:sz w:val="20"/>
-          <w:szCs w:val="20"/>
-          <w:lang w:val="en-US"/>
-        </w:rPr>
-        <w:t xml:space="preserve"> </w:t>
-      </w:r>
-      <w:proofErr w:type="spellStart"/>
-      <w:r>
-        <w:rPr>
-          <w:rFonts w:ascii="Cascadia Mono" w:hAnsi="Cascadia Mono" w:cs="Cascadia Mono"/>
-          <w:sz w:val="20"/>
-          <w:szCs w:val="20"/>
-          <w:lang w:val="en-US"/>
-        </w:rPr>
-        <w:t>sz</w:t>
-      </w:r>
-      <w:proofErr w:type="spellEnd"/>
-      <w:r>
-        <w:rPr>
-          <w:rFonts w:ascii="Cascadia Mono" w:hAnsi="Cascadia Mono" w:cs="Cascadia Mono"/>
-          <w:sz w:val="20"/>
-          <w:szCs w:val="20"/>
-          <w:lang w:val="en-US"/>
-        </w:rPr>
-        <w:t>;</w:t>
+        <w:t>size_t sz;</w:t>
       </w:r>
     </w:p>
     <w:p>
@@ -12566,26 +10741,7 @@
           <w:lang w:val="en-US"/>
         </w:rPr>
         <w:tab/>
-      </w:r>
-      <w:proofErr w:type="spellStart"/>
-      <w:r>
-        <w:rPr>
-          <w:rFonts w:ascii="Cascadia Mono" w:hAnsi="Cascadia Mono" w:cs="Cascadia Mono"/>
-          <w:sz w:val="20"/>
-          <w:szCs w:val="20"/>
-          <w:lang w:val="en-US"/>
-        </w:rPr>
-        <w:t>Lexem</w:t>
-      </w:r>
-      <w:proofErr w:type="spellEnd"/>
-      <w:r>
-        <w:rPr>
-          <w:rFonts w:ascii="Cascadia Mono" w:hAnsi="Cascadia Mono" w:cs="Cascadia Mono"/>
-          <w:sz w:val="20"/>
-          <w:szCs w:val="20"/>
-          <w:lang w:val="en-US"/>
-        </w:rPr>
-        <w:t xml:space="preserve"> title;</w:t>
+        <w:t>Lexem title;</w:t>
       </w:r>
     </w:p>
     <w:p>
@@ -12609,46 +10765,7 @@
           <w:lang w:val="en-US"/>
         </w:rPr>
         <w:tab/>
-      </w:r>
-      <w:proofErr w:type="spellStart"/>
-      <w:r>
-        <w:rPr>
-          <w:rFonts w:ascii="Cascadia Mono" w:hAnsi="Cascadia Mono" w:cs="Cascadia Mono"/>
-          <w:sz w:val="20"/>
-          <w:szCs w:val="20"/>
-          <w:lang w:val="en-US"/>
-        </w:rPr>
-        <w:t>size_t</w:t>
-      </w:r>
-      <w:proofErr w:type="spellEnd"/>
-      <w:r>
-        <w:rPr>
-          <w:rFonts w:ascii="Cascadia Mono" w:hAnsi="Cascadia Mono" w:cs="Cascadia Mono"/>
-          <w:sz w:val="20"/>
-          <w:szCs w:val="20"/>
-          <w:lang w:val="en-US"/>
-        </w:rPr>
-        <w:t xml:space="preserve"> </w:t>
-      </w:r>
-      <w:proofErr w:type="spellStart"/>
-      <w:r>
-        <w:rPr>
-          <w:rFonts w:ascii="Cascadia Mono" w:hAnsi="Cascadia Mono" w:cs="Cascadia Mono"/>
-          <w:sz w:val="20"/>
-          <w:szCs w:val="20"/>
-          <w:lang w:val="en-US"/>
-        </w:rPr>
-        <w:t>array_pointer</w:t>
-      </w:r>
-      <w:proofErr w:type="spellEnd"/>
-      <w:r>
-        <w:rPr>
-          <w:rFonts w:ascii="Cascadia Mono" w:hAnsi="Cascadia Mono" w:cs="Cascadia Mono"/>
-          <w:sz w:val="20"/>
-          <w:szCs w:val="20"/>
-          <w:lang w:val="en-US"/>
-        </w:rPr>
-        <w:t>;</w:t>
+        <w:t>size_t array_pointer;</w:t>
       </w:r>
     </w:p>
     <w:p>
@@ -12672,27 +10789,7 @@
           <w:lang w:val="en-US"/>
         </w:rPr>
         <w:tab/>
-        <w:t>std::vector&lt;</w:t>
-      </w:r>
-      <w:proofErr w:type="spellStart"/>
-      <w:r>
-        <w:rPr>
-          <w:rFonts w:ascii="Cascadia Mono" w:hAnsi="Cascadia Mono" w:cs="Cascadia Mono"/>
-          <w:sz w:val="20"/>
-          <w:szCs w:val="20"/>
-          <w:lang w:val="en-US"/>
-        </w:rPr>
-        <w:t>Lexem</w:t>
-      </w:r>
-      <w:proofErr w:type="spellEnd"/>
-      <w:r>
-        <w:rPr>
-          <w:rFonts w:ascii="Cascadia Mono" w:hAnsi="Cascadia Mono" w:cs="Cascadia Mono"/>
-          <w:sz w:val="20"/>
-          <w:szCs w:val="20"/>
-          <w:lang w:val="en-US"/>
-        </w:rPr>
-        <w:t>&gt; data;</w:t>
+        <w:t>std::vector&lt;Lexem&gt; data;</w:t>
       </w:r>
     </w:p>
     <w:p>
@@ -12716,26 +10813,7 @@
           <w:lang w:val="en-US"/>
         </w:rPr>
         <w:tab/>
-      </w:r>
-      <w:proofErr w:type="spellStart"/>
-      <w:r>
-        <w:rPr>
-          <w:rFonts w:ascii="Cascadia Mono" w:hAnsi="Cascadia Mono" w:cs="Cascadia Mono"/>
-          <w:sz w:val="20"/>
-          <w:szCs w:val="20"/>
-          <w:lang w:val="en-US"/>
-        </w:rPr>
-        <w:t>Lexem</w:t>
-      </w:r>
-      <w:proofErr w:type="spellEnd"/>
-      <w:r>
-        <w:rPr>
-          <w:rFonts w:ascii="Cascadia Mono" w:hAnsi="Cascadia Mono" w:cs="Cascadia Mono"/>
-          <w:sz w:val="20"/>
-          <w:szCs w:val="20"/>
-          <w:lang w:val="en-US"/>
-        </w:rPr>
-        <w:t xml:space="preserve"> end;</w:t>
+        <w:t>Lexem end;</w:t>
       </w:r>
     </w:p>
     <w:p>
@@ -12759,26 +10837,7 @@
           <w:lang w:val="en-US"/>
         </w:rPr>
         <w:tab/>
-      </w:r>
-      <w:proofErr w:type="spellStart"/>
-      <w:r>
-        <w:rPr>
-          <w:rFonts w:ascii="Cascadia Mono" w:hAnsi="Cascadia Mono" w:cs="Cascadia Mono"/>
-          <w:sz w:val="20"/>
-          <w:szCs w:val="20"/>
-          <w:lang w:val="en-US"/>
-        </w:rPr>
-        <w:t>MemoryBlock</w:t>
-      </w:r>
-      <w:proofErr w:type="spellEnd"/>
-      <w:r>
-        <w:rPr>
-          <w:rFonts w:ascii="Cascadia Mono" w:hAnsi="Cascadia Mono" w:cs="Cascadia Mono"/>
-          <w:sz w:val="20"/>
-          <w:szCs w:val="20"/>
-          <w:lang w:val="en-US"/>
-        </w:rPr>
-        <w:t>();</w:t>
+        <w:t>MemoryBlock();</w:t>
       </w:r>
     </w:p>
     <w:p>
@@ -12802,106 +10861,7 @@
           <w:lang w:val="en-US"/>
         </w:rPr>
         <w:tab/>
-      </w:r>
-      <w:proofErr w:type="spellStart"/>
-      <w:r>
-        <w:rPr>
-          <w:rFonts w:ascii="Cascadia Mono" w:hAnsi="Cascadia Mono" w:cs="Cascadia Mono"/>
-          <w:sz w:val="20"/>
-          <w:szCs w:val="20"/>
-          <w:lang w:val="en-US"/>
-        </w:rPr>
-        <w:t>MemoryBlock</w:t>
-      </w:r>
-      <w:proofErr w:type="spellEnd"/>
-      <w:r>
-        <w:rPr>
-          <w:rFonts w:ascii="Cascadia Mono" w:hAnsi="Cascadia Mono" w:cs="Cascadia Mono"/>
-          <w:sz w:val="20"/>
-          <w:szCs w:val="20"/>
-          <w:lang w:val="en-US"/>
-        </w:rPr>
-        <w:t xml:space="preserve">(const </w:t>
-      </w:r>
-      <w:proofErr w:type="spellStart"/>
-      <w:r>
-        <w:rPr>
-          <w:rFonts w:ascii="Cascadia Mono" w:hAnsi="Cascadia Mono" w:cs="Cascadia Mono"/>
-          <w:sz w:val="20"/>
-          <w:szCs w:val="20"/>
-          <w:lang w:val="en-US"/>
-        </w:rPr>
-        <w:t>Lexem</w:t>
-      </w:r>
-      <w:proofErr w:type="spellEnd"/>
-      <w:r>
-        <w:rPr>
-          <w:rFonts w:ascii="Cascadia Mono" w:hAnsi="Cascadia Mono" w:cs="Cascadia Mono"/>
-          <w:sz w:val="20"/>
-          <w:szCs w:val="20"/>
-          <w:lang w:val="en-US"/>
-        </w:rPr>
-        <w:t xml:space="preserve">&amp; t, const </w:t>
-      </w:r>
-      <w:proofErr w:type="spellStart"/>
-      <w:r>
-        <w:rPr>
-          <w:rFonts w:ascii="Cascadia Mono" w:hAnsi="Cascadia Mono" w:cs="Cascadia Mono"/>
-          <w:sz w:val="20"/>
-          <w:szCs w:val="20"/>
-          <w:lang w:val="en-US"/>
-        </w:rPr>
-        <w:t>Lexem</w:t>
-      </w:r>
-      <w:proofErr w:type="spellEnd"/>
-      <w:r>
-        <w:rPr>
-          <w:rFonts w:ascii="Cascadia Mono" w:hAnsi="Cascadia Mono" w:cs="Cascadia Mono"/>
-          <w:sz w:val="20"/>
-          <w:szCs w:val="20"/>
-          <w:lang w:val="en-US"/>
-        </w:rPr>
-        <w:t xml:space="preserve">&amp; d, const </w:t>
-      </w:r>
-      <w:proofErr w:type="spellStart"/>
-      <w:r>
-        <w:rPr>
-          <w:rFonts w:ascii="Cascadia Mono" w:hAnsi="Cascadia Mono" w:cs="Cascadia Mono"/>
-          <w:sz w:val="20"/>
-          <w:szCs w:val="20"/>
-          <w:lang w:val="en-US"/>
-        </w:rPr>
-        <w:t>Lexem</w:t>
-      </w:r>
-      <w:proofErr w:type="spellEnd"/>
-      <w:r>
-        <w:rPr>
-          <w:rFonts w:ascii="Cascadia Mono" w:hAnsi="Cascadia Mono" w:cs="Cascadia Mono"/>
-          <w:sz w:val="20"/>
-          <w:szCs w:val="20"/>
-          <w:lang w:val="en-US"/>
-        </w:rPr>
-        <w:t xml:space="preserve">&amp; e, </w:t>
-      </w:r>
-      <w:proofErr w:type="spellStart"/>
-      <w:r>
-        <w:rPr>
-          <w:rFonts w:ascii="Cascadia Mono" w:hAnsi="Cascadia Mono" w:cs="Cascadia Mono"/>
-          <w:sz w:val="20"/>
-          <w:szCs w:val="20"/>
-          <w:lang w:val="en-US"/>
-        </w:rPr>
-        <w:t>size_t</w:t>
-      </w:r>
-      <w:proofErr w:type="spellEnd"/>
-      <w:r>
-        <w:rPr>
-          <w:rFonts w:ascii="Cascadia Mono" w:hAnsi="Cascadia Mono" w:cs="Cascadia Mono"/>
-          <w:sz w:val="20"/>
-          <w:szCs w:val="20"/>
-          <w:lang w:val="en-US"/>
-        </w:rPr>
-        <w:t xml:space="preserve"> s_);</w:t>
+        <w:t>MemoryBlock(const Lexem&amp; t, const Lexem&amp; d, const Lexem&amp; e, size_t s_);</w:t>
       </w:r>
     </w:p>
     <w:p>
@@ -12925,46 +10885,7 @@
           <w:lang w:val="en-US"/>
         </w:rPr>
         <w:tab/>
-      </w:r>
-      <w:proofErr w:type="spellStart"/>
-      <w:r>
-        <w:rPr>
-          <w:rFonts w:ascii="Cascadia Mono" w:hAnsi="Cascadia Mono" w:cs="Cascadia Mono"/>
-          <w:sz w:val="20"/>
-          <w:szCs w:val="20"/>
-          <w:lang w:val="en-US"/>
-        </w:rPr>
-        <w:t>MemoryBlock</w:t>
-      </w:r>
-      <w:proofErr w:type="spellEnd"/>
-      <w:r>
-        <w:rPr>
-          <w:rFonts w:ascii="Cascadia Mono" w:hAnsi="Cascadia Mono" w:cs="Cascadia Mono"/>
-          <w:sz w:val="20"/>
-          <w:szCs w:val="20"/>
-          <w:lang w:val="en-US"/>
-        </w:rPr>
-        <w:t xml:space="preserve">&amp; operator=(const </w:t>
-      </w:r>
-      <w:proofErr w:type="spellStart"/>
-      <w:r>
-        <w:rPr>
-          <w:rFonts w:ascii="Cascadia Mono" w:hAnsi="Cascadia Mono" w:cs="Cascadia Mono"/>
-          <w:sz w:val="20"/>
-          <w:szCs w:val="20"/>
-          <w:lang w:val="en-US"/>
-        </w:rPr>
-        <w:t>MemoryBlock</w:t>
-      </w:r>
-      <w:proofErr w:type="spellEnd"/>
-      <w:r>
-        <w:rPr>
-          <w:rFonts w:ascii="Cascadia Mono" w:hAnsi="Cascadia Mono" w:cs="Cascadia Mono"/>
-          <w:sz w:val="20"/>
-          <w:szCs w:val="20"/>
-          <w:lang w:val="en-US"/>
-        </w:rPr>
-        <w:t>&amp; right);</w:t>
+        <w:t>MemoryBlock&amp; operator=(const MemoryBlock&amp; right);</w:t>
       </w:r>
     </w:p>
     <w:p>
@@ -12988,41 +10909,387 @@
         </w:rPr>
         <w:tab/>
       </w:r>
-      <w:proofErr w:type="spellStart"/>
-      <w:r>
-        <w:rPr>
-          <w:rFonts w:ascii="Cascadia Mono" w:hAnsi="Cascadia Mono" w:cs="Cascadia Mono"/>
-          <w:sz w:val="20"/>
-          <w:szCs w:val="20"/>
-        </w:rPr>
-        <w:t>size_t</w:t>
-      </w:r>
-      <w:proofErr w:type="spellEnd"/>
-      <w:r>
-        <w:rPr>
-          <w:rFonts w:ascii="Cascadia Mono" w:hAnsi="Cascadia Mono" w:cs="Cascadia Mono"/>
-          <w:sz w:val="20"/>
-          <w:szCs w:val="20"/>
+      <w:r>
+        <w:rPr>
+          <w:rFonts w:ascii="Cascadia Mono" w:hAnsi="Cascadia Mono" w:cs="Cascadia Mono"/>
+          <w:sz w:val="20"/>
+          <w:szCs w:val="20"/>
+        </w:rPr>
+        <w:t>size_t size();</w:t>
+      </w:r>
+    </w:p>
+    <w:p>
+      <w:pPr>
+        <w:spacing w:line="360" w:lineRule="auto"/>
+        <w:jc w:val="both"/>
+        <w:rPr>
+          <w:rFonts w:ascii="Cascadia Mono" w:hAnsi="Cascadia Mono" w:cs="Cascadia Mono"/>
+          <w:sz w:val="20"/>
+          <w:szCs w:val="20"/>
+        </w:rPr>
+      </w:pPr>
+      <w:r>
+        <w:rPr>
+          <w:rFonts w:ascii="Cascadia Mono" w:hAnsi="Cascadia Mono" w:cs="Cascadia Mono"/>
+          <w:sz w:val="20"/>
+          <w:szCs w:val="20"/>
+        </w:rPr>
+        <w:t>};</w:t>
+      </w:r>
+    </w:p>
+    <w:p>
+      <w:pPr>
+        <w:spacing w:line="360" w:lineRule="auto"/>
+        <w:jc w:val="both"/>
+        <w:rPr>
+          <w:rFonts w:ascii="Times New Roman" w:hAnsi="Times New Roman" w:cs="Times New Roman"/>
+          <w:color w:val="000000"/>
+          <w:sz w:val="28"/>
+          <w:szCs w:val="28"/>
+        </w:rPr>
+      </w:pPr>
+      <w:r>
+        <w:rPr>
+          <w:rFonts w:ascii="Times New Roman" w:hAnsi="Times New Roman" w:cs="Times New Roman"/>
+          <w:color w:val="000000"/>
+          <w:sz w:val="28"/>
+          <w:szCs w:val="28"/>
+          <w:lang w:val="en-US"/>
+        </w:rPr>
+        <w:t>new</w:t>
+      </w:r>
+      <w:r>
+        <w:rPr>
+          <w:rFonts w:ascii="Times New Roman" w:hAnsi="Times New Roman" w:cs="Times New Roman"/>
+          <w:color w:val="000000"/>
+          <w:sz w:val="28"/>
+          <w:szCs w:val="28"/>
+        </w:rPr>
+        <w:t>_</w:t>
+      </w:r>
+      <w:r>
+        <w:rPr>
+          <w:rFonts w:ascii="Times New Roman" w:hAnsi="Times New Roman" w:cs="Times New Roman"/>
+          <w:color w:val="000000"/>
+          <w:sz w:val="28"/>
+          <w:szCs w:val="28"/>
+          <w:lang w:val="en-US"/>
+        </w:rPr>
+        <w:t>var</w:t>
+      </w:r>
+      <w:r>
+        <w:rPr>
+          <w:rFonts w:ascii="Times New Roman" w:hAnsi="Times New Roman" w:cs="Times New Roman"/>
+          <w:color w:val="000000"/>
+          <w:sz w:val="28"/>
+          <w:szCs w:val="28"/>
+        </w:rPr>
+        <w:t xml:space="preserve"> – </w:t>
+      </w:r>
+      <w:r>
+        <w:rPr>
+          <w:rFonts w:ascii="Times New Roman" w:hAnsi="Times New Roman" w:cs="Times New Roman"/>
+          <w:color w:val="000000"/>
+          <w:sz w:val="28"/>
+          <w:szCs w:val="28"/>
+        </w:rPr>
+        <w:t>определяет, является ли блок памяти оригиналом или копией.</w:t>
+      </w:r>
+    </w:p>
+    <w:p>
+      <w:pPr>
+        <w:spacing w:line="360" w:lineRule="auto"/>
+        <w:jc w:val="both"/>
+        <w:rPr>
+          <w:rFonts w:ascii="Times New Roman" w:hAnsi="Times New Roman" w:cs="Times New Roman"/>
+          <w:color w:val="000000"/>
+          <w:sz w:val="28"/>
+          <w:szCs w:val="28"/>
+        </w:rPr>
+      </w:pPr>
+      <w:r>
+        <w:rPr>
+          <w:rFonts w:ascii="Times New Roman" w:hAnsi="Times New Roman" w:cs="Times New Roman"/>
+          <w:color w:val="000000"/>
+          <w:sz w:val="28"/>
+          <w:szCs w:val="28"/>
+          <w:lang w:val="en-US"/>
+        </w:rPr>
+        <w:t>sz</w:t>
+      </w:r>
+      <w:r>
+        <w:rPr>
+          <w:rFonts w:ascii="Times New Roman" w:hAnsi="Times New Roman" w:cs="Times New Roman"/>
+          <w:color w:val="000000"/>
+          <w:sz w:val="28"/>
+          <w:szCs w:val="28"/>
+        </w:rPr>
+        <w:t xml:space="preserve"> – </w:t>
+      </w:r>
+      <w:r>
+        <w:rPr>
+          <w:rFonts w:ascii="Times New Roman" w:hAnsi="Times New Roman" w:cs="Times New Roman"/>
+          <w:color w:val="000000"/>
+          <w:sz w:val="28"/>
+          <w:szCs w:val="28"/>
+        </w:rPr>
+        <w:t>размер блока памяти.</w:t>
+      </w:r>
+    </w:p>
+    <w:p>
+      <w:pPr>
+        <w:spacing w:line="360" w:lineRule="auto"/>
+        <w:jc w:val="both"/>
+        <w:rPr>
+          <w:rFonts w:ascii="Times New Roman" w:hAnsi="Times New Roman" w:cs="Times New Roman"/>
+          <w:color w:val="000000"/>
+          <w:sz w:val="28"/>
+          <w:szCs w:val="28"/>
+        </w:rPr>
+      </w:pPr>
+      <w:r>
+        <w:rPr>
+          <w:rFonts w:ascii="Times New Roman" w:hAnsi="Times New Roman" w:cs="Times New Roman"/>
+          <w:color w:val="000000"/>
+          <w:sz w:val="28"/>
+          <w:szCs w:val="28"/>
+          <w:lang w:val="en-US"/>
+        </w:rPr>
+        <w:t>title</w:t>
+      </w:r>
+      <w:r>
+        <w:rPr>
+          <w:rFonts w:ascii="Times New Roman" w:hAnsi="Times New Roman" w:cs="Times New Roman"/>
+          <w:color w:val="000000"/>
+          <w:sz w:val="28"/>
+          <w:szCs w:val="28"/>
+        </w:rPr>
+        <w:t xml:space="preserve"> – </w:t>
+      </w:r>
+      <w:r>
+        <w:rPr>
+          <w:rFonts w:ascii="Times New Roman" w:hAnsi="Times New Roman" w:cs="Times New Roman"/>
+          <w:color w:val="000000"/>
+          <w:sz w:val="28"/>
+          <w:szCs w:val="28"/>
+        </w:rPr>
+        <w:t>определяет имя блока памяти, размер данных, адрес ссылки.</w:t>
+      </w:r>
+    </w:p>
+    <w:p>
+      <w:pPr>
+        <w:spacing w:line="360" w:lineRule="auto"/>
+        <w:jc w:val="both"/>
+        <w:rPr>
+          <w:rFonts w:ascii="Times New Roman" w:hAnsi="Times New Roman" w:cs="Times New Roman"/>
+          <w:color w:val="000000"/>
+          <w:sz w:val="28"/>
+          <w:szCs w:val="28"/>
+        </w:rPr>
+      </w:pPr>
+      <w:r>
+        <w:rPr>
+          <w:rFonts w:ascii="Times New Roman" w:hAnsi="Times New Roman" w:cs="Times New Roman"/>
+          <w:color w:val="000000"/>
+          <w:sz w:val="28"/>
+          <w:szCs w:val="28"/>
+          <w:lang w:val="en-US"/>
+        </w:rPr>
+        <w:t>array</w:t>
+      </w:r>
+      <w:r>
+        <w:rPr>
+          <w:rFonts w:ascii="Times New Roman" w:hAnsi="Times New Roman" w:cs="Times New Roman"/>
+          <w:color w:val="000000"/>
+          <w:sz w:val="28"/>
+          <w:szCs w:val="28"/>
+        </w:rPr>
+        <w:t>_</w:t>
+      </w:r>
+      <w:r>
+        <w:rPr>
+          <w:rFonts w:ascii="Times New Roman" w:hAnsi="Times New Roman" w:cs="Times New Roman"/>
+          <w:color w:val="000000"/>
+          <w:sz w:val="28"/>
+          <w:szCs w:val="28"/>
+          <w:lang w:val="en-US"/>
+        </w:rPr>
+        <w:t>pointer</w:t>
+      </w:r>
+      <w:r>
+        <w:rPr>
+          <w:rFonts w:ascii="Times New Roman" w:hAnsi="Times New Roman" w:cs="Times New Roman"/>
+          <w:color w:val="000000"/>
+          <w:sz w:val="28"/>
+          <w:szCs w:val="28"/>
         </w:rPr>
         <w:t xml:space="preserve"> </w:t>
       </w:r>
-      <w:proofErr w:type="spellStart"/>
-      <w:r>
-        <w:rPr>
-          <w:rFonts w:ascii="Cascadia Mono" w:hAnsi="Cascadia Mono" w:cs="Cascadia Mono"/>
-          <w:sz w:val="20"/>
-          <w:szCs w:val="20"/>
+      <w:r>
+        <w:rPr>
+          <w:rFonts w:ascii="Times New Roman" w:hAnsi="Times New Roman" w:cs="Times New Roman"/>
+          <w:color w:val="000000"/>
+          <w:sz w:val="28"/>
+          <w:szCs w:val="28"/>
+        </w:rPr>
+        <w:t>–</w:t>
+      </w:r>
+      <w:r>
+        <w:rPr>
+          <w:rFonts w:ascii="Times New Roman" w:hAnsi="Times New Roman" w:cs="Times New Roman"/>
+          <w:color w:val="000000"/>
+          <w:sz w:val="28"/>
+          <w:szCs w:val="28"/>
+        </w:rPr>
+        <w:t xml:space="preserve"> </w:t>
+      </w:r>
+      <w:r>
+        <w:rPr>
+          <w:rFonts w:ascii="Times New Roman" w:hAnsi="Times New Roman" w:cs="Times New Roman"/>
+          <w:color w:val="000000"/>
+          <w:sz w:val="28"/>
+          <w:szCs w:val="28"/>
+        </w:rPr>
+        <w:t>вспомогательный указатель для работы с массивом.</w:t>
+      </w:r>
+    </w:p>
+    <w:p>
+      <w:pPr>
+        <w:spacing w:line="360" w:lineRule="auto"/>
+        <w:jc w:val="both"/>
+        <w:rPr>
+          <w:rFonts w:ascii="Times New Roman" w:hAnsi="Times New Roman" w:cs="Times New Roman"/>
+          <w:color w:val="000000"/>
+          <w:sz w:val="28"/>
+          <w:szCs w:val="28"/>
+        </w:rPr>
+      </w:pPr>
+      <w:r>
+        <w:rPr>
+          <w:rFonts w:ascii="Times New Roman" w:hAnsi="Times New Roman" w:cs="Times New Roman"/>
+          <w:color w:val="000000"/>
+          <w:sz w:val="28"/>
+          <w:szCs w:val="28"/>
+          <w:lang w:val="en-US"/>
+        </w:rPr>
+        <w:t>data</w:t>
+      </w:r>
+      <w:r>
+        <w:rPr>
+          <w:rFonts w:ascii="Times New Roman" w:hAnsi="Times New Roman" w:cs="Times New Roman"/>
+          <w:color w:val="000000"/>
+          <w:sz w:val="28"/>
+          <w:szCs w:val="28"/>
+        </w:rPr>
+        <w:t xml:space="preserve"> – </w:t>
+      </w:r>
+      <w:r>
+        <w:rPr>
+          <w:rFonts w:ascii="Times New Roman" w:hAnsi="Times New Roman" w:cs="Times New Roman"/>
+          <w:color w:val="000000"/>
+          <w:sz w:val="28"/>
+          <w:szCs w:val="28"/>
+        </w:rPr>
+        <w:t>основные данные блока памяти.</w:t>
+      </w:r>
+    </w:p>
+    <w:p>
+      <w:pPr>
+        <w:spacing w:line="360" w:lineRule="auto"/>
+        <w:jc w:val="both"/>
+        <w:rPr>
+          <w:rFonts w:ascii="Times New Roman" w:hAnsi="Times New Roman" w:cs="Times New Roman"/>
+          <w:color w:val="000000"/>
+          <w:sz w:val="28"/>
+          <w:szCs w:val="28"/>
+        </w:rPr>
+      </w:pPr>
+      <w:r>
+        <w:rPr>
+          <w:rFonts w:ascii="Times New Roman" w:hAnsi="Times New Roman" w:cs="Times New Roman"/>
+          <w:color w:val="000000"/>
+          <w:sz w:val="28"/>
+          <w:szCs w:val="28"/>
+          <w:lang w:val="en-US"/>
+        </w:rPr>
+        <w:t>end</w:t>
+      </w:r>
+      <w:r>
+        <w:rPr>
+          <w:rFonts w:ascii="Times New Roman" w:hAnsi="Times New Roman" w:cs="Times New Roman"/>
+          <w:color w:val="000000"/>
+          <w:sz w:val="28"/>
+          <w:szCs w:val="28"/>
+        </w:rPr>
+        <w:t xml:space="preserve"> – </w:t>
+      </w:r>
+      <w:r>
+        <w:rPr>
+          <w:rFonts w:ascii="Times New Roman" w:hAnsi="Times New Roman" w:cs="Times New Roman"/>
+          <w:color w:val="000000"/>
+          <w:sz w:val="28"/>
+          <w:szCs w:val="28"/>
+        </w:rPr>
+        <w:t>определяет конец блока памяти, может содержать дополнительную информацию.</w:t>
+      </w:r>
+    </w:p>
+    <w:p>
+      <w:pPr>
+        <w:spacing w:line="360" w:lineRule="auto"/>
+        <w:jc w:val="both"/>
+        <w:rPr>
+          <w:rFonts w:ascii="Times New Roman" w:hAnsi="Times New Roman" w:cs="Times New Roman"/>
+          <w:color w:val="000000"/>
+          <w:sz w:val="28"/>
+          <w:szCs w:val="28"/>
+        </w:rPr>
+      </w:pPr>
+      <w:r>
+        <w:rPr>
+          <w:rFonts w:ascii="Times New Roman" w:hAnsi="Times New Roman" w:cs="Times New Roman"/>
+          <w:color w:val="000000"/>
+          <w:sz w:val="28"/>
+          <w:szCs w:val="28"/>
+          <w:lang w:val="en-US"/>
         </w:rPr>
         <w:t>size</w:t>
       </w:r>
-      <w:proofErr w:type="spellEnd"/>
-      <w:r>
-        <w:rPr>
-          <w:rFonts w:ascii="Cascadia Mono" w:hAnsi="Cascadia Mono" w:cs="Cascadia Mono"/>
-          <w:sz w:val="20"/>
-          <w:szCs w:val="20"/>
-        </w:rPr>
-        <w:t>();</w:t>
+      <w:r>
+        <w:rPr>
+          <w:rFonts w:ascii="Times New Roman" w:hAnsi="Times New Roman" w:cs="Times New Roman"/>
+          <w:color w:val="000000"/>
+          <w:sz w:val="28"/>
+          <w:szCs w:val="28"/>
+        </w:rPr>
+        <w:t xml:space="preserve"> – </w:t>
+      </w:r>
+      <w:r>
+        <w:rPr>
+          <w:rFonts w:ascii="Times New Roman" w:hAnsi="Times New Roman" w:cs="Times New Roman"/>
+          <w:color w:val="000000"/>
+          <w:sz w:val="28"/>
+          <w:szCs w:val="28"/>
+        </w:rPr>
+        <w:t xml:space="preserve">возвращает </w:t>
+      </w:r>
+      <w:r>
+        <w:rPr>
+          <w:rFonts w:ascii="Times New Roman" w:hAnsi="Times New Roman" w:cs="Times New Roman"/>
+          <w:color w:val="000000"/>
+          <w:sz w:val="28"/>
+          <w:szCs w:val="28"/>
+          <w:lang w:val="en-US"/>
+        </w:rPr>
+        <w:t>sz</w:t>
+      </w:r>
+      <w:r>
+        <w:rPr>
+          <w:rFonts w:ascii="Times New Roman" w:hAnsi="Times New Roman" w:cs="Times New Roman"/>
+          <w:color w:val="000000"/>
+          <w:sz w:val="28"/>
+          <w:szCs w:val="28"/>
+        </w:rPr>
+        <w:t>.</w:t>
       </w:r>
     </w:p>
     <w:p>
@@ -13030,200 +11297,29 @@
         <w:spacing w:line="360" w:lineRule="auto"/>
         <w:jc w:val="both"/>
         <w:rPr>
-          <w:rFonts w:ascii="Cascadia Mono" w:hAnsi="Cascadia Mono" w:cs="Cascadia Mono"/>
-          <w:sz w:val="20"/>
-          <w:szCs w:val="20"/>
-        </w:rPr>
-      </w:pPr>
-      <w:r>
-        <w:rPr>
-          <w:rFonts w:ascii="Cascadia Mono" w:hAnsi="Cascadia Mono" w:cs="Cascadia Mono"/>
-          <w:sz w:val="20"/>
-          <w:szCs w:val="20"/>
-        </w:rPr>
-        <w:t>};</w:t>
-      </w:r>
-    </w:p>
-    <w:p>
-      <w:pPr>
-        <w:spacing w:line="360" w:lineRule="auto"/>
-        <w:jc w:val="both"/>
-        <w:rPr>
-          <w:rFonts w:ascii="Times New Roman" w:hAnsi="Times New Roman" w:cs="Times New Roman"/>
-          <w:color w:val="000000"/>
-          <w:sz w:val="28"/>
-          <w:szCs w:val="28"/>
-        </w:rPr>
-      </w:pPr>
-      <w:r>
-        <w:rPr>
-          <w:rFonts w:ascii="Times New Roman" w:hAnsi="Times New Roman" w:cs="Times New Roman"/>
-          <w:color w:val="000000"/>
-          <w:sz w:val="28"/>
-          <w:szCs w:val="28"/>
-          <w:lang w:val="en-US"/>
-        </w:rPr>
-        <w:t>new</w:t>
-      </w:r>
-      <w:r>
-        <w:rPr>
-          <w:rFonts w:ascii="Times New Roman" w:hAnsi="Times New Roman" w:cs="Times New Roman"/>
-          <w:color w:val="000000"/>
-          <w:sz w:val="28"/>
-          <w:szCs w:val="28"/>
-        </w:rPr>
-        <w:t>_</w:t>
-      </w:r>
-      <w:r>
-        <w:rPr>
-          <w:rFonts w:ascii="Times New Roman" w:hAnsi="Times New Roman" w:cs="Times New Roman"/>
-          <w:color w:val="000000"/>
-          <w:sz w:val="28"/>
-          <w:szCs w:val="28"/>
-          <w:lang w:val="en-US"/>
-        </w:rPr>
-        <w:t>var</w:t>
-      </w:r>
-      <w:r>
-        <w:rPr>
-          <w:rFonts w:ascii="Times New Roman" w:hAnsi="Times New Roman" w:cs="Times New Roman"/>
-          <w:color w:val="000000"/>
-          <w:sz w:val="28"/>
-          <w:szCs w:val="28"/>
-        </w:rPr>
-        <w:t xml:space="preserve"> – </w:t>
-      </w:r>
-      <w:r>
-        <w:rPr>
-          <w:rFonts w:ascii="Times New Roman" w:hAnsi="Times New Roman" w:cs="Times New Roman"/>
-          <w:color w:val="000000"/>
-          <w:sz w:val="28"/>
-          <w:szCs w:val="28"/>
-        </w:rPr>
-        <w:t>определяет, является ли блок памяти оригиналом или копией.</w:t>
-      </w:r>
-    </w:p>
-    <w:p>
-      <w:pPr>
-        <w:spacing w:line="360" w:lineRule="auto"/>
-        <w:jc w:val="both"/>
-        <w:rPr>
-          <w:rFonts w:ascii="Times New Roman" w:hAnsi="Times New Roman" w:cs="Times New Roman"/>
-          <w:color w:val="000000"/>
-          <w:sz w:val="28"/>
-          <w:szCs w:val="28"/>
-        </w:rPr>
-      </w:pPr>
-      <w:proofErr w:type="spellStart"/>
-      <w:r>
-        <w:rPr>
-          <w:rFonts w:ascii="Times New Roman" w:hAnsi="Times New Roman" w:cs="Times New Roman"/>
-          <w:color w:val="000000"/>
-          <w:sz w:val="28"/>
-          <w:szCs w:val="28"/>
-          <w:lang w:val="en-US"/>
-        </w:rPr>
-        <w:t>sz</w:t>
-      </w:r>
-      <w:proofErr w:type="spellEnd"/>
-      <w:r>
-        <w:rPr>
-          <w:rFonts w:ascii="Times New Roman" w:hAnsi="Times New Roman" w:cs="Times New Roman"/>
-          <w:color w:val="000000"/>
-          <w:sz w:val="28"/>
-          <w:szCs w:val="28"/>
-        </w:rPr>
-        <w:t xml:space="preserve"> – </w:t>
-      </w:r>
-      <w:r>
-        <w:rPr>
-          <w:rFonts w:ascii="Times New Roman" w:hAnsi="Times New Roman" w:cs="Times New Roman"/>
-          <w:color w:val="000000"/>
-          <w:sz w:val="28"/>
-          <w:szCs w:val="28"/>
-        </w:rPr>
-        <w:t>размер блока памяти.</w:t>
-      </w:r>
-    </w:p>
-    <w:p>
-      <w:pPr>
-        <w:spacing w:line="360" w:lineRule="auto"/>
-        <w:jc w:val="both"/>
-        <w:rPr>
-          <w:rFonts w:ascii="Times New Roman" w:hAnsi="Times New Roman" w:cs="Times New Roman"/>
-          <w:color w:val="000000"/>
-          <w:sz w:val="28"/>
-          <w:szCs w:val="28"/>
-        </w:rPr>
-      </w:pPr>
-      <w:r>
-        <w:rPr>
-          <w:rFonts w:ascii="Times New Roman" w:hAnsi="Times New Roman" w:cs="Times New Roman"/>
-          <w:color w:val="000000"/>
-          <w:sz w:val="28"/>
-          <w:szCs w:val="28"/>
-          <w:lang w:val="en-US"/>
-        </w:rPr>
-        <w:t>title</w:t>
-      </w:r>
-      <w:r>
-        <w:rPr>
-          <w:rFonts w:ascii="Times New Roman" w:hAnsi="Times New Roman" w:cs="Times New Roman"/>
-          <w:color w:val="000000"/>
-          <w:sz w:val="28"/>
-          <w:szCs w:val="28"/>
-        </w:rPr>
-        <w:t xml:space="preserve"> – </w:t>
-      </w:r>
-      <w:r>
-        <w:rPr>
-          <w:rFonts w:ascii="Times New Roman" w:hAnsi="Times New Roman" w:cs="Times New Roman"/>
-          <w:color w:val="000000"/>
-          <w:sz w:val="28"/>
-          <w:szCs w:val="28"/>
-        </w:rPr>
-        <w:t>определяет имя блока памяти, размер данных, адрес ссылки.</w:t>
-      </w:r>
-    </w:p>
-    <w:p>
-      <w:pPr>
-        <w:spacing w:line="360" w:lineRule="auto"/>
-        <w:jc w:val="both"/>
-        <w:rPr>
-          <w:rFonts w:ascii="Times New Roman" w:hAnsi="Times New Roman" w:cs="Times New Roman"/>
-          <w:color w:val="000000"/>
-          <w:sz w:val="28"/>
-          <w:szCs w:val="28"/>
-        </w:rPr>
-      </w:pPr>
-      <w:r>
-        <w:rPr>
-          <w:rFonts w:ascii="Times New Roman" w:hAnsi="Times New Roman" w:cs="Times New Roman"/>
-          <w:color w:val="000000"/>
-          <w:sz w:val="28"/>
-          <w:szCs w:val="28"/>
-          <w:lang w:val="en-US"/>
-        </w:rPr>
-        <w:t>array</w:t>
-      </w:r>
-      <w:r>
-        <w:rPr>
-          <w:rFonts w:ascii="Times New Roman" w:hAnsi="Times New Roman" w:cs="Times New Roman"/>
-          <w:color w:val="000000"/>
-          <w:sz w:val="28"/>
-          <w:szCs w:val="28"/>
-        </w:rPr>
-        <w:t>_</w:t>
-      </w:r>
-      <w:r>
-        <w:rPr>
-          <w:rFonts w:ascii="Times New Roman" w:hAnsi="Times New Roman" w:cs="Times New Roman"/>
-          <w:color w:val="000000"/>
-          <w:sz w:val="28"/>
-          <w:szCs w:val="28"/>
-          <w:lang w:val="en-US"/>
-        </w:rPr>
-        <w:t>pointer</w:t>
+          <w:rFonts w:ascii="Times New Roman" w:hAnsi="Times New Roman" w:cs="Times New Roman"/>
+          <w:sz w:val="28"/>
+          <w:szCs w:val="28"/>
+        </w:rPr>
+      </w:pPr>
+      <w:r>
+        <w:rPr>
+          <w:rFonts w:ascii="Times New Roman" w:hAnsi="Times New Roman" w:cs="Times New Roman"/>
+          <w:color w:val="000000"/>
+          <w:sz w:val="28"/>
+          <w:szCs w:val="28"/>
+        </w:rPr>
+        <w:t xml:space="preserve">В процессе исполнения экземпляр класса </w:t>
+      </w:r>
+      <w:r>
+        <w:rPr>
+          <w:rFonts w:ascii="Times New Roman" w:hAnsi="Times New Roman" w:cs="Times New Roman"/>
+          <w:color w:val="000000"/>
+          <w:sz w:val="28"/>
+          <w:szCs w:val="28"/>
+          <w:lang w:val="en-US"/>
+        </w:rPr>
+        <w:t>Processor</w:t>
       </w:r>
       <w:r>
         <w:rPr>
@@ -13241,232 +11337,15 @@
           <w:sz w:val="28"/>
           <w:szCs w:val="28"/>
         </w:rPr>
-        <w:t>–</w:t>
-      </w:r>
-      <w:r>
-        <w:rPr>
-          <w:rFonts w:ascii="Times New Roman" w:hAnsi="Times New Roman" w:cs="Times New Roman"/>
-          <w:color w:val="000000"/>
-          <w:sz w:val="28"/>
-          <w:szCs w:val="28"/>
-        </w:rPr>
-        <w:t xml:space="preserve"> </w:t>
-      </w:r>
-      <w:r>
-        <w:rPr>
-          <w:rFonts w:ascii="Times New Roman" w:hAnsi="Times New Roman" w:cs="Times New Roman"/>
-          <w:color w:val="000000"/>
-          <w:sz w:val="28"/>
-          <w:szCs w:val="28"/>
-        </w:rPr>
-        <w:t>вспомогательный указатель для работы с массивом.</w:t>
-      </w:r>
-    </w:p>
-    <w:p>
-      <w:pPr>
-        <w:spacing w:line="360" w:lineRule="auto"/>
-        <w:jc w:val="both"/>
-        <w:rPr>
-          <w:rFonts w:ascii="Times New Roman" w:hAnsi="Times New Roman" w:cs="Times New Roman"/>
-          <w:color w:val="000000"/>
-          <w:sz w:val="28"/>
-          <w:szCs w:val="28"/>
-        </w:rPr>
-      </w:pPr>
-      <w:r>
-        <w:rPr>
-          <w:rFonts w:ascii="Times New Roman" w:hAnsi="Times New Roman" w:cs="Times New Roman"/>
-          <w:color w:val="000000"/>
-          <w:sz w:val="28"/>
-          <w:szCs w:val="28"/>
-          <w:lang w:val="en-US"/>
-        </w:rPr>
-        <w:t>data</w:t>
-      </w:r>
-      <w:r>
-        <w:rPr>
-          <w:rFonts w:ascii="Times New Roman" w:hAnsi="Times New Roman" w:cs="Times New Roman"/>
-          <w:color w:val="000000"/>
-          <w:sz w:val="28"/>
-          <w:szCs w:val="28"/>
-        </w:rPr>
-        <w:t xml:space="preserve"> – </w:t>
-      </w:r>
-      <w:r>
-        <w:rPr>
-          <w:rFonts w:ascii="Times New Roman" w:hAnsi="Times New Roman" w:cs="Times New Roman"/>
-          <w:color w:val="000000"/>
-          <w:sz w:val="28"/>
-          <w:szCs w:val="28"/>
-        </w:rPr>
-        <w:t>основные данные блока памяти.</w:t>
-      </w:r>
-    </w:p>
-    <w:p>
-      <w:pPr>
-        <w:spacing w:line="360" w:lineRule="auto"/>
-        <w:jc w:val="both"/>
-        <w:rPr>
-          <w:rFonts w:ascii="Times New Roman" w:hAnsi="Times New Roman" w:cs="Times New Roman"/>
-          <w:color w:val="000000"/>
-          <w:sz w:val="28"/>
-          <w:szCs w:val="28"/>
-        </w:rPr>
-      </w:pPr>
-      <w:r>
-        <w:rPr>
-          <w:rFonts w:ascii="Times New Roman" w:hAnsi="Times New Roman" w:cs="Times New Roman"/>
-          <w:color w:val="000000"/>
-          <w:sz w:val="28"/>
-          <w:szCs w:val="28"/>
-          <w:lang w:val="en-US"/>
-        </w:rPr>
-        <w:t>end</w:t>
-      </w:r>
-      <w:r>
-        <w:rPr>
-          <w:rFonts w:ascii="Times New Roman" w:hAnsi="Times New Roman" w:cs="Times New Roman"/>
-          <w:color w:val="000000"/>
-          <w:sz w:val="28"/>
-          <w:szCs w:val="28"/>
-        </w:rPr>
-        <w:t xml:space="preserve"> – </w:t>
-      </w:r>
-      <w:r>
-        <w:rPr>
-          <w:rFonts w:ascii="Times New Roman" w:hAnsi="Times New Roman" w:cs="Times New Roman"/>
-          <w:color w:val="000000"/>
-          <w:sz w:val="28"/>
-          <w:szCs w:val="28"/>
-        </w:rPr>
-        <w:t>определяет конец блока памяти, может содержать дополнительную информацию.</w:t>
-      </w:r>
-    </w:p>
-    <w:p>
-      <w:pPr>
-        <w:spacing w:line="360" w:lineRule="auto"/>
-        <w:jc w:val="both"/>
-        <w:rPr>
-          <w:rFonts w:ascii="Times New Roman" w:hAnsi="Times New Roman" w:cs="Times New Roman"/>
-          <w:color w:val="000000"/>
-          <w:sz w:val="28"/>
-          <w:szCs w:val="28"/>
-        </w:rPr>
-      </w:pPr>
-      <w:r>
-        <w:rPr>
-          <w:rFonts w:ascii="Times New Roman" w:hAnsi="Times New Roman" w:cs="Times New Roman"/>
-          <w:color w:val="000000"/>
-          <w:sz w:val="28"/>
-          <w:szCs w:val="28"/>
-          <w:lang w:val="en-US"/>
-        </w:rPr>
-        <w:t>size</w:t>
-      </w:r>
-      <w:r>
-        <w:rPr>
-          <w:rFonts w:ascii="Times New Roman" w:hAnsi="Times New Roman" w:cs="Times New Roman"/>
-          <w:color w:val="000000"/>
-          <w:sz w:val="28"/>
-          <w:szCs w:val="28"/>
-        </w:rPr>
-        <w:t xml:space="preserve"> – </w:t>
-      </w:r>
-      <w:r>
-        <w:rPr>
-          <w:rFonts w:ascii="Times New Roman" w:hAnsi="Times New Roman" w:cs="Times New Roman"/>
-          <w:color w:val="000000"/>
-          <w:sz w:val="28"/>
-          <w:szCs w:val="28"/>
-        </w:rPr>
-        <w:t xml:space="preserve">возвращает </w:t>
-      </w:r>
-      <w:proofErr w:type="spellStart"/>
-      <w:r>
-        <w:rPr>
-          <w:rFonts w:ascii="Times New Roman" w:hAnsi="Times New Roman" w:cs="Times New Roman"/>
-          <w:color w:val="000000"/>
-          <w:sz w:val="28"/>
-          <w:szCs w:val="28"/>
-          <w:lang w:val="en-US"/>
-        </w:rPr>
-        <w:t>sz</w:t>
-      </w:r>
-      <w:proofErr w:type="spellEnd"/>
-      <w:r>
-        <w:rPr>
-          <w:rFonts w:ascii="Times New Roman" w:hAnsi="Times New Roman" w:cs="Times New Roman"/>
-          <w:color w:val="000000"/>
-          <w:sz w:val="28"/>
-          <w:szCs w:val="28"/>
-        </w:rPr>
-        <w:t>.</w:t>
-      </w:r>
-    </w:p>
-    <w:p>
-      <w:pPr>
-        <w:spacing w:line="360" w:lineRule="auto"/>
-        <w:jc w:val="both"/>
-        <w:rPr>
-          <w:rFonts w:ascii="Times New Roman" w:hAnsi="Times New Roman" w:cs="Times New Roman"/>
-          <w:sz w:val="28"/>
-          <w:szCs w:val="28"/>
-        </w:rPr>
-      </w:pPr>
-      <w:r>
-        <w:rPr>
-          <w:rFonts w:ascii="Times New Roman" w:hAnsi="Times New Roman" w:cs="Times New Roman"/>
-          <w:color w:val="000000"/>
-          <w:sz w:val="28"/>
-          <w:szCs w:val="28"/>
-        </w:rPr>
-        <w:t xml:space="preserve">В процессе исполнения экземпляр класса </w:t>
-      </w:r>
-      <w:r>
-        <w:rPr>
-          <w:rFonts w:ascii="Times New Roman" w:hAnsi="Times New Roman" w:cs="Times New Roman"/>
-          <w:color w:val="000000"/>
-          <w:sz w:val="28"/>
-          <w:szCs w:val="28"/>
-          <w:lang w:val="en-US"/>
-        </w:rPr>
-        <w:t>Processor</w:t>
-      </w:r>
-      <w:r>
-        <w:rPr>
-          <w:rFonts w:ascii="Times New Roman" w:hAnsi="Times New Roman" w:cs="Times New Roman"/>
-          <w:color w:val="000000"/>
-          <w:sz w:val="28"/>
-          <w:szCs w:val="28"/>
-        </w:rPr>
-        <w:t xml:space="preserve"> </w:t>
-      </w:r>
-      <w:r>
-        <w:rPr>
-          <w:rFonts w:ascii="Times New Roman" w:hAnsi="Times New Roman" w:cs="Times New Roman"/>
-          <w:color w:val="000000"/>
-          <w:sz w:val="28"/>
-          <w:szCs w:val="28"/>
-        </w:rPr>
         <w:t xml:space="preserve">создает экземпляр класса </w:t>
       </w:r>
-      <w:proofErr w:type="spellStart"/>
-      <w:r>
-        <w:rPr>
-          <w:rFonts w:ascii="Times New Roman" w:hAnsi="Times New Roman" w:cs="Times New Roman"/>
-          <w:sz w:val="28"/>
-          <w:szCs w:val="28"/>
-        </w:rPr>
-        <w:t>Lexem_Queue_Assembler</w:t>
-      </w:r>
-      <w:proofErr w:type="spellEnd"/>
-      <w:r>
-        <w:rPr>
-          <w:rFonts w:ascii="Times New Roman" w:hAnsi="Times New Roman" w:cs="Times New Roman"/>
-          <w:sz w:val="28"/>
-          <w:szCs w:val="28"/>
-        </w:rPr>
-        <w:t xml:space="preserve">, </w:t>
+      <w:r>
+        <w:rPr>
+          <w:rFonts w:ascii="Times New Roman" w:hAnsi="Times New Roman" w:cs="Times New Roman"/>
+          <w:sz w:val="28"/>
+          <w:szCs w:val="28"/>
+        </w:rPr>
+        <w:t xml:space="preserve">Lexem_Queue_Assembler, </w:t>
       </w:r>
       <w:r>
         <w:rPr>
@@ -13497,27 +11376,7 @@
           <w:szCs w:val="20"/>
           <w:lang w:val="en-US"/>
         </w:rPr>
-        <w:t xml:space="preserve">class </w:t>
-      </w:r>
-      <w:proofErr w:type="spellStart"/>
-      <w:r>
-        <w:rPr>
-          <w:rFonts w:ascii="Cascadia Mono" w:hAnsi="Cascadia Mono" w:cs="Cascadia Mono"/>
-          <w:sz w:val="20"/>
-          <w:szCs w:val="20"/>
-          <w:lang w:val="en-US"/>
-        </w:rPr>
-        <w:t>Lexem_Queue_Assembler</w:t>
-      </w:r>
-      <w:proofErr w:type="spellEnd"/>
-      <w:r>
-        <w:rPr>
-          <w:rFonts w:ascii="Cascadia Mono" w:hAnsi="Cascadia Mono" w:cs="Cascadia Mono"/>
-          <w:sz w:val="20"/>
-          <w:szCs w:val="20"/>
-          <w:lang w:val="en-US"/>
-        </w:rPr>
-        <w:t xml:space="preserve"> {</w:t>
+        <w:t>class Lexem_Queue_Assembler {</w:t>
       </w:r>
     </w:p>
     <w:p>
@@ -13565,47 +11424,7 @@
           <w:lang w:val="en-US"/>
         </w:rPr>
         <w:tab/>
-        <w:t xml:space="preserve">long </w:t>
-      </w:r>
-      <w:proofErr w:type="spellStart"/>
-      <w:r>
-        <w:rPr>
-          <w:rFonts w:ascii="Cascadia Mono" w:hAnsi="Cascadia Mono" w:cs="Cascadia Mono"/>
-          <w:sz w:val="20"/>
-          <w:szCs w:val="20"/>
-          <w:lang w:val="en-US"/>
-        </w:rPr>
-        <w:t>long</w:t>
-      </w:r>
-      <w:proofErr w:type="spellEnd"/>
-      <w:r>
-        <w:rPr>
-          <w:rFonts w:ascii="Cascadia Mono" w:hAnsi="Cascadia Mono" w:cs="Cascadia Mono"/>
-          <w:sz w:val="20"/>
-          <w:szCs w:val="20"/>
-          <w:lang w:val="en-US"/>
-        </w:rPr>
-        <w:t xml:space="preserve"> </w:t>
-      </w:r>
-      <w:proofErr w:type="spellStart"/>
-      <w:r>
-        <w:rPr>
-          <w:rFonts w:ascii="Cascadia Mono" w:hAnsi="Cascadia Mono" w:cs="Cascadia Mono"/>
-          <w:sz w:val="20"/>
-          <w:szCs w:val="20"/>
-          <w:lang w:val="en-US"/>
-        </w:rPr>
-        <w:t>arg_brackets_is_working</w:t>
-      </w:r>
-      <w:proofErr w:type="spellEnd"/>
-      <w:r>
-        <w:rPr>
-          <w:rFonts w:ascii="Cascadia Mono" w:hAnsi="Cascadia Mono" w:cs="Cascadia Mono"/>
-          <w:sz w:val="20"/>
-          <w:szCs w:val="20"/>
-          <w:lang w:val="en-US"/>
-        </w:rPr>
-        <w:t>;</w:t>
+        <w:t>long long arg_brackets_is_working;</w:t>
       </w:r>
     </w:p>
     <w:p>
@@ -13629,46 +11448,7 @@
           <w:lang w:val="en-US"/>
         </w:rPr>
         <w:tab/>
-      </w:r>
-      <w:proofErr w:type="spellStart"/>
-      <w:r>
-        <w:rPr>
-          <w:rFonts w:ascii="Cascadia Mono" w:hAnsi="Cascadia Mono" w:cs="Cascadia Mono"/>
-          <w:sz w:val="20"/>
-          <w:szCs w:val="20"/>
-          <w:lang w:val="en-US"/>
-        </w:rPr>
-        <w:t>size_t</w:t>
-      </w:r>
-      <w:proofErr w:type="spellEnd"/>
-      <w:r>
-        <w:rPr>
-          <w:rFonts w:ascii="Cascadia Mono" w:hAnsi="Cascadia Mono" w:cs="Cascadia Mono"/>
-          <w:sz w:val="20"/>
-          <w:szCs w:val="20"/>
-          <w:lang w:val="en-US"/>
-        </w:rPr>
-        <w:t xml:space="preserve"> </w:t>
-      </w:r>
-      <w:proofErr w:type="spellStart"/>
-      <w:r>
-        <w:rPr>
-          <w:rFonts w:ascii="Cascadia Mono" w:hAnsi="Cascadia Mono" w:cs="Cascadia Mono"/>
-          <w:sz w:val="20"/>
-          <w:szCs w:val="20"/>
-          <w:lang w:val="en-US"/>
-        </w:rPr>
-        <w:t>cnt_brackets_eq</w:t>
-      </w:r>
-      <w:proofErr w:type="spellEnd"/>
-      <w:r>
-        <w:rPr>
-          <w:rFonts w:ascii="Cascadia Mono" w:hAnsi="Cascadia Mono" w:cs="Cascadia Mono"/>
-          <w:sz w:val="20"/>
-          <w:szCs w:val="20"/>
-          <w:lang w:val="en-US"/>
-        </w:rPr>
-        <w:t>;</w:t>
+        <w:t>size_t cnt_brackets_eq;</w:t>
       </w:r>
     </w:p>
     <w:p>
@@ -13739,27 +11519,7 @@
           <w:lang w:val="en-US"/>
         </w:rPr>
         <w:tab/>
-        <w:t xml:space="preserve">std::vector&lt;std::string&gt; </w:t>
-      </w:r>
-      <w:proofErr w:type="spellStart"/>
-      <w:r>
-        <w:rPr>
-          <w:rFonts w:ascii="Cascadia Mono" w:hAnsi="Cascadia Mono" w:cs="Cascadia Mono"/>
-          <w:sz w:val="20"/>
-          <w:szCs w:val="20"/>
-          <w:lang w:val="en-US"/>
-        </w:rPr>
-        <w:t>args</w:t>
-      </w:r>
-      <w:proofErr w:type="spellEnd"/>
-      <w:r>
-        <w:rPr>
-          <w:rFonts w:ascii="Cascadia Mono" w:hAnsi="Cascadia Mono" w:cs="Cascadia Mono"/>
-          <w:sz w:val="20"/>
-          <w:szCs w:val="20"/>
-          <w:lang w:val="en-US"/>
-        </w:rPr>
-        <w:t>;</w:t>
+        <w:t>std::vector&lt;std::string&gt; args;</w:t>
       </w:r>
     </w:p>
     <w:p>
@@ -13783,27 +11543,7 @@
           <w:lang w:val="en-US"/>
         </w:rPr>
         <w:tab/>
-        <w:t>std::vector&lt;std::string &gt;</w:t>
-      </w:r>
-      <w:proofErr w:type="spellStart"/>
-      <w:r>
-        <w:rPr>
-          <w:rFonts w:ascii="Cascadia Mono" w:hAnsi="Cascadia Mono" w:cs="Cascadia Mono"/>
-          <w:sz w:val="20"/>
-          <w:szCs w:val="20"/>
-          <w:lang w:val="en-US"/>
-        </w:rPr>
-        <w:t>class_name_space</w:t>
-      </w:r>
-      <w:proofErr w:type="spellEnd"/>
-      <w:r>
-        <w:rPr>
-          <w:rFonts w:ascii="Cascadia Mono" w:hAnsi="Cascadia Mono" w:cs="Cascadia Mono"/>
-          <w:sz w:val="20"/>
-          <w:szCs w:val="20"/>
-          <w:lang w:val="en-US"/>
-        </w:rPr>
-        <w:t>;</w:t>
+        <w:t>std::vector&lt;std::string &gt;class_name_space;</w:t>
       </w:r>
     </w:p>
     <w:p>
@@ -13899,47 +11639,7 @@
           <w:lang w:val="en-US"/>
         </w:rPr>
         <w:tab/>
-        <w:t>std::vector&lt;</w:t>
-      </w:r>
-      <w:proofErr w:type="spellStart"/>
-      <w:r>
-        <w:rPr>
-          <w:rFonts w:ascii="Cascadia Mono" w:hAnsi="Cascadia Mono" w:cs="Cascadia Mono"/>
-          <w:sz w:val="20"/>
-          <w:szCs w:val="20"/>
-          <w:lang w:val="en-US"/>
-        </w:rPr>
-        <w:t>size_t</w:t>
-      </w:r>
-      <w:proofErr w:type="spellEnd"/>
-      <w:r>
-        <w:rPr>
-          <w:rFonts w:ascii="Cascadia Mono" w:hAnsi="Cascadia Mono" w:cs="Cascadia Mono"/>
-          <w:sz w:val="20"/>
-          <w:szCs w:val="20"/>
-          <w:lang w:val="en-US"/>
-        </w:rPr>
-        <w:t xml:space="preserve">&gt; </w:t>
-      </w:r>
-      <w:proofErr w:type="spellStart"/>
-      <w:r>
-        <w:rPr>
-          <w:rFonts w:ascii="Cascadia Mono" w:hAnsi="Cascadia Mono" w:cs="Cascadia Mono"/>
-          <w:sz w:val="20"/>
-          <w:szCs w:val="20"/>
-          <w:lang w:val="en-US"/>
-        </w:rPr>
-        <w:t>while_addr</w:t>
-      </w:r>
-      <w:proofErr w:type="spellEnd"/>
-      <w:r>
-        <w:rPr>
-          <w:rFonts w:ascii="Cascadia Mono" w:hAnsi="Cascadia Mono" w:cs="Cascadia Mono"/>
-          <w:sz w:val="20"/>
-          <w:szCs w:val="20"/>
-          <w:lang w:val="en-US"/>
-        </w:rPr>
-        <w:t>;</w:t>
+        <w:t>std::vector&lt;size_t&gt; while_addr;</w:t>
       </w:r>
     </w:p>
     <w:p>
@@ -13963,27 +11663,7 @@
           <w:lang w:val="en-US"/>
         </w:rPr>
         <w:tab/>
-        <w:t>std::vector&lt;std::vector&lt;</w:t>
-      </w:r>
-      <w:proofErr w:type="spellStart"/>
-      <w:r>
-        <w:rPr>
-          <w:rFonts w:ascii="Cascadia Mono" w:hAnsi="Cascadia Mono" w:cs="Cascadia Mono"/>
-          <w:sz w:val="20"/>
-          <w:szCs w:val="20"/>
-          <w:lang w:val="en-US"/>
-        </w:rPr>
-        <w:t>Lexem</w:t>
-      </w:r>
-      <w:proofErr w:type="spellEnd"/>
-      <w:r>
-        <w:rPr>
-          <w:rFonts w:ascii="Cascadia Mono" w:hAnsi="Cascadia Mono" w:cs="Cascadia Mono"/>
-          <w:sz w:val="20"/>
-          <w:szCs w:val="20"/>
-          <w:lang w:val="en-US"/>
-        </w:rPr>
-        <w:t>&gt;&gt; expressions;</w:t>
+        <w:t>std::vector&lt;std::vector&lt;Lexem&gt;&gt; expressions;</w:t>
       </w:r>
     </w:p>
     <w:p>
@@ -14030,46 +11710,7 @@
           <w:lang w:val="en-US"/>
         </w:rPr>
         <w:tab/>
-      </w:r>
-      <w:proofErr w:type="spellStart"/>
-      <w:r>
-        <w:rPr>
-          <w:rFonts w:ascii="Cascadia Mono" w:hAnsi="Cascadia Mono" w:cs="Cascadia Mono"/>
-          <w:sz w:val="20"/>
-          <w:szCs w:val="20"/>
-          <w:lang w:val="en-US"/>
-        </w:rPr>
-        <w:t>size_t</w:t>
-      </w:r>
-      <w:proofErr w:type="spellEnd"/>
-      <w:r>
-        <w:rPr>
-          <w:rFonts w:ascii="Cascadia Mono" w:hAnsi="Cascadia Mono" w:cs="Cascadia Mono"/>
-          <w:sz w:val="20"/>
-          <w:szCs w:val="20"/>
-          <w:lang w:val="en-US"/>
-        </w:rPr>
-        <w:t xml:space="preserve"> </w:t>
-      </w:r>
-      <w:proofErr w:type="spellStart"/>
-      <w:r>
-        <w:rPr>
-          <w:rFonts w:ascii="Cascadia Mono" w:hAnsi="Cascadia Mono" w:cs="Cascadia Mono"/>
-          <w:sz w:val="20"/>
-          <w:szCs w:val="20"/>
-          <w:lang w:val="en-US"/>
-        </w:rPr>
-        <w:t>instruction_definer</w:t>
-      </w:r>
-      <w:proofErr w:type="spellEnd"/>
-      <w:r>
-        <w:rPr>
-          <w:rFonts w:ascii="Cascadia Mono" w:hAnsi="Cascadia Mono" w:cs="Cascadia Mono"/>
-          <w:sz w:val="20"/>
-          <w:szCs w:val="20"/>
-          <w:lang w:val="en-US"/>
-        </w:rPr>
-        <w:t>();</w:t>
+        <w:t>size_t instruction_definer();</w:t>
       </w:r>
     </w:p>
     <w:p>
@@ -14093,27 +11734,7 @@
           <w:lang w:val="en-US"/>
         </w:rPr>
         <w:tab/>
-        <w:t xml:space="preserve">bool </w:t>
-      </w:r>
-      <w:proofErr w:type="spellStart"/>
-      <w:r>
-        <w:rPr>
-          <w:rFonts w:ascii="Cascadia Mono" w:hAnsi="Cascadia Mono" w:cs="Cascadia Mono"/>
-          <w:sz w:val="20"/>
-          <w:szCs w:val="20"/>
-          <w:lang w:val="en-US"/>
-        </w:rPr>
-        <w:t>continue_mode</w:t>
-      </w:r>
-      <w:proofErr w:type="spellEnd"/>
-      <w:r>
-        <w:rPr>
-          <w:rFonts w:ascii="Cascadia Mono" w:hAnsi="Cascadia Mono" w:cs="Cascadia Mono"/>
-          <w:sz w:val="20"/>
-          <w:szCs w:val="20"/>
-          <w:lang w:val="en-US"/>
-        </w:rPr>
-        <w:t>;</w:t>
+        <w:t>bool continue_mode;</w:t>
       </w:r>
     </w:p>
     <w:p>
@@ -14137,47 +11758,7 @@
           <w:lang w:val="en-US"/>
         </w:rPr>
         <w:tab/>
-        <w:t>std::vector&lt;</w:t>
-      </w:r>
-      <w:proofErr w:type="spellStart"/>
-      <w:r>
-        <w:rPr>
-          <w:rFonts w:ascii="Cascadia Mono" w:hAnsi="Cascadia Mono" w:cs="Cascadia Mono"/>
-          <w:sz w:val="20"/>
-          <w:szCs w:val="20"/>
-          <w:lang w:val="en-US"/>
-        </w:rPr>
-        <w:t>Lexem</w:t>
-      </w:r>
-      <w:proofErr w:type="spellEnd"/>
-      <w:r>
-        <w:rPr>
-          <w:rFonts w:ascii="Cascadia Mono" w:hAnsi="Cascadia Mono" w:cs="Cascadia Mono"/>
-          <w:sz w:val="20"/>
-          <w:szCs w:val="20"/>
-          <w:lang w:val="en-US"/>
-        </w:rPr>
-        <w:t xml:space="preserve">&gt; </w:t>
-      </w:r>
-      <w:proofErr w:type="spellStart"/>
-      <w:r>
-        <w:rPr>
-          <w:rFonts w:ascii="Cascadia Mono" w:hAnsi="Cascadia Mono" w:cs="Cascadia Mono"/>
-          <w:sz w:val="20"/>
-          <w:szCs w:val="20"/>
-          <w:lang w:val="en-US"/>
-        </w:rPr>
-        <w:t>lexem_queue</w:t>
-      </w:r>
-      <w:proofErr w:type="spellEnd"/>
-      <w:r>
-        <w:rPr>
-          <w:rFonts w:ascii="Cascadia Mono" w:hAnsi="Cascadia Mono" w:cs="Cascadia Mono"/>
-          <w:sz w:val="20"/>
-          <w:szCs w:val="20"/>
-          <w:lang w:val="en-US"/>
-        </w:rPr>
-        <w:t>;</w:t>
+        <w:t>std::vector&lt;Lexem&gt; lexem_queue;</w:t>
       </w:r>
     </w:p>
     <w:p>
@@ -14215,26 +11796,7 @@
           <w:lang w:val="en-US"/>
         </w:rPr>
         <w:tab/>
-      </w:r>
-      <w:proofErr w:type="spellStart"/>
-      <w:r>
-        <w:rPr>
-          <w:rFonts w:ascii="Cascadia Mono" w:hAnsi="Cascadia Mono" w:cs="Cascadia Mono"/>
-          <w:sz w:val="20"/>
-          <w:szCs w:val="20"/>
-          <w:lang w:val="en-US"/>
-        </w:rPr>
-        <w:t>Lexem_Queue_Assembler</w:t>
-      </w:r>
-      <w:proofErr w:type="spellEnd"/>
-      <w:r>
-        <w:rPr>
-          <w:rFonts w:ascii="Cascadia Mono" w:hAnsi="Cascadia Mono" w:cs="Cascadia Mono"/>
-          <w:sz w:val="20"/>
-          <w:szCs w:val="20"/>
-          <w:lang w:val="en-US"/>
-        </w:rPr>
-        <w:t>(Processor* p);</w:t>
+        <w:t>Lexem_Queue_Assembler(Processor* p);</w:t>
       </w:r>
     </w:p>
     <w:p>
@@ -14272,67 +11834,7 @@
           <w:lang w:val="en-US"/>
         </w:rPr>
         <w:tab/>
-        <w:t xml:space="preserve">void </w:t>
-      </w:r>
-      <w:proofErr w:type="spellStart"/>
-      <w:r>
-        <w:rPr>
-          <w:rFonts w:ascii="Cascadia Mono" w:hAnsi="Cascadia Mono" w:cs="Cascadia Mono"/>
-          <w:sz w:val="20"/>
-          <w:szCs w:val="20"/>
-          <w:lang w:val="en-US"/>
-        </w:rPr>
-        <w:t>push_back</w:t>
-      </w:r>
-      <w:proofErr w:type="spellEnd"/>
-      <w:r>
-        <w:rPr>
-          <w:rFonts w:ascii="Cascadia Mono" w:hAnsi="Cascadia Mono" w:cs="Cascadia Mono"/>
-          <w:sz w:val="20"/>
-          <w:szCs w:val="20"/>
-          <w:lang w:val="en-US"/>
-        </w:rPr>
-        <w:t xml:space="preserve">(const </w:t>
-      </w:r>
-      <w:proofErr w:type="spellStart"/>
-      <w:r>
-        <w:rPr>
-          <w:rFonts w:ascii="Cascadia Mono" w:hAnsi="Cascadia Mono" w:cs="Cascadia Mono"/>
-          <w:sz w:val="20"/>
-          <w:szCs w:val="20"/>
-          <w:lang w:val="en-US"/>
-        </w:rPr>
-        <w:t>Lexem</w:t>
-      </w:r>
-      <w:proofErr w:type="spellEnd"/>
-      <w:r>
-        <w:rPr>
-          <w:rFonts w:ascii="Cascadia Mono" w:hAnsi="Cascadia Mono" w:cs="Cascadia Mono"/>
-          <w:sz w:val="20"/>
-          <w:szCs w:val="20"/>
-          <w:lang w:val="en-US"/>
-        </w:rPr>
-        <w:t xml:space="preserve">&amp; </w:t>
-      </w:r>
-      <w:proofErr w:type="spellStart"/>
-      <w:r>
-        <w:rPr>
-          <w:rFonts w:ascii="Cascadia Mono" w:hAnsi="Cascadia Mono" w:cs="Cascadia Mono"/>
-          <w:sz w:val="20"/>
-          <w:szCs w:val="20"/>
-          <w:lang w:val="en-US"/>
-        </w:rPr>
-        <w:t>lexem</w:t>
-      </w:r>
-      <w:proofErr w:type="spellEnd"/>
-      <w:r>
-        <w:rPr>
-          <w:rFonts w:ascii="Cascadia Mono" w:hAnsi="Cascadia Mono" w:cs="Cascadia Mono"/>
-          <w:sz w:val="20"/>
-          <w:szCs w:val="20"/>
-          <w:lang w:val="en-US"/>
-        </w:rPr>
-        <w:t>);</w:t>
+        <w:t>void push_back(const Lexem&amp; lexem);</w:t>
       </w:r>
     </w:p>
     <w:p>
@@ -14379,7 +11881,6 @@
           <w:szCs w:val="28"/>
         </w:rPr>
       </w:pPr>
-      <w:proofErr w:type="spellStart"/>
       <w:r>
         <w:rPr>
           <w:rFonts w:ascii="Times New Roman" w:hAnsi="Times New Roman" w:cs="Times New Roman"/>
@@ -14390,7 +11891,6 @@
         </w:rPr>
         <w:t>arg</w:t>
       </w:r>
-      <w:proofErr w:type="spellEnd"/>
       <w:r>
         <w:rPr>
           <w:rFonts w:ascii="Times New Roman" w:hAnsi="Times New Roman" w:cs="Times New Roman"/>
@@ -14874,7 +12374,6 @@
         </w:rPr>
         <w:t>_</w:t>
       </w:r>
-      <w:proofErr w:type="spellStart"/>
       <w:r>
         <w:rPr>
           <w:rFonts w:ascii="Times New Roman" w:hAnsi="Times New Roman" w:cs="Times New Roman"/>
@@ -14885,7 +12384,6 @@
         </w:rPr>
         <w:t>addr</w:t>
       </w:r>
-      <w:proofErr w:type="spellEnd"/>
       <w:r>
         <w:rPr>
           <w:rFonts w:ascii="Times New Roman" w:hAnsi="Times New Roman" w:cs="Times New Roman"/>
@@ -15053,7 +12551,6 @@
           <w:szCs w:val="28"/>
         </w:rPr>
       </w:pPr>
-      <w:proofErr w:type="spellStart"/>
       <w:r>
         <w:rPr>
           <w:rFonts w:ascii="Times New Roman" w:hAnsi="Times New Roman" w:cs="Times New Roman"/>
@@ -15064,7 +12561,6 @@
         </w:rPr>
         <w:t>lexem</w:t>
       </w:r>
-      <w:proofErr w:type="spellEnd"/>
       <w:r>
         <w:rPr>
           <w:rFonts w:ascii="Times New Roman" w:hAnsi="Times New Roman" w:cs="Times New Roman"/>
@@ -15102,7 +12598,6 @@
         </w:rPr>
         <w:t xml:space="preserve">хранит очередь непереведенных в </w:t>
       </w:r>
-      <w:proofErr w:type="spellStart"/>
       <w:r>
         <w:rPr>
           <w:rFonts w:ascii="Times New Roman" w:hAnsi="Times New Roman" w:cs="Times New Roman"/>
@@ -15113,7 +12608,6 @@
         </w:rPr>
         <w:t>rpn</w:t>
       </w:r>
-      <w:proofErr w:type="spellEnd"/>
       <w:r>
         <w:rPr>
           <w:rFonts w:ascii="Times New Roman" w:hAnsi="Times New Roman" w:cs="Times New Roman"/>
@@ -15250,7 +12744,6 @@
         </w:rPr>
         <w:t xml:space="preserve">переводит инструкции в </w:t>
       </w:r>
-      <w:proofErr w:type="spellStart"/>
       <w:r>
         <w:rPr>
           <w:rFonts w:ascii="Times New Roman" w:hAnsi="Times New Roman" w:cs="Times New Roman"/>
@@ -15261,7 +12754,6 @@
         </w:rPr>
         <w:t>rpn</w:t>
       </w:r>
-      <w:proofErr w:type="spellEnd"/>
       <w:r>
         <w:rPr>
           <w:rFonts w:ascii="Times New Roman" w:hAnsi="Times New Roman" w:cs="Times New Roman"/>
@@ -15294,65 +12786,14 @@
           <w:lang w:val="en-US"/>
         </w:rPr>
       </w:pPr>
-      <w:proofErr w:type="spellStart"/>
-      <w:r>
-        <w:rPr>
-          <w:rFonts w:ascii="Cascadia Mono" w:hAnsi="Cascadia Mono" w:cs="Cascadia Mono"/>
-          <w:sz w:val="20"/>
-          <w:szCs w:val="20"/>
-          <w:lang w:val="en-US"/>
-        </w:rPr>
-        <w:t>size_t</w:t>
-      </w:r>
-      <w:proofErr w:type="spellEnd"/>
-      <w:r>
-        <w:rPr>
-          <w:rFonts w:ascii="Cascadia Mono" w:hAnsi="Cascadia Mono" w:cs="Cascadia Mono"/>
-          <w:sz w:val="20"/>
-          <w:szCs w:val="20"/>
-          <w:lang w:val="en-US"/>
-        </w:rPr>
-        <w:t xml:space="preserve"> </w:t>
-      </w:r>
-      <w:proofErr w:type="spellStart"/>
-      <w:r>
-        <w:rPr>
-          <w:rFonts w:ascii="Cascadia Mono" w:hAnsi="Cascadia Mono" w:cs="Cascadia Mono"/>
-          <w:sz w:val="20"/>
-          <w:szCs w:val="20"/>
-          <w:lang w:val="en-US"/>
-        </w:rPr>
-        <w:t>Lexem_Queue_Assembler</w:t>
-      </w:r>
-      <w:proofErr w:type="spellEnd"/>
-      <w:r>
-        <w:rPr>
-          <w:rFonts w:ascii="Cascadia Mono" w:hAnsi="Cascadia Mono" w:cs="Cascadia Mono"/>
-          <w:sz w:val="20"/>
-          <w:szCs w:val="20"/>
-          <w:lang w:val="en-US"/>
-        </w:rPr>
-        <w:t>::</w:t>
-      </w:r>
-      <w:proofErr w:type="spellStart"/>
-      <w:r>
-        <w:rPr>
-          <w:rFonts w:ascii="Cascadia Mono" w:hAnsi="Cascadia Mono" w:cs="Cascadia Mono"/>
-          <w:sz w:val="20"/>
-          <w:szCs w:val="20"/>
-          <w:lang w:val="en-US"/>
-        </w:rPr>
-        <w:t>instruction_definer</w:t>
-      </w:r>
-      <w:proofErr w:type="spellEnd"/>
-      <w:r>
-        <w:rPr>
-          <w:rFonts w:ascii="Cascadia Mono" w:hAnsi="Cascadia Mono" w:cs="Cascadia Mono"/>
-          <w:sz w:val="20"/>
-          <w:szCs w:val="20"/>
-          <w:lang w:val="en-US"/>
-        </w:rPr>
-        <w:t>() {</w:t>
+      <w:r>
+        <w:rPr>
+          <w:rFonts w:ascii="Cascadia Mono" w:hAnsi="Cascadia Mono" w:cs="Cascadia Mono"/>
+          <w:sz w:val="20"/>
+          <w:szCs w:val="20"/>
+          <w:lang w:val="en-US"/>
+        </w:rPr>
+        <w:t>size_t Lexem_Queue_Assembler::instruction_definer() {</w:t>
       </w:r>
     </w:p>
     <w:p>
@@ -15376,67 +12817,7 @@
           <w:lang w:val="en-US"/>
         </w:rPr>
         <w:tab/>
-        <w:t xml:space="preserve">auto </w:t>
-      </w:r>
-      <w:proofErr w:type="spellStart"/>
-      <w:r>
-        <w:rPr>
-          <w:rFonts w:ascii="Cascadia Mono" w:hAnsi="Cascadia Mono" w:cs="Cascadia Mono"/>
-          <w:sz w:val="20"/>
-          <w:szCs w:val="20"/>
-          <w:lang w:val="en-US"/>
-        </w:rPr>
-        <w:t>rpn_form</w:t>
-      </w:r>
-      <w:proofErr w:type="spellEnd"/>
-      <w:r>
-        <w:rPr>
-          <w:rFonts w:ascii="Cascadia Mono" w:hAnsi="Cascadia Mono" w:cs="Cascadia Mono"/>
-          <w:sz w:val="20"/>
-          <w:szCs w:val="20"/>
-          <w:lang w:val="en-US"/>
-        </w:rPr>
-        <w:t xml:space="preserve"> = </w:t>
-      </w:r>
-      <w:proofErr w:type="spellStart"/>
-      <w:r>
-        <w:rPr>
-          <w:rFonts w:ascii="Cascadia Mono" w:hAnsi="Cascadia Mono" w:cs="Cascadia Mono"/>
-          <w:sz w:val="20"/>
-          <w:szCs w:val="20"/>
-          <w:lang w:val="en-US"/>
-        </w:rPr>
-        <w:t>translate_to_rpn</w:t>
-      </w:r>
-      <w:proofErr w:type="spellEnd"/>
-      <w:r>
-        <w:rPr>
-          <w:rFonts w:ascii="Cascadia Mono" w:hAnsi="Cascadia Mono" w:cs="Cascadia Mono"/>
-          <w:sz w:val="20"/>
-          <w:szCs w:val="20"/>
-          <w:lang w:val="en-US"/>
-        </w:rPr>
-        <w:t>(</w:t>
-      </w:r>
-      <w:proofErr w:type="spellStart"/>
-      <w:r>
-        <w:rPr>
-          <w:rFonts w:ascii="Cascadia Mono" w:hAnsi="Cascadia Mono" w:cs="Cascadia Mono"/>
-          <w:sz w:val="20"/>
-          <w:szCs w:val="20"/>
-          <w:lang w:val="en-US"/>
-        </w:rPr>
-        <w:t>lexem_queue</w:t>
-      </w:r>
-      <w:proofErr w:type="spellEnd"/>
-      <w:r>
-        <w:rPr>
-          <w:rFonts w:ascii="Cascadia Mono" w:hAnsi="Cascadia Mono" w:cs="Cascadia Mono"/>
-          <w:sz w:val="20"/>
-          <w:szCs w:val="20"/>
-          <w:lang w:val="en-US"/>
-        </w:rPr>
-        <w:t>);</w:t>
+        <w:t>auto rpn_form = translate_to_rpn(lexem_queue);</w:t>
       </w:r>
     </w:p>
     <w:p>
@@ -15474,27 +12855,7 @@
           <w:lang w:val="en-US"/>
         </w:rPr>
         <w:tab/>
-        <w:t>if (</w:t>
-      </w:r>
-      <w:proofErr w:type="spellStart"/>
-      <w:r>
-        <w:rPr>
-          <w:rFonts w:ascii="Cascadia Mono" w:hAnsi="Cascadia Mono" w:cs="Cascadia Mono"/>
-          <w:sz w:val="20"/>
-          <w:szCs w:val="20"/>
-          <w:lang w:val="en-US"/>
-        </w:rPr>
-        <w:t>continue_mode</w:t>
-      </w:r>
-      <w:proofErr w:type="spellEnd"/>
-      <w:r>
-        <w:rPr>
-          <w:rFonts w:ascii="Cascadia Mono" w:hAnsi="Cascadia Mono" w:cs="Cascadia Mono"/>
-          <w:sz w:val="20"/>
-          <w:szCs w:val="20"/>
-          <w:lang w:val="en-US"/>
-        </w:rPr>
-        <w:t>) {</w:t>
+        <w:t>if (continue_mode) {</w:t>
       </w:r>
     </w:p>
     <w:p>
@@ -15527,46 +12888,7 @@
           <w:lang w:val="en-US"/>
         </w:rPr>
         <w:tab/>
-      </w:r>
-      <w:proofErr w:type="spellStart"/>
-      <w:r>
-        <w:rPr>
-          <w:rFonts w:ascii="Cascadia Mono" w:hAnsi="Cascadia Mono" w:cs="Cascadia Mono"/>
-          <w:sz w:val="20"/>
-          <w:szCs w:val="20"/>
-          <w:lang w:val="en-US"/>
-        </w:rPr>
-        <w:t>rpn_form</w:t>
-      </w:r>
-      <w:proofErr w:type="spellEnd"/>
-      <w:r>
-        <w:rPr>
-          <w:rFonts w:ascii="Cascadia Mono" w:hAnsi="Cascadia Mono" w:cs="Cascadia Mono"/>
-          <w:sz w:val="20"/>
-          <w:szCs w:val="20"/>
-          <w:lang w:val="en-US"/>
-        </w:rPr>
-        <w:t xml:space="preserve"> = </w:t>
-      </w:r>
-      <w:proofErr w:type="spellStart"/>
-      <w:r>
-        <w:rPr>
-          <w:rFonts w:ascii="Cascadia Mono" w:hAnsi="Cascadia Mono" w:cs="Cascadia Mono"/>
-          <w:sz w:val="20"/>
-          <w:szCs w:val="20"/>
-          <w:lang w:val="en-US"/>
-        </w:rPr>
-        <w:t>lexem_queue</w:t>
-      </w:r>
-      <w:proofErr w:type="spellEnd"/>
-      <w:r>
-        <w:rPr>
-          <w:rFonts w:ascii="Cascadia Mono" w:hAnsi="Cascadia Mono" w:cs="Cascadia Mono"/>
-          <w:sz w:val="20"/>
-          <w:szCs w:val="20"/>
-          <w:lang w:val="en-US"/>
-        </w:rPr>
-        <w:t>;</w:t>
+        <w:t>rpn_form = lexem_queue;</w:t>
       </w:r>
     </w:p>
     <w:p>
@@ -15614,46 +12936,7 @@
           <w:lang w:val="en-US"/>
         </w:rPr>
         <w:tab/>
-      </w:r>
-      <w:proofErr w:type="spellStart"/>
-      <w:r>
-        <w:rPr>
-          <w:rFonts w:ascii="Cascadia Mono" w:hAnsi="Cascadia Mono" w:cs="Cascadia Mono"/>
-          <w:sz w:val="20"/>
-          <w:szCs w:val="20"/>
-          <w:lang w:val="en-US"/>
-        </w:rPr>
-        <w:t>Ariphmetic_module</w:t>
-      </w:r>
-      <w:proofErr w:type="spellEnd"/>
-      <w:r>
-        <w:rPr>
-          <w:rFonts w:ascii="Cascadia Mono" w:hAnsi="Cascadia Mono" w:cs="Cascadia Mono"/>
-          <w:sz w:val="20"/>
-          <w:szCs w:val="20"/>
-          <w:lang w:val="en-US"/>
-        </w:rPr>
-        <w:t xml:space="preserve"> calculator(</w:t>
-      </w:r>
-      <w:proofErr w:type="spellStart"/>
-      <w:r>
-        <w:rPr>
-          <w:rFonts w:ascii="Cascadia Mono" w:hAnsi="Cascadia Mono" w:cs="Cascadia Mono"/>
-          <w:sz w:val="20"/>
-          <w:szCs w:val="20"/>
-          <w:lang w:val="en-US"/>
-        </w:rPr>
-        <w:t>rpn_form</w:t>
-      </w:r>
-      <w:proofErr w:type="spellEnd"/>
-      <w:r>
-        <w:rPr>
-          <w:rFonts w:ascii="Cascadia Mono" w:hAnsi="Cascadia Mono" w:cs="Cascadia Mono"/>
-          <w:sz w:val="20"/>
-          <w:szCs w:val="20"/>
-          <w:lang w:val="en-US"/>
-        </w:rPr>
-        <w:t>, processor);</w:t>
+        <w:t>Ariphmetic_module calculator(rpn_form, processor);</w:t>
       </w:r>
     </w:p>
     <w:p>
@@ -15677,26 +12960,7 @@
           <w:lang w:val="en-US"/>
         </w:rPr>
         <w:tab/>
-      </w:r>
-      <w:proofErr w:type="spellStart"/>
-      <w:r>
-        <w:rPr>
-          <w:rFonts w:ascii="Cascadia Mono" w:hAnsi="Cascadia Mono" w:cs="Cascadia Mono"/>
-          <w:sz w:val="20"/>
-          <w:szCs w:val="20"/>
-          <w:lang w:val="en-US"/>
-        </w:rPr>
-        <w:t>continue_mode</w:t>
-      </w:r>
-      <w:proofErr w:type="spellEnd"/>
-      <w:r>
-        <w:rPr>
-          <w:rFonts w:ascii="Cascadia Mono" w:hAnsi="Cascadia Mono" w:cs="Cascadia Mono"/>
-          <w:sz w:val="20"/>
-          <w:szCs w:val="20"/>
-          <w:lang w:val="en-US"/>
-        </w:rPr>
-        <w:t xml:space="preserve"> = false;</w:t>
+        <w:t>continue_mode = false;</w:t>
       </w:r>
     </w:p>
     <w:p>
@@ -15720,46 +12984,7 @@
           <w:lang w:val="en-US"/>
         </w:rPr>
         <w:tab/>
-      </w:r>
-      <w:proofErr w:type="spellStart"/>
-      <w:r>
-        <w:rPr>
-          <w:rFonts w:ascii="Cascadia Mono" w:hAnsi="Cascadia Mono" w:cs="Cascadia Mono"/>
-          <w:sz w:val="20"/>
-          <w:szCs w:val="20"/>
-          <w:lang w:val="en-US"/>
-        </w:rPr>
-        <w:t>calculator.Calculate</w:t>
-      </w:r>
-      <w:proofErr w:type="spellEnd"/>
-      <w:r>
-        <w:rPr>
-          <w:rFonts w:ascii="Cascadia Mono" w:hAnsi="Cascadia Mono" w:cs="Cascadia Mono"/>
-          <w:sz w:val="20"/>
-          <w:szCs w:val="20"/>
-          <w:lang w:val="en-US"/>
-        </w:rPr>
-        <w:t>(</w:t>
-      </w:r>
-      <w:proofErr w:type="spellStart"/>
-      <w:r>
-        <w:rPr>
-          <w:rFonts w:ascii="Cascadia Mono" w:hAnsi="Cascadia Mono" w:cs="Cascadia Mono"/>
-          <w:sz w:val="20"/>
-          <w:szCs w:val="20"/>
-          <w:lang w:val="en-US"/>
-        </w:rPr>
-        <w:t>lexem_queue</w:t>
-      </w:r>
-      <w:proofErr w:type="spellEnd"/>
-      <w:r>
-        <w:rPr>
-          <w:rFonts w:ascii="Cascadia Mono" w:hAnsi="Cascadia Mono" w:cs="Cascadia Mono"/>
-          <w:sz w:val="20"/>
-          <w:szCs w:val="20"/>
-          <w:lang w:val="en-US"/>
-        </w:rPr>
-        <w:t>, *this);</w:t>
+        <w:t>calculator.Calculate(lexem_queue, *this);</w:t>
       </w:r>
     </w:p>
     <w:p>
@@ -15784,25 +13009,14 @@
         </w:rPr>
         <w:tab/>
       </w:r>
-      <w:proofErr w:type="spellStart"/>
-      <w:r>
-        <w:rPr>
-          <w:rFonts w:ascii="Cascadia Mono" w:hAnsi="Cascadia Mono" w:cs="Cascadia Mono"/>
-          <w:sz w:val="20"/>
-          <w:szCs w:val="20"/>
-          <w:lang w:val="en-US"/>
-        </w:rPr>
-        <w:t>lexem_queue.clear</w:t>
-      </w:r>
-      <w:proofErr w:type="spellEnd"/>
-      <w:r>
-        <w:rPr>
-          <w:rFonts w:ascii="Cascadia Mono" w:hAnsi="Cascadia Mono" w:cs="Cascadia Mono"/>
-          <w:sz w:val="20"/>
-          <w:szCs w:val="20"/>
-          <w:lang w:val="en-US"/>
-        </w:rPr>
-        <w:t>();</w:t>
+      <w:r>
+        <w:rPr>
+          <w:rFonts w:ascii="Cascadia Mono" w:hAnsi="Cascadia Mono" w:cs="Cascadia Mono"/>
+          <w:sz w:val="20"/>
+          <w:szCs w:val="20"/>
+          <w:lang w:val="en-US"/>
+        </w:rPr>
+        <w:t>lexem_queue.clear();</w:t>
       </w:r>
     </w:p>
     <w:p>
@@ -15870,27 +13084,7 @@
           <w:szCs w:val="20"/>
           <w:lang w:val="en-US"/>
         </w:rPr>
-        <w:t xml:space="preserve">class </w:t>
-      </w:r>
-      <w:proofErr w:type="spellStart"/>
-      <w:r>
-        <w:rPr>
-          <w:rFonts w:ascii="Cascadia Mono" w:hAnsi="Cascadia Mono" w:cs="Cascadia Mono"/>
-          <w:sz w:val="20"/>
-          <w:szCs w:val="20"/>
-          <w:lang w:val="en-US"/>
-        </w:rPr>
-        <w:t>Ariphmetic_module</w:t>
-      </w:r>
-      <w:proofErr w:type="spellEnd"/>
-      <w:r>
-        <w:rPr>
-          <w:rFonts w:ascii="Cascadia Mono" w:hAnsi="Cascadia Mono" w:cs="Cascadia Mono"/>
-          <w:sz w:val="20"/>
-          <w:szCs w:val="20"/>
-          <w:lang w:val="en-US"/>
-        </w:rPr>
-        <w:t xml:space="preserve"> {</w:t>
+        <w:t>class Ariphmetic_module {</w:t>
       </w:r>
     </w:p>
     <w:p>
@@ -15915,27 +13109,7 @@
         </w:rPr>
         <w:lastRenderedPageBreak/>
         <w:tab/>
-        <w:t>std::vector&lt;std::string &gt;</w:t>
-      </w:r>
-      <w:proofErr w:type="spellStart"/>
-      <w:r>
-        <w:rPr>
-          <w:rFonts w:ascii="Cascadia Mono" w:hAnsi="Cascadia Mono" w:cs="Cascadia Mono"/>
-          <w:sz w:val="20"/>
-          <w:szCs w:val="20"/>
-          <w:lang w:val="en-US"/>
-        </w:rPr>
-        <w:t>class_name_space</w:t>
-      </w:r>
-      <w:proofErr w:type="spellEnd"/>
-      <w:r>
-        <w:rPr>
-          <w:rFonts w:ascii="Cascadia Mono" w:hAnsi="Cascadia Mono" w:cs="Cascadia Mono"/>
-          <w:sz w:val="20"/>
-          <w:szCs w:val="20"/>
-          <w:lang w:val="en-US"/>
-        </w:rPr>
-        <w:t>;</w:t>
+        <w:t>std::vector&lt;std::string &gt;class_name_space;</w:t>
       </w:r>
     </w:p>
     <w:p>
@@ -15959,47 +13133,7 @@
           <w:lang w:val="en-US"/>
         </w:rPr>
         <w:tab/>
-        <w:t>std::vector&lt;</w:t>
-      </w:r>
-      <w:proofErr w:type="spellStart"/>
-      <w:r>
-        <w:rPr>
-          <w:rFonts w:ascii="Cascadia Mono" w:hAnsi="Cascadia Mono" w:cs="Cascadia Mono"/>
-          <w:sz w:val="20"/>
-          <w:szCs w:val="20"/>
-          <w:lang w:val="en-US"/>
-        </w:rPr>
-        <w:t>Lexem</w:t>
-      </w:r>
-      <w:proofErr w:type="spellEnd"/>
-      <w:r>
-        <w:rPr>
-          <w:rFonts w:ascii="Cascadia Mono" w:hAnsi="Cascadia Mono" w:cs="Cascadia Mono"/>
-          <w:sz w:val="20"/>
-          <w:szCs w:val="20"/>
-          <w:lang w:val="en-US"/>
-        </w:rPr>
-        <w:t xml:space="preserve">&gt; </w:t>
-      </w:r>
-      <w:proofErr w:type="spellStart"/>
-      <w:r>
-        <w:rPr>
-          <w:rFonts w:ascii="Cascadia Mono" w:hAnsi="Cascadia Mono" w:cs="Cascadia Mono"/>
-          <w:sz w:val="20"/>
-          <w:szCs w:val="20"/>
-          <w:lang w:val="en-US"/>
-        </w:rPr>
-        <w:t>rpn_form</w:t>
-      </w:r>
-      <w:proofErr w:type="spellEnd"/>
-      <w:r>
-        <w:rPr>
-          <w:rFonts w:ascii="Cascadia Mono" w:hAnsi="Cascadia Mono" w:cs="Cascadia Mono"/>
-          <w:sz w:val="20"/>
-          <w:szCs w:val="20"/>
-          <w:lang w:val="en-US"/>
-        </w:rPr>
-        <w:t>;</w:t>
+        <w:t>std::vector&lt;Lexem&gt; rpn_form;</w:t>
       </w:r>
     </w:p>
     <w:p>
@@ -16084,66 +13218,7 @@
           <w:lang w:val="en-US"/>
         </w:rPr>
         <w:tab/>
-      </w:r>
-      <w:proofErr w:type="spellStart"/>
-      <w:r>
-        <w:rPr>
-          <w:rFonts w:ascii="Cascadia Mono" w:hAnsi="Cascadia Mono" w:cs="Cascadia Mono"/>
-          <w:sz w:val="20"/>
-          <w:szCs w:val="20"/>
-          <w:lang w:val="en-US"/>
-        </w:rPr>
-        <w:t>Ariphmetic_module</w:t>
-      </w:r>
-      <w:proofErr w:type="spellEnd"/>
-      <w:r>
-        <w:rPr>
-          <w:rFonts w:ascii="Cascadia Mono" w:hAnsi="Cascadia Mono" w:cs="Cascadia Mono"/>
-          <w:sz w:val="20"/>
-          <w:szCs w:val="20"/>
-          <w:lang w:val="en-US"/>
-        </w:rPr>
-        <w:t>(const std::vector&lt;</w:t>
-      </w:r>
-      <w:proofErr w:type="spellStart"/>
-      <w:r>
-        <w:rPr>
-          <w:rFonts w:ascii="Cascadia Mono" w:hAnsi="Cascadia Mono" w:cs="Cascadia Mono"/>
-          <w:sz w:val="20"/>
-          <w:szCs w:val="20"/>
-          <w:lang w:val="en-US"/>
-        </w:rPr>
-        <w:t>Lexem</w:t>
-      </w:r>
-      <w:proofErr w:type="spellEnd"/>
-      <w:r>
-        <w:rPr>
-          <w:rFonts w:ascii="Cascadia Mono" w:hAnsi="Cascadia Mono" w:cs="Cascadia Mono"/>
-          <w:sz w:val="20"/>
-          <w:szCs w:val="20"/>
-          <w:lang w:val="en-US"/>
-        </w:rPr>
-        <w:t xml:space="preserve">&gt;&amp; </w:t>
-      </w:r>
-      <w:proofErr w:type="spellStart"/>
-      <w:r>
-        <w:rPr>
-          <w:rFonts w:ascii="Cascadia Mono" w:hAnsi="Cascadia Mono" w:cs="Cascadia Mono"/>
-          <w:sz w:val="20"/>
-          <w:szCs w:val="20"/>
-          <w:lang w:val="en-US"/>
-        </w:rPr>
-        <w:t>rpn</w:t>
-      </w:r>
-      <w:proofErr w:type="spellEnd"/>
-      <w:r>
-        <w:rPr>
-          <w:rFonts w:ascii="Cascadia Mono" w:hAnsi="Cascadia Mono" w:cs="Cascadia Mono"/>
-          <w:sz w:val="20"/>
-          <w:szCs w:val="20"/>
-          <w:lang w:val="en-US"/>
-        </w:rPr>
-        <w:t>, Processor* p);</w:t>
+        <w:t>Ariphmetic_module(const std::vector&lt;Lexem&gt;&amp; rpn, Processor* p);</w:t>
       </w:r>
     </w:p>
     <w:p>
@@ -16181,87 +13256,7 @@
           <w:lang w:val="en-US"/>
         </w:rPr>
         <w:tab/>
-        <w:t>void Calculate(std::vector&lt;</w:t>
-      </w:r>
-      <w:proofErr w:type="spellStart"/>
-      <w:r>
-        <w:rPr>
-          <w:rFonts w:ascii="Cascadia Mono" w:hAnsi="Cascadia Mono" w:cs="Cascadia Mono"/>
-          <w:sz w:val="20"/>
-          <w:szCs w:val="20"/>
-          <w:lang w:val="en-US"/>
-        </w:rPr>
-        <w:t>Lexem</w:t>
-      </w:r>
-      <w:proofErr w:type="spellEnd"/>
-      <w:r>
-        <w:rPr>
-          <w:rFonts w:ascii="Cascadia Mono" w:hAnsi="Cascadia Mono" w:cs="Cascadia Mono"/>
-          <w:sz w:val="20"/>
-          <w:szCs w:val="20"/>
-          <w:lang w:val="en-US"/>
-        </w:rPr>
-        <w:t xml:space="preserve">&gt;&amp; </w:t>
-      </w:r>
-      <w:proofErr w:type="spellStart"/>
-      <w:r>
-        <w:rPr>
-          <w:rFonts w:ascii="Cascadia Mono" w:hAnsi="Cascadia Mono" w:cs="Cascadia Mono"/>
-          <w:sz w:val="20"/>
-          <w:szCs w:val="20"/>
-          <w:lang w:val="en-US"/>
-        </w:rPr>
-        <w:t>lexem_queue</w:t>
-      </w:r>
-      <w:proofErr w:type="spellEnd"/>
-      <w:r>
-        <w:rPr>
-          <w:rFonts w:ascii="Cascadia Mono" w:hAnsi="Cascadia Mono" w:cs="Cascadia Mono"/>
-          <w:sz w:val="20"/>
-          <w:szCs w:val="20"/>
-          <w:lang w:val="en-US"/>
-        </w:rPr>
-        <w:t xml:space="preserve">, </w:t>
-      </w:r>
-      <w:proofErr w:type="spellStart"/>
-      <w:r>
-        <w:rPr>
-          <w:rFonts w:ascii="Cascadia Mono" w:hAnsi="Cascadia Mono" w:cs="Cascadia Mono"/>
-          <w:sz w:val="20"/>
-          <w:szCs w:val="20"/>
-          <w:lang w:val="en-US"/>
-        </w:rPr>
-        <w:t>Lexem_Queue_Assembler</w:t>
-      </w:r>
-      <w:proofErr w:type="spellEnd"/>
-      <w:r>
-        <w:rPr>
-          <w:rFonts w:ascii="Cascadia Mono" w:hAnsi="Cascadia Mono" w:cs="Cascadia Mono"/>
-          <w:sz w:val="20"/>
-          <w:szCs w:val="20"/>
-          <w:lang w:val="en-US"/>
-        </w:rPr>
-        <w:t xml:space="preserve">&amp; </w:t>
-      </w:r>
-      <w:proofErr w:type="spellStart"/>
-      <w:r>
-        <w:rPr>
-          <w:rFonts w:ascii="Cascadia Mono" w:hAnsi="Cascadia Mono" w:cs="Cascadia Mono"/>
-          <w:sz w:val="20"/>
-          <w:szCs w:val="20"/>
-          <w:lang w:val="en-US"/>
-        </w:rPr>
-        <w:t>lexem_queue_asm</w:t>
-      </w:r>
-      <w:proofErr w:type="spellEnd"/>
-      <w:r>
-        <w:rPr>
-          <w:rFonts w:ascii="Cascadia Mono" w:hAnsi="Cascadia Mono" w:cs="Cascadia Mono"/>
-          <w:sz w:val="20"/>
-          <w:szCs w:val="20"/>
-          <w:lang w:val="en-US"/>
-        </w:rPr>
-        <w:t>);</w:t>
+        <w:t>void Calculate(std::vector&lt;Lexem&gt;&amp; lexem_queue, Lexem_Queue_Assembler&amp; lexem_queue_asm);</w:t>
       </w:r>
     </w:p>
     <w:p>
@@ -16299,86 +13294,7 @@
           <w:lang w:val="en-US"/>
         </w:rPr>
         <w:tab/>
-      </w:r>
-      <w:proofErr w:type="spellStart"/>
-      <w:r>
-        <w:rPr>
-          <w:rFonts w:ascii="Cascadia Mono" w:hAnsi="Cascadia Mono" w:cs="Cascadia Mono"/>
-          <w:sz w:val="20"/>
-          <w:szCs w:val="20"/>
-          <w:lang w:val="en-US"/>
-        </w:rPr>
-        <w:t>size_t</w:t>
-      </w:r>
-      <w:proofErr w:type="spellEnd"/>
-      <w:r>
-        <w:rPr>
-          <w:rFonts w:ascii="Cascadia Mono" w:hAnsi="Cascadia Mono" w:cs="Cascadia Mono"/>
-          <w:sz w:val="20"/>
-          <w:szCs w:val="20"/>
-          <w:lang w:val="en-US"/>
-        </w:rPr>
-        <w:t xml:space="preserve"> </w:t>
-      </w:r>
-      <w:proofErr w:type="spellStart"/>
-      <w:r>
-        <w:rPr>
-          <w:rFonts w:ascii="Cascadia Mono" w:hAnsi="Cascadia Mono" w:cs="Cascadia Mono"/>
-          <w:sz w:val="20"/>
-          <w:szCs w:val="20"/>
-          <w:lang w:val="en-US"/>
-        </w:rPr>
-        <w:t>int_calc</w:t>
-      </w:r>
-      <w:proofErr w:type="spellEnd"/>
-      <w:r>
-        <w:rPr>
-          <w:rFonts w:ascii="Cascadia Mono" w:hAnsi="Cascadia Mono" w:cs="Cascadia Mono"/>
-          <w:sz w:val="20"/>
-          <w:szCs w:val="20"/>
-          <w:lang w:val="en-US"/>
-        </w:rPr>
-        <w:t>(</w:t>
-      </w:r>
-      <w:proofErr w:type="spellStart"/>
-      <w:r>
-        <w:rPr>
-          <w:rFonts w:ascii="Cascadia Mono" w:hAnsi="Cascadia Mono" w:cs="Cascadia Mono"/>
-          <w:sz w:val="20"/>
-          <w:szCs w:val="20"/>
-          <w:lang w:val="en-US"/>
-        </w:rPr>
-        <w:t>Lexem</w:t>
-      </w:r>
-      <w:proofErr w:type="spellEnd"/>
-      <w:r>
-        <w:rPr>
-          <w:rFonts w:ascii="Cascadia Mono" w:hAnsi="Cascadia Mono" w:cs="Cascadia Mono"/>
-          <w:sz w:val="20"/>
-          <w:szCs w:val="20"/>
-          <w:lang w:val="en-US"/>
-        </w:rPr>
-        <w:t xml:space="preserve">&amp; </w:t>
-      </w:r>
-      <w:proofErr w:type="spellStart"/>
-      <w:r>
-        <w:rPr>
-          <w:rFonts w:ascii="Cascadia Mono" w:hAnsi="Cascadia Mono" w:cs="Cascadia Mono"/>
-          <w:sz w:val="20"/>
-          <w:szCs w:val="20"/>
-          <w:lang w:val="en-US"/>
-        </w:rPr>
-        <w:t>rpn</w:t>
-      </w:r>
-      <w:proofErr w:type="spellEnd"/>
-      <w:r>
-        <w:rPr>
-          <w:rFonts w:ascii="Cascadia Mono" w:hAnsi="Cascadia Mono" w:cs="Cascadia Mono"/>
-          <w:sz w:val="20"/>
-          <w:szCs w:val="20"/>
-          <w:lang w:val="en-US"/>
-        </w:rPr>
-        <w:t>_);</w:t>
+        <w:t>size_t int_calc(Lexem&amp; rpn_);</w:t>
       </w:r>
     </w:p>
     <w:p>
@@ -16402,66 +13318,7 @@
           <w:lang w:val="en-US"/>
         </w:rPr>
         <w:tab/>
-      </w:r>
-      <w:proofErr w:type="spellStart"/>
-      <w:r>
-        <w:rPr>
-          <w:rFonts w:ascii="Cascadia Mono" w:hAnsi="Cascadia Mono" w:cs="Cascadia Mono"/>
-          <w:sz w:val="20"/>
-          <w:szCs w:val="20"/>
-          <w:lang w:val="en-US"/>
-        </w:rPr>
-        <w:t>size_t</w:t>
-      </w:r>
-      <w:proofErr w:type="spellEnd"/>
-      <w:r>
-        <w:rPr>
-          <w:rFonts w:ascii="Cascadia Mono" w:hAnsi="Cascadia Mono" w:cs="Cascadia Mono"/>
-          <w:sz w:val="20"/>
-          <w:szCs w:val="20"/>
-          <w:lang w:val="en-US"/>
-        </w:rPr>
-        <w:t xml:space="preserve"> int_calc2(</w:t>
-      </w:r>
-      <w:proofErr w:type="spellStart"/>
-      <w:r>
-        <w:rPr>
-          <w:rFonts w:ascii="Cascadia Mono" w:hAnsi="Cascadia Mono" w:cs="Cascadia Mono"/>
-          <w:sz w:val="20"/>
-          <w:szCs w:val="20"/>
-          <w:lang w:val="en-US"/>
-        </w:rPr>
-        <w:t>Lexem</w:t>
-      </w:r>
-      <w:proofErr w:type="spellEnd"/>
-      <w:r>
-        <w:rPr>
-          <w:rFonts w:ascii="Cascadia Mono" w:hAnsi="Cascadia Mono" w:cs="Cascadia Mono"/>
-          <w:sz w:val="20"/>
-          <w:szCs w:val="20"/>
-          <w:lang w:val="en-US"/>
-        </w:rPr>
-        <w:t xml:space="preserve">&amp; </w:t>
-      </w:r>
-      <w:proofErr w:type="spellStart"/>
-      <w:r>
-        <w:rPr>
-          <w:rFonts w:ascii="Cascadia Mono" w:hAnsi="Cascadia Mono" w:cs="Cascadia Mono"/>
-          <w:sz w:val="20"/>
-          <w:szCs w:val="20"/>
-          <w:lang w:val="en-US"/>
-        </w:rPr>
-        <w:t>rpn</w:t>
-      </w:r>
-      <w:proofErr w:type="spellEnd"/>
-      <w:r>
-        <w:rPr>
-          <w:rFonts w:ascii="Cascadia Mono" w:hAnsi="Cascadia Mono" w:cs="Cascadia Mono"/>
-          <w:sz w:val="20"/>
-          <w:szCs w:val="20"/>
-          <w:lang w:val="en-US"/>
-        </w:rPr>
-        <w:t>_);</w:t>
+        <w:t>size_t int_calc2(Lexem&amp; rpn_);</w:t>
       </w:r>
     </w:p>
     <w:p>
@@ -16485,86 +13342,7 @@
           <w:lang w:val="en-US"/>
         </w:rPr>
         <w:tab/>
-      </w:r>
-      <w:proofErr w:type="spellStart"/>
-      <w:r>
-        <w:rPr>
-          <w:rFonts w:ascii="Cascadia Mono" w:hAnsi="Cascadia Mono" w:cs="Cascadia Mono"/>
-          <w:sz w:val="20"/>
-          <w:szCs w:val="20"/>
-          <w:lang w:val="en-US"/>
-        </w:rPr>
-        <w:t>size_t</w:t>
-      </w:r>
-      <w:proofErr w:type="spellEnd"/>
-      <w:r>
-        <w:rPr>
-          <w:rFonts w:ascii="Cascadia Mono" w:hAnsi="Cascadia Mono" w:cs="Cascadia Mono"/>
-          <w:sz w:val="20"/>
-          <w:szCs w:val="20"/>
-          <w:lang w:val="en-US"/>
-        </w:rPr>
-        <w:t xml:space="preserve"> </w:t>
-      </w:r>
-      <w:proofErr w:type="spellStart"/>
-      <w:r>
-        <w:rPr>
-          <w:rFonts w:ascii="Cascadia Mono" w:hAnsi="Cascadia Mono" w:cs="Cascadia Mono"/>
-          <w:sz w:val="20"/>
-          <w:szCs w:val="20"/>
-          <w:lang w:val="en-US"/>
-        </w:rPr>
-        <w:t>bool_calc</w:t>
-      </w:r>
-      <w:proofErr w:type="spellEnd"/>
-      <w:r>
-        <w:rPr>
-          <w:rFonts w:ascii="Cascadia Mono" w:hAnsi="Cascadia Mono" w:cs="Cascadia Mono"/>
-          <w:sz w:val="20"/>
-          <w:szCs w:val="20"/>
-          <w:lang w:val="en-US"/>
-        </w:rPr>
-        <w:t>(</w:t>
-      </w:r>
-      <w:proofErr w:type="spellStart"/>
-      <w:r>
-        <w:rPr>
-          <w:rFonts w:ascii="Cascadia Mono" w:hAnsi="Cascadia Mono" w:cs="Cascadia Mono"/>
-          <w:sz w:val="20"/>
-          <w:szCs w:val="20"/>
-          <w:lang w:val="en-US"/>
-        </w:rPr>
-        <w:t>Lexem</w:t>
-      </w:r>
-      <w:proofErr w:type="spellEnd"/>
-      <w:r>
-        <w:rPr>
-          <w:rFonts w:ascii="Cascadia Mono" w:hAnsi="Cascadia Mono" w:cs="Cascadia Mono"/>
-          <w:sz w:val="20"/>
-          <w:szCs w:val="20"/>
-          <w:lang w:val="en-US"/>
-        </w:rPr>
-        <w:t xml:space="preserve">&amp; </w:t>
-      </w:r>
-      <w:proofErr w:type="spellStart"/>
-      <w:r>
-        <w:rPr>
-          <w:rFonts w:ascii="Cascadia Mono" w:hAnsi="Cascadia Mono" w:cs="Cascadia Mono"/>
-          <w:sz w:val="20"/>
-          <w:szCs w:val="20"/>
-          <w:lang w:val="en-US"/>
-        </w:rPr>
-        <w:t>rpn</w:t>
-      </w:r>
-      <w:proofErr w:type="spellEnd"/>
-      <w:r>
-        <w:rPr>
-          <w:rFonts w:ascii="Cascadia Mono" w:hAnsi="Cascadia Mono" w:cs="Cascadia Mono"/>
-          <w:sz w:val="20"/>
-          <w:szCs w:val="20"/>
-          <w:lang w:val="en-US"/>
-        </w:rPr>
-        <w:t>_);</w:t>
+        <w:t>size_t bool_calc(Lexem&amp; rpn_);</w:t>
       </w:r>
     </w:p>
     <w:p>
@@ -16588,86 +13366,7 @@
           <w:lang w:val="en-US"/>
         </w:rPr>
         <w:tab/>
-      </w:r>
-      <w:proofErr w:type="spellStart"/>
-      <w:r>
-        <w:rPr>
-          <w:rFonts w:ascii="Cascadia Mono" w:hAnsi="Cascadia Mono" w:cs="Cascadia Mono"/>
-          <w:sz w:val="20"/>
-          <w:szCs w:val="20"/>
-          <w:lang w:val="en-US"/>
-        </w:rPr>
-        <w:t>size_t</w:t>
-      </w:r>
-      <w:proofErr w:type="spellEnd"/>
-      <w:r>
-        <w:rPr>
-          <w:rFonts w:ascii="Cascadia Mono" w:hAnsi="Cascadia Mono" w:cs="Cascadia Mono"/>
-          <w:sz w:val="20"/>
-          <w:szCs w:val="20"/>
-          <w:lang w:val="en-US"/>
-        </w:rPr>
-        <w:t xml:space="preserve"> </w:t>
-      </w:r>
-      <w:proofErr w:type="spellStart"/>
-      <w:r>
-        <w:rPr>
-          <w:rFonts w:ascii="Cascadia Mono" w:hAnsi="Cascadia Mono" w:cs="Cascadia Mono"/>
-          <w:sz w:val="20"/>
-          <w:szCs w:val="20"/>
-          <w:lang w:val="en-US"/>
-        </w:rPr>
-        <w:t>char_calc</w:t>
-      </w:r>
-      <w:proofErr w:type="spellEnd"/>
-      <w:r>
-        <w:rPr>
-          <w:rFonts w:ascii="Cascadia Mono" w:hAnsi="Cascadia Mono" w:cs="Cascadia Mono"/>
-          <w:sz w:val="20"/>
-          <w:szCs w:val="20"/>
-          <w:lang w:val="en-US"/>
-        </w:rPr>
-        <w:t>(</w:t>
-      </w:r>
-      <w:proofErr w:type="spellStart"/>
-      <w:r>
-        <w:rPr>
-          <w:rFonts w:ascii="Cascadia Mono" w:hAnsi="Cascadia Mono" w:cs="Cascadia Mono"/>
-          <w:sz w:val="20"/>
-          <w:szCs w:val="20"/>
-          <w:lang w:val="en-US"/>
-        </w:rPr>
-        <w:t>Lexem</w:t>
-      </w:r>
-      <w:proofErr w:type="spellEnd"/>
-      <w:r>
-        <w:rPr>
-          <w:rFonts w:ascii="Cascadia Mono" w:hAnsi="Cascadia Mono" w:cs="Cascadia Mono"/>
-          <w:sz w:val="20"/>
-          <w:szCs w:val="20"/>
-          <w:lang w:val="en-US"/>
-        </w:rPr>
-        <w:t xml:space="preserve">&amp; </w:t>
-      </w:r>
-      <w:proofErr w:type="spellStart"/>
-      <w:r>
-        <w:rPr>
-          <w:rFonts w:ascii="Cascadia Mono" w:hAnsi="Cascadia Mono" w:cs="Cascadia Mono"/>
-          <w:sz w:val="20"/>
-          <w:szCs w:val="20"/>
-          <w:lang w:val="en-US"/>
-        </w:rPr>
-        <w:t>rpn</w:t>
-      </w:r>
-      <w:proofErr w:type="spellEnd"/>
-      <w:r>
-        <w:rPr>
-          <w:rFonts w:ascii="Cascadia Mono" w:hAnsi="Cascadia Mono" w:cs="Cascadia Mono"/>
-          <w:sz w:val="20"/>
-          <w:szCs w:val="20"/>
-          <w:lang w:val="en-US"/>
-        </w:rPr>
-        <w:t>_);</w:t>
+        <w:t>size_t char_calc(Lexem&amp; rpn_);</w:t>
       </w:r>
     </w:p>
     <w:p>
@@ -16691,86 +13390,7 @@
           <w:lang w:val="en-US"/>
         </w:rPr>
         <w:tab/>
-      </w:r>
-      <w:proofErr w:type="spellStart"/>
-      <w:r>
-        <w:rPr>
-          <w:rFonts w:ascii="Cascadia Mono" w:hAnsi="Cascadia Mono" w:cs="Cascadia Mono"/>
-          <w:sz w:val="20"/>
-          <w:szCs w:val="20"/>
-          <w:lang w:val="en-US"/>
-        </w:rPr>
-        <w:t>size_t</w:t>
-      </w:r>
-      <w:proofErr w:type="spellEnd"/>
-      <w:r>
-        <w:rPr>
-          <w:rFonts w:ascii="Cascadia Mono" w:hAnsi="Cascadia Mono" w:cs="Cascadia Mono"/>
-          <w:sz w:val="20"/>
-          <w:szCs w:val="20"/>
-          <w:lang w:val="en-US"/>
-        </w:rPr>
-        <w:t xml:space="preserve"> </w:t>
-      </w:r>
-      <w:proofErr w:type="spellStart"/>
-      <w:r>
-        <w:rPr>
-          <w:rFonts w:ascii="Cascadia Mono" w:hAnsi="Cascadia Mono" w:cs="Cascadia Mono"/>
-          <w:sz w:val="20"/>
-          <w:szCs w:val="20"/>
-          <w:lang w:val="en-US"/>
-        </w:rPr>
-        <w:t>float_calc</w:t>
-      </w:r>
-      <w:proofErr w:type="spellEnd"/>
-      <w:r>
-        <w:rPr>
-          <w:rFonts w:ascii="Cascadia Mono" w:hAnsi="Cascadia Mono" w:cs="Cascadia Mono"/>
-          <w:sz w:val="20"/>
-          <w:szCs w:val="20"/>
-          <w:lang w:val="en-US"/>
-        </w:rPr>
-        <w:t>(</w:t>
-      </w:r>
-      <w:proofErr w:type="spellStart"/>
-      <w:r>
-        <w:rPr>
-          <w:rFonts w:ascii="Cascadia Mono" w:hAnsi="Cascadia Mono" w:cs="Cascadia Mono"/>
-          <w:sz w:val="20"/>
-          <w:szCs w:val="20"/>
-          <w:lang w:val="en-US"/>
-        </w:rPr>
-        <w:t>Lexem</w:t>
-      </w:r>
-      <w:proofErr w:type="spellEnd"/>
-      <w:r>
-        <w:rPr>
-          <w:rFonts w:ascii="Cascadia Mono" w:hAnsi="Cascadia Mono" w:cs="Cascadia Mono"/>
-          <w:sz w:val="20"/>
-          <w:szCs w:val="20"/>
-          <w:lang w:val="en-US"/>
-        </w:rPr>
-        <w:t xml:space="preserve">&amp; </w:t>
-      </w:r>
-      <w:proofErr w:type="spellStart"/>
-      <w:r>
-        <w:rPr>
-          <w:rFonts w:ascii="Cascadia Mono" w:hAnsi="Cascadia Mono" w:cs="Cascadia Mono"/>
-          <w:sz w:val="20"/>
-          <w:szCs w:val="20"/>
-          <w:lang w:val="en-US"/>
-        </w:rPr>
-        <w:t>rpn</w:t>
-      </w:r>
-      <w:proofErr w:type="spellEnd"/>
-      <w:r>
-        <w:rPr>
-          <w:rFonts w:ascii="Cascadia Mono" w:hAnsi="Cascadia Mono" w:cs="Cascadia Mono"/>
-          <w:sz w:val="20"/>
-          <w:szCs w:val="20"/>
-          <w:lang w:val="en-US"/>
-        </w:rPr>
-        <w:t>_);</w:t>
+        <w:t>size_t float_calc(Lexem&amp; rpn_);</w:t>
       </w:r>
     </w:p>
     <w:p>
@@ -16794,86 +13414,7 @@
           <w:lang w:val="en-US"/>
         </w:rPr>
         <w:tab/>
-      </w:r>
-      <w:proofErr w:type="spellStart"/>
-      <w:r>
-        <w:rPr>
-          <w:rFonts w:ascii="Cascadia Mono" w:hAnsi="Cascadia Mono" w:cs="Cascadia Mono"/>
-          <w:sz w:val="20"/>
-          <w:szCs w:val="20"/>
-          <w:lang w:val="en-US"/>
-        </w:rPr>
-        <w:t>size_t</w:t>
-      </w:r>
-      <w:proofErr w:type="spellEnd"/>
-      <w:r>
-        <w:rPr>
-          <w:rFonts w:ascii="Cascadia Mono" w:hAnsi="Cascadia Mono" w:cs="Cascadia Mono"/>
-          <w:sz w:val="20"/>
-          <w:szCs w:val="20"/>
-          <w:lang w:val="en-US"/>
-        </w:rPr>
-        <w:t xml:space="preserve"> </w:t>
-      </w:r>
-      <w:proofErr w:type="spellStart"/>
-      <w:r>
-        <w:rPr>
-          <w:rFonts w:ascii="Cascadia Mono" w:hAnsi="Cascadia Mono" w:cs="Cascadia Mono"/>
-          <w:sz w:val="20"/>
-          <w:szCs w:val="20"/>
-          <w:lang w:val="en-US"/>
-        </w:rPr>
-        <w:t>double_calc</w:t>
-      </w:r>
-      <w:proofErr w:type="spellEnd"/>
-      <w:r>
-        <w:rPr>
-          <w:rFonts w:ascii="Cascadia Mono" w:hAnsi="Cascadia Mono" w:cs="Cascadia Mono"/>
-          <w:sz w:val="20"/>
-          <w:szCs w:val="20"/>
-          <w:lang w:val="en-US"/>
-        </w:rPr>
-        <w:t>(</w:t>
-      </w:r>
-      <w:proofErr w:type="spellStart"/>
-      <w:r>
-        <w:rPr>
-          <w:rFonts w:ascii="Cascadia Mono" w:hAnsi="Cascadia Mono" w:cs="Cascadia Mono"/>
-          <w:sz w:val="20"/>
-          <w:szCs w:val="20"/>
-          <w:lang w:val="en-US"/>
-        </w:rPr>
-        <w:t>Lexem</w:t>
-      </w:r>
-      <w:proofErr w:type="spellEnd"/>
-      <w:r>
-        <w:rPr>
-          <w:rFonts w:ascii="Cascadia Mono" w:hAnsi="Cascadia Mono" w:cs="Cascadia Mono"/>
-          <w:sz w:val="20"/>
-          <w:szCs w:val="20"/>
-          <w:lang w:val="en-US"/>
-        </w:rPr>
-        <w:t xml:space="preserve">&amp; </w:t>
-      </w:r>
-      <w:proofErr w:type="spellStart"/>
-      <w:r>
-        <w:rPr>
-          <w:rFonts w:ascii="Cascadia Mono" w:hAnsi="Cascadia Mono" w:cs="Cascadia Mono"/>
-          <w:sz w:val="20"/>
-          <w:szCs w:val="20"/>
-          <w:lang w:val="en-US"/>
-        </w:rPr>
-        <w:t>rpn</w:t>
-      </w:r>
-      <w:proofErr w:type="spellEnd"/>
-      <w:r>
-        <w:rPr>
-          <w:rFonts w:ascii="Cascadia Mono" w:hAnsi="Cascadia Mono" w:cs="Cascadia Mono"/>
-          <w:sz w:val="20"/>
-          <w:szCs w:val="20"/>
-          <w:lang w:val="en-US"/>
-        </w:rPr>
-        <w:t>_);</w:t>
+        <w:t>size_t double_calc(Lexem&amp; rpn_);</w:t>
       </w:r>
     </w:p>
     <w:p>
@@ -16897,86 +13438,7 @@
           <w:lang w:val="en-US"/>
         </w:rPr>
         <w:tab/>
-      </w:r>
-      <w:proofErr w:type="spellStart"/>
-      <w:r>
-        <w:rPr>
-          <w:rFonts w:ascii="Cascadia Mono" w:hAnsi="Cascadia Mono" w:cs="Cascadia Mono"/>
-          <w:sz w:val="20"/>
-          <w:szCs w:val="20"/>
-          <w:lang w:val="en-US"/>
-        </w:rPr>
-        <w:t>size_t</w:t>
-      </w:r>
-      <w:proofErr w:type="spellEnd"/>
-      <w:r>
-        <w:rPr>
-          <w:rFonts w:ascii="Cascadia Mono" w:hAnsi="Cascadia Mono" w:cs="Cascadia Mono"/>
-          <w:sz w:val="20"/>
-          <w:szCs w:val="20"/>
-          <w:lang w:val="en-US"/>
-        </w:rPr>
-        <w:t xml:space="preserve"> </w:t>
-      </w:r>
-      <w:proofErr w:type="spellStart"/>
-      <w:r>
-        <w:rPr>
-          <w:rFonts w:ascii="Cascadia Mono" w:hAnsi="Cascadia Mono" w:cs="Cascadia Mono"/>
-          <w:sz w:val="20"/>
-          <w:szCs w:val="20"/>
-          <w:lang w:val="en-US"/>
-        </w:rPr>
-        <w:t>string_calc</w:t>
-      </w:r>
-      <w:proofErr w:type="spellEnd"/>
-      <w:r>
-        <w:rPr>
-          <w:rFonts w:ascii="Cascadia Mono" w:hAnsi="Cascadia Mono" w:cs="Cascadia Mono"/>
-          <w:sz w:val="20"/>
-          <w:szCs w:val="20"/>
-          <w:lang w:val="en-US"/>
-        </w:rPr>
-        <w:t>(</w:t>
-      </w:r>
-      <w:proofErr w:type="spellStart"/>
-      <w:r>
-        <w:rPr>
-          <w:rFonts w:ascii="Cascadia Mono" w:hAnsi="Cascadia Mono" w:cs="Cascadia Mono"/>
-          <w:sz w:val="20"/>
-          <w:szCs w:val="20"/>
-          <w:lang w:val="en-US"/>
-        </w:rPr>
-        <w:t>Lexem</w:t>
-      </w:r>
-      <w:proofErr w:type="spellEnd"/>
-      <w:r>
-        <w:rPr>
-          <w:rFonts w:ascii="Cascadia Mono" w:hAnsi="Cascadia Mono" w:cs="Cascadia Mono"/>
-          <w:sz w:val="20"/>
-          <w:szCs w:val="20"/>
-          <w:lang w:val="en-US"/>
-        </w:rPr>
-        <w:t xml:space="preserve">&amp; </w:t>
-      </w:r>
-      <w:proofErr w:type="spellStart"/>
-      <w:r>
-        <w:rPr>
-          <w:rFonts w:ascii="Cascadia Mono" w:hAnsi="Cascadia Mono" w:cs="Cascadia Mono"/>
-          <w:sz w:val="20"/>
-          <w:szCs w:val="20"/>
-          <w:lang w:val="en-US"/>
-        </w:rPr>
-        <w:t>rpn</w:t>
-      </w:r>
-      <w:proofErr w:type="spellEnd"/>
-      <w:r>
-        <w:rPr>
-          <w:rFonts w:ascii="Cascadia Mono" w:hAnsi="Cascadia Mono" w:cs="Cascadia Mono"/>
-          <w:sz w:val="20"/>
-          <w:szCs w:val="20"/>
-          <w:lang w:val="en-US"/>
-        </w:rPr>
-        <w:t>_);</w:t>
+        <w:t>size_t string_calc(Lexem&amp; rpn_);</w:t>
       </w:r>
     </w:p>
     <w:p>
@@ -17000,86 +13462,7 @@
           <w:lang w:val="en-US"/>
         </w:rPr>
         <w:tab/>
-      </w:r>
-      <w:proofErr w:type="spellStart"/>
-      <w:r>
-        <w:rPr>
-          <w:rFonts w:ascii="Cascadia Mono" w:hAnsi="Cascadia Mono" w:cs="Cascadia Mono"/>
-          <w:sz w:val="20"/>
-          <w:szCs w:val="20"/>
-          <w:lang w:val="en-US"/>
-        </w:rPr>
-        <w:t>size_t</w:t>
-      </w:r>
-      <w:proofErr w:type="spellEnd"/>
-      <w:r>
-        <w:rPr>
-          <w:rFonts w:ascii="Cascadia Mono" w:hAnsi="Cascadia Mono" w:cs="Cascadia Mono"/>
-          <w:sz w:val="20"/>
-          <w:szCs w:val="20"/>
-          <w:lang w:val="en-US"/>
-        </w:rPr>
-        <w:t xml:space="preserve"> </w:t>
-      </w:r>
-      <w:proofErr w:type="spellStart"/>
-      <w:r>
-        <w:rPr>
-          <w:rFonts w:ascii="Cascadia Mono" w:hAnsi="Cascadia Mono" w:cs="Cascadia Mono"/>
-          <w:sz w:val="20"/>
-          <w:szCs w:val="20"/>
-          <w:lang w:val="en-US"/>
-        </w:rPr>
-        <w:t>long_long_calc</w:t>
-      </w:r>
-      <w:proofErr w:type="spellEnd"/>
-      <w:r>
-        <w:rPr>
-          <w:rFonts w:ascii="Cascadia Mono" w:hAnsi="Cascadia Mono" w:cs="Cascadia Mono"/>
-          <w:sz w:val="20"/>
-          <w:szCs w:val="20"/>
-          <w:lang w:val="en-US"/>
-        </w:rPr>
-        <w:t>(</w:t>
-      </w:r>
-      <w:proofErr w:type="spellStart"/>
-      <w:r>
-        <w:rPr>
-          <w:rFonts w:ascii="Cascadia Mono" w:hAnsi="Cascadia Mono" w:cs="Cascadia Mono"/>
-          <w:sz w:val="20"/>
-          <w:szCs w:val="20"/>
-          <w:lang w:val="en-US"/>
-        </w:rPr>
-        <w:t>Lexem</w:t>
-      </w:r>
-      <w:proofErr w:type="spellEnd"/>
-      <w:r>
-        <w:rPr>
-          <w:rFonts w:ascii="Cascadia Mono" w:hAnsi="Cascadia Mono" w:cs="Cascadia Mono"/>
-          <w:sz w:val="20"/>
-          <w:szCs w:val="20"/>
-          <w:lang w:val="en-US"/>
-        </w:rPr>
-        <w:t xml:space="preserve">&amp; </w:t>
-      </w:r>
-      <w:proofErr w:type="spellStart"/>
-      <w:r>
-        <w:rPr>
-          <w:rFonts w:ascii="Cascadia Mono" w:hAnsi="Cascadia Mono" w:cs="Cascadia Mono"/>
-          <w:sz w:val="20"/>
-          <w:szCs w:val="20"/>
-          <w:lang w:val="en-US"/>
-        </w:rPr>
-        <w:t>rpn</w:t>
-      </w:r>
-      <w:proofErr w:type="spellEnd"/>
-      <w:r>
-        <w:rPr>
-          <w:rFonts w:ascii="Cascadia Mono" w:hAnsi="Cascadia Mono" w:cs="Cascadia Mono"/>
-          <w:sz w:val="20"/>
-          <w:szCs w:val="20"/>
-          <w:lang w:val="en-US"/>
-        </w:rPr>
-        <w:t>_);</w:t>
+        <w:t>size_t long_long_calc(Lexem&amp; rpn_);</w:t>
       </w:r>
     </w:p>
     <w:p>
@@ -17103,238 +13486,155 @@
           <w:lang w:val="en-US"/>
         </w:rPr>
         <w:tab/>
-      </w:r>
-      <w:proofErr w:type="spellStart"/>
-      <w:r>
-        <w:rPr>
-          <w:rFonts w:ascii="Cascadia Mono" w:hAnsi="Cascadia Mono" w:cs="Cascadia Mono"/>
-          <w:sz w:val="20"/>
-          <w:szCs w:val="20"/>
-          <w:lang w:val="en-US"/>
-        </w:rPr>
-        <w:t>size_t</w:t>
-      </w:r>
-      <w:proofErr w:type="spellEnd"/>
-      <w:r>
-        <w:rPr>
-          <w:rFonts w:ascii="Cascadia Mono" w:hAnsi="Cascadia Mono" w:cs="Cascadia Mono"/>
-          <w:sz w:val="20"/>
-          <w:szCs w:val="20"/>
-          <w:lang w:val="en-US"/>
+        <w:t>size_t uchar_calc(Lexem&amp; rpn_);</w:t>
+      </w:r>
+    </w:p>
+    <w:p>
+      <w:pPr>
+        <w:spacing w:line="360" w:lineRule="auto"/>
+        <w:jc w:val="both"/>
+        <w:rPr>
+          <w:rFonts w:ascii="Cascadia Mono" w:hAnsi="Cascadia Mono" w:cs="Cascadia Mono"/>
+          <w:sz w:val="20"/>
+          <w:szCs w:val="20"/>
+        </w:rPr>
+      </w:pPr>
+      <w:r>
+        <w:rPr>
+          <w:rFonts w:ascii="Cascadia Mono" w:hAnsi="Cascadia Mono" w:cs="Cascadia Mono"/>
+          <w:sz w:val="20"/>
+          <w:szCs w:val="20"/>
+        </w:rPr>
+        <w:t>};</w:t>
+      </w:r>
+    </w:p>
+    <w:p>
+      <w:pPr>
+        <w:spacing w:line="360" w:lineRule="auto"/>
+        <w:jc w:val="both"/>
+        <w:rPr>
+          <w:rFonts w:ascii="Times New Roman" w:hAnsi="Times New Roman" w:cs="Times New Roman"/>
+          <w:color w:val="000000"/>
+          <w:sz w:val="28"/>
+          <w:szCs w:val="28"/>
+        </w:rPr>
+      </w:pPr>
+      <w:r>
+        <w:rPr>
+          <w:rFonts w:ascii="Times New Roman" w:hAnsi="Times New Roman" w:cs="Times New Roman"/>
+          <w:color w:val="000000"/>
+          <w:sz w:val="28"/>
+          <w:szCs w:val="28"/>
+          <w:lang w:val="en-US"/>
+        </w:rPr>
+        <w:t>Ariphmetic</w:t>
+      </w:r>
+      <w:r>
+        <w:rPr>
+          <w:rFonts w:ascii="Times New Roman" w:hAnsi="Times New Roman" w:cs="Times New Roman"/>
+          <w:color w:val="000000"/>
+          <w:sz w:val="28"/>
+          <w:szCs w:val="28"/>
+        </w:rPr>
+        <w:t>_</w:t>
+      </w:r>
+      <w:r>
+        <w:rPr>
+          <w:rFonts w:ascii="Times New Roman" w:hAnsi="Times New Roman" w:cs="Times New Roman"/>
+          <w:color w:val="000000"/>
+          <w:sz w:val="28"/>
+          <w:szCs w:val="28"/>
+          <w:lang w:val="en-US"/>
+        </w:rPr>
+        <w:t>module</w:t>
+      </w:r>
+      <w:r>
+        <w:rPr>
+          <w:rFonts w:ascii="Times New Roman" w:hAnsi="Times New Roman" w:cs="Times New Roman"/>
+          <w:color w:val="000000"/>
+          <w:sz w:val="28"/>
+          <w:szCs w:val="28"/>
         </w:rPr>
         <w:t xml:space="preserve"> </w:t>
       </w:r>
-      <w:proofErr w:type="spellStart"/>
-      <w:r>
-        <w:rPr>
-          <w:rFonts w:ascii="Cascadia Mono" w:hAnsi="Cascadia Mono" w:cs="Cascadia Mono"/>
-          <w:sz w:val="20"/>
-          <w:szCs w:val="20"/>
-          <w:lang w:val="en-US"/>
-        </w:rPr>
-        <w:t>uchar_calc</w:t>
-      </w:r>
-      <w:proofErr w:type="spellEnd"/>
-      <w:r>
-        <w:rPr>
-          <w:rFonts w:ascii="Cascadia Mono" w:hAnsi="Cascadia Mono" w:cs="Cascadia Mono"/>
-          <w:sz w:val="20"/>
-          <w:szCs w:val="20"/>
-          <w:lang w:val="en-US"/>
-        </w:rPr>
-        <w:t>(</w:t>
-      </w:r>
-      <w:proofErr w:type="spellStart"/>
-      <w:r>
-        <w:rPr>
-          <w:rFonts w:ascii="Cascadia Mono" w:hAnsi="Cascadia Mono" w:cs="Cascadia Mono"/>
-          <w:sz w:val="20"/>
-          <w:szCs w:val="20"/>
-          <w:lang w:val="en-US"/>
-        </w:rPr>
-        <w:t>Lexem</w:t>
-      </w:r>
-      <w:proofErr w:type="spellEnd"/>
-      <w:r>
-        <w:rPr>
-          <w:rFonts w:ascii="Cascadia Mono" w:hAnsi="Cascadia Mono" w:cs="Cascadia Mono"/>
-          <w:sz w:val="20"/>
-          <w:szCs w:val="20"/>
-          <w:lang w:val="en-US"/>
-        </w:rPr>
-        <w:t xml:space="preserve">&amp; </w:t>
-      </w:r>
-      <w:proofErr w:type="spellStart"/>
-      <w:r>
-        <w:rPr>
-          <w:rFonts w:ascii="Cascadia Mono" w:hAnsi="Cascadia Mono" w:cs="Cascadia Mono"/>
-          <w:sz w:val="20"/>
-          <w:szCs w:val="20"/>
+      <w:r>
+        <w:rPr>
+          <w:rFonts w:ascii="Times New Roman" w:hAnsi="Times New Roman" w:cs="Times New Roman"/>
+          <w:color w:val="000000"/>
+          <w:sz w:val="28"/>
+          <w:szCs w:val="28"/>
+        </w:rPr>
+        <w:t xml:space="preserve">предназначен для последовательного выполнения инструкций из </w:t>
+      </w:r>
+      <w:r>
+        <w:rPr>
+          <w:rFonts w:ascii="Times New Roman" w:hAnsi="Times New Roman" w:cs="Times New Roman"/>
+          <w:color w:val="000000"/>
+          <w:sz w:val="28"/>
+          <w:szCs w:val="28"/>
+          <w:lang w:val="en-US"/>
+        </w:rPr>
+        <w:t>RPN</w:t>
+      </w:r>
+      <w:r>
+        <w:rPr>
+          <w:rFonts w:ascii="Times New Roman" w:hAnsi="Times New Roman" w:cs="Times New Roman"/>
+          <w:color w:val="000000"/>
+          <w:sz w:val="28"/>
+          <w:szCs w:val="28"/>
+        </w:rPr>
+        <w:t>.</w:t>
+      </w:r>
+    </w:p>
+    <w:p>
+      <w:pPr>
+        <w:spacing w:line="360" w:lineRule="auto"/>
+        <w:jc w:val="both"/>
+        <w:rPr>
+          <w:rFonts w:ascii="Times New Roman" w:hAnsi="Times New Roman" w:cs="Times New Roman"/>
+          <w:color w:val="000000"/>
+          <w:sz w:val="28"/>
+          <w:szCs w:val="28"/>
+        </w:rPr>
+      </w:pPr>
+      <w:r>
+        <w:rPr>
+          <w:rFonts w:ascii="Times New Roman" w:hAnsi="Times New Roman" w:cs="Times New Roman"/>
+          <w:color w:val="000000"/>
+          <w:sz w:val="28"/>
+          <w:szCs w:val="28"/>
+          <w:lang w:val="en-US"/>
+        </w:rPr>
+        <w:t>Calculate</w:t>
+      </w:r>
+      <w:r>
+        <w:rPr>
+          <w:rFonts w:ascii="Times New Roman" w:hAnsi="Times New Roman" w:cs="Times New Roman"/>
+          <w:color w:val="000000"/>
+          <w:sz w:val="28"/>
+          <w:szCs w:val="28"/>
+        </w:rPr>
+        <w:t xml:space="preserve"> </w:t>
+      </w:r>
+      <w:r>
+        <w:rPr>
+          <w:rFonts w:ascii="Times New Roman" w:hAnsi="Times New Roman" w:cs="Times New Roman"/>
+          <w:color w:val="000000"/>
+          <w:sz w:val="28"/>
+          <w:szCs w:val="28"/>
+        </w:rPr>
+        <w:t xml:space="preserve">выполняет все инструкции из </w:t>
+      </w:r>
+      <w:r>
+        <w:rPr>
+          <w:rFonts w:ascii="Times New Roman" w:hAnsi="Times New Roman" w:cs="Times New Roman"/>
+          <w:color w:val="000000"/>
+          <w:sz w:val="28"/>
+          <w:szCs w:val="28"/>
           <w:lang w:val="en-US"/>
         </w:rPr>
         <w:t>rpn</w:t>
       </w:r>
-      <w:proofErr w:type="spellEnd"/>
-      <w:r>
-        <w:rPr>
-          <w:rFonts w:ascii="Cascadia Mono" w:hAnsi="Cascadia Mono" w:cs="Cascadia Mono"/>
-          <w:sz w:val="20"/>
-          <w:szCs w:val="20"/>
-          <w:lang w:val="en-US"/>
-        </w:rPr>
-        <w:t>_);</w:t>
-      </w:r>
-    </w:p>
-    <w:p>
-      <w:pPr>
-        <w:spacing w:line="360" w:lineRule="auto"/>
-        <w:jc w:val="both"/>
-        <w:rPr>
-          <w:rFonts w:ascii="Cascadia Mono" w:hAnsi="Cascadia Mono" w:cs="Cascadia Mono"/>
-          <w:sz w:val="20"/>
-          <w:szCs w:val="20"/>
-        </w:rPr>
-      </w:pPr>
-      <w:r>
-        <w:rPr>
-          <w:rFonts w:ascii="Cascadia Mono" w:hAnsi="Cascadia Mono" w:cs="Cascadia Mono"/>
-          <w:sz w:val="20"/>
-          <w:szCs w:val="20"/>
-        </w:rPr>
-        <w:t>};</w:t>
-      </w:r>
-    </w:p>
-    <w:p>
-      <w:pPr>
-        <w:spacing w:line="360" w:lineRule="auto"/>
-        <w:jc w:val="both"/>
-        <w:rPr>
-          <w:rFonts w:ascii="Times New Roman" w:hAnsi="Times New Roman" w:cs="Times New Roman"/>
-          <w:color w:val="000000"/>
-          <w:sz w:val="28"/>
-          <w:szCs w:val="28"/>
-        </w:rPr>
-      </w:pPr>
-      <w:proofErr w:type="spellStart"/>
-      <w:r>
-        <w:rPr>
-          <w:rFonts w:ascii="Times New Roman" w:hAnsi="Times New Roman" w:cs="Times New Roman"/>
-          <w:color w:val="000000"/>
-          <w:sz w:val="28"/>
-          <w:szCs w:val="28"/>
-          <w:lang w:val="en-US"/>
-        </w:rPr>
-        <w:t>Ariphmetic</w:t>
-      </w:r>
-      <w:proofErr w:type="spellEnd"/>
-      <w:r>
-        <w:rPr>
-          <w:rFonts w:ascii="Times New Roman" w:hAnsi="Times New Roman" w:cs="Times New Roman"/>
-          <w:color w:val="000000"/>
-          <w:sz w:val="28"/>
-          <w:szCs w:val="28"/>
-        </w:rPr>
-        <w:t>_</w:t>
-      </w:r>
-      <w:r>
-        <w:rPr>
-          <w:rFonts w:ascii="Times New Roman" w:hAnsi="Times New Roman" w:cs="Times New Roman"/>
-          <w:color w:val="000000"/>
-          <w:sz w:val="28"/>
-          <w:szCs w:val="28"/>
-          <w:lang w:val="en-US"/>
-        </w:rPr>
-        <w:t>module</w:t>
-      </w:r>
-      <w:r>
-        <w:rPr>
-          <w:rFonts w:ascii="Times New Roman" w:hAnsi="Times New Roman" w:cs="Times New Roman"/>
-          <w:color w:val="000000"/>
-          <w:sz w:val="28"/>
-          <w:szCs w:val="28"/>
-        </w:rPr>
-        <w:t xml:space="preserve"> </w:t>
-      </w:r>
-      <w:r>
-        <w:rPr>
-          <w:rFonts w:ascii="Times New Roman" w:hAnsi="Times New Roman" w:cs="Times New Roman"/>
-          <w:color w:val="000000"/>
-          <w:sz w:val="28"/>
-          <w:szCs w:val="28"/>
-        </w:rPr>
-        <w:t xml:space="preserve">предназначен для последовательного выполнения инструкций из </w:t>
-      </w:r>
-      <w:r>
-        <w:rPr>
-          <w:rFonts w:ascii="Times New Roman" w:hAnsi="Times New Roman" w:cs="Times New Roman"/>
-          <w:color w:val="000000"/>
-          <w:sz w:val="28"/>
-          <w:szCs w:val="28"/>
-          <w:lang w:val="en-US"/>
-        </w:rPr>
-        <w:t>RPN</w:t>
-      </w:r>
-      <w:r>
-        <w:rPr>
-          <w:rFonts w:ascii="Times New Roman" w:hAnsi="Times New Roman" w:cs="Times New Roman"/>
-          <w:color w:val="000000"/>
-          <w:sz w:val="28"/>
-          <w:szCs w:val="28"/>
-        </w:rPr>
-        <w:t>.</w:t>
-      </w:r>
-    </w:p>
-    <w:p>
-      <w:pPr>
-        <w:spacing w:line="360" w:lineRule="auto"/>
-        <w:jc w:val="both"/>
-        <w:rPr>
-          <w:rFonts w:ascii="Times New Roman" w:hAnsi="Times New Roman" w:cs="Times New Roman"/>
-          <w:color w:val="000000"/>
-          <w:sz w:val="28"/>
-          <w:szCs w:val="28"/>
-        </w:rPr>
-      </w:pPr>
-      <w:r>
-        <w:rPr>
-          <w:rFonts w:ascii="Times New Roman" w:hAnsi="Times New Roman" w:cs="Times New Roman"/>
-          <w:color w:val="000000"/>
-          <w:sz w:val="28"/>
-          <w:szCs w:val="28"/>
-          <w:lang w:val="en-US"/>
-        </w:rPr>
-        <w:t>Calculate</w:t>
-      </w:r>
-      <w:r>
-        <w:rPr>
-          <w:rFonts w:ascii="Times New Roman" w:hAnsi="Times New Roman" w:cs="Times New Roman"/>
-          <w:color w:val="000000"/>
-          <w:sz w:val="28"/>
-          <w:szCs w:val="28"/>
-        </w:rPr>
-        <w:t xml:space="preserve"> </w:t>
-      </w:r>
-      <w:r>
-        <w:rPr>
-          <w:rFonts w:ascii="Times New Roman" w:hAnsi="Times New Roman" w:cs="Times New Roman"/>
-          <w:color w:val="000000"/>
-          <w:sz w:val="28"/>
-          <w:szCs w:val="28"/>
-        </w:rPr>
-        <w:t xml:space="preserve">выполняет все инструкции из </w:t>
-      </w:r>
-      <w:proofErr w:type="spellStart"/>
-      <w:r>
-        <w:rPr>
-          <w:rFonts w:ascii="Times New Roman" w:hAnsi="Times New Roman" w:cs="Times New Roman"/>
-          <w:color w:val="000000"/>
-          <w:sz w:val="28"/>
-          <w:szCs w:val="28"/>
-          <w:lang w:val="en-US"/>
-        </w:rPr>
-        <w:t>rpn</w:t>
-      </w:r>
-      <w:proofErr w:type="spellEnd"/>
       <w:r>
         <w:rPr>
           <w:rFonts w:ascii="Times New Roman" w:hAnsi="Times New Roman" w:cs="Times New Roman"/>
@@ -17396,7 +13696,7 @@
           <w:color w:val="auto"/>
         </w:rPr>
       </w:pPr>
-      <w:bookmarkStart w:id="5" w:name="_Toc199373169"/>
+      <w:bookmarkStart w:id="4" w:name="_Toc199373169"/>
       <w:r>
         <w:rPr>
           <w:rFonts w:ascii="Times New Roman" w:hAnsi="Times New Roman"/>
@@ -17405,7 +13705,7 @@
         <w:lastRenderedPageBreak/>
         <w:t>Подтверждение корректности</w:t>
       </w:r>
-      <w:bookmarkEnd w:id="5"/>
+      <w:bookmarkEnd w:id="4"/>
     </w:p>
     <w:p>
       <w:pPr>
@@ -17433,7 +13733,7 @@
           <w:szCs w:val="24"/>
           <w:lang w:eastAsia="ru-RU"/>
         </w:rPr>
-        <w:t xml:space="preserve">Для подтверждения корректности работы программ, использовалось </w:t>
+        <w:t>Для подтверждения корректности работы программ, использовал</w:t>
       </w:r>
       <w:r>
         <w:rPr>
@@ -17442,6 +13742,26 @@
           <w:szCs w:val="24"/>
           <w:lang w:eastAsia="ru-RU"/>
         </w:rPr>
+        <w:t>и</w:t>
+      </w:r>
+      <w:bookmarkStart w:id="5" w:name="_GoBack"/>
+      <w:bookmarkEnd w:id="5"/>
+      <w:r>
+        <w:rPr>
+          <w:rFonts w:ascii="Times New Roman" w:hAnsi="Times New Roman" w:cs="Times New Roman"/>
+          <w:sz w:val="28"/>
+          <w:szCs w:val="24"/>
+          <w:lang w:eastAsia="ru-RU"/>
+        </w:rPr>
+        <w:t xml:space="preserve">сь </w:t>
+      </w:r>
+      <w:r>
+        <w:rPr>
+          <w:rFonts w:ascii="Times New Roman" w:hAnsi="Times New Roman" w:cs="Times New Roman"/>
+          <w:sz w:val="28"/>
+          <w:szCs w:val="24"/>
+          <w:lang w:eastAsia="ru-RU"/>
+        </w:rPr>
         <w:t>некоторые базовые алгоритмы перебора, вывода, ввода, вызова функций, алгоритма бинарного возведения в степень, решета Эратосфена, поразрядной сортировки, перемножения матриц.</w:t>
       </w:r>
     </w:p>
@@ -17796,244 +14116,67 @@
           <w:lang w:val="en-US" w:eastAsia="ru-RU"/>
         </w:rPr>
         <w:tab/>
-      </w:r>
-      <w:proofErr w:type="spellStart"/>
-      <w:r>
+        <w:t>cout &lt;&lt; a[0][0] &lt;&lt; ' ' &lt;&lt; a[0][1] &lt;&lt; endl &lt;&lt; a[1][0] &lt;&lt; ' ' &lt;&lt; a[1][1] &lt;&lt; endl;</w:t>
+      </w:r>
+    </w:p>
+    <w:p>
+      <w:pPr>
+        <w:ind w:firstLine="564"/>
+        <w:jc w:val="both"/>
         <w:rPr>
           <w:rFonts w:ascii="Times New Roman" w:hAnsi="Times New Roman" w:cs="Times New Roman"/>
           <w:sz w:val="24"/>
           <w:lang w:val="en-US" w:eastAsia="ru-RU"/>
         </w:rPr>
-        <w:t>cout</w:t>
-      </w:r>
-      <w:proofErr w:type="spellEnd"/>
+      </w:pPr>
       <w:r>
         <w:rPr>
           <w:rFonts w:ascii="Times New Roman" w:hAnsi="Times New Roman" w:cs="Times New Roman"/>
           <w:sz w:val="24"/>
           <w:lang w:val="en-US" w:eastAsia="ru-RU"/>
         </w:rPr>
-        <w:t xml:space="preserve"> &lt;&lt; a[0][0] &lt;&lt; ' ' &lt;&lt; a[0][1] &lt;&lt; </w:t>
-      </w:r>
-      <w:proofErr w:type="spellStart"/>
-      <w:r>
+        <w:tab/>
+        <w:t>cout &lt;&lt; b[0][0] &lt;&lt; ' ' &lt;&lt; b[0][1] &lt;&lt; endl &lt;&lt; b[1][0] &lt;&lt; ' ' &lt;&lt; b[1][1] &lt;&lt; endl;</w:t>
+      </w:r>
+    </w:p>
+    <w:p>
+      <w:pPr>
+        <w:ind w:firstLine="564"/>
+        <w:jc w:val="both"/>
         <w:rPr>
           <w:rFonts w:ascii="Times New Roman" w:hAnsi="Times New Roman" w:cs="Times New Roman"/>
           <w:sz w:val="24"/>
           <w:lang w:val="en-US" w:eastAsia="ru-RU"/>
         </w:rPr>
-        <w:t>endl</w:t>
-      </w:r>
-      <w:proofErr w:type="spellEnd"/>
+      </w:pPr>
       <w:r>
         <w:rPr>
           <w:rFonts w:ascii="Times New Roman" w:hAnsi="Times New Roman" w:cs="Times New Roman"/>
           <w:sz w:val="24"/>
           <w:lang w:val="en-US" w:eastAsia="ru-RU"/>
         </w:rPr>
-        <w:t xml:space="preserve"> &lt;&lt; a[1][0] &lt;&lt; ' ' &lt;&lt; a[1][1] &lt;&lt; </w:t>
-      </w:r>
-      <w:proofErr w:type="spellStart"/>
-      <w:r>
+        <w:tab/>
+        <w:t>0 = &lt;int&gt;mult_matrix(a[0][0], b[0][0], c[0][0], 2,2,2);</w:t>
+      </w:r>
+    </w:p>
+    <w:p>
+      <w:pPr>
+        <w:ind w:firstLine="564"/>
+        <w:jc w:val="both"/>
         <w:rPr>
           <w:rFonts w:ascii="Times New Roman" w:hAnsi="Times New Roman" w:cs="Times New Roman"/>
           <w:sz w:val="24"/>
           <w:lang w:val="en-US" w:eastAsia="ru-RU"/>
         </w:rPr>
-        <w:t>endl</w:t>
-      </w:r>
-      <w:proofErr w:type="spellEnd"/>
+      </w:pPr>
       <w:r>
         <w:rPr>
           <w:rFonts w:ascii="Times New Roman" w:hAnsi="Times New Roman" w:cs="Times New Roman"/>
           <w:sz w:val="24"/>
           <w:lang w:val="en-US" w:eastAsia="ru-RU"/>
         </w:rPr>
-        <w:t>;</w:t>
-      </w:r>
-    </w:p>
-    <w:p>
-      <w:pPr>
-        <w:ind w:firstLine="564"/>
-        <w:jc w:val="both"/>
-        <w:rPr>
-          <w:rFonts w:ascii="Times New Roman" w:hAnsi="Times New Roman" w:cs="Times New Roman"/>
-          <w:sz w:val="24"/>
-          <w:lang w:val="en-US" w:eastAsia="ru-RU"/>
-        </w:rPr>
-      </w:pPr>
-      <w:r>
-        <w:rPr>
-          <w:rFonts w:ascii="Times New Roman" w:hAnsi="Times New Roman" w:cs="Times New Roman"/>
-          <w:sz w:val="24"/>
-          <w:lang w:val="en-US" w:eastAsia="ru-RU"/>
-        </w:rPr>
         <w:tab/>
-      </w:r>
-      <w:proofErr w:type="spellStart"/>
-      <w:r>
-        <w:rPr>
-          <w:rFonts w:ascii="Times New Roman" w:hAnsi="Times New Roman" w:cs="Times New Roman"/>
-          <w:sz w:val="24"/>
-          <w:lang w:val="en-US" w:eastAsia="ru-RU"/>
-        </w:rPr>
-        <w:t>cout</w:t>
-      </w:r>
-      <w:proofErr w:type="spellEnd"/>
-      <w:r>
-        <w:rPr>
-          <w:rFonts w:ascii="Times New Roman" w:hAnsi="Times New Roman" w:cs="Times New Roman"/>
-          <w:sz w:val="24"/>
-          <w:lang w:val="en-US" w:eastAsia="ru-RU"/>
-        </w:rPr>
-        <w:t xml:space="preserve"> &lt;&lt; b[0][0] &lt;&lt; ' ' &lt;&lt; b[0][1] &lt;&lt; </w:t>
-      </w:r>
-      <w:proofErr w:type="spellStart"/>
-      <w:r>
-        <w:rPr>
-          <w:rFonts w:ascii="Times New Roman" w:hAnsi="Times New Roman" w:cs="Times New Roman"/>
-          <w:sz w:val="24"/>
-          <w:lang w:val="en-US" w:eastAsia="ru-RU"/>
-        </w:rPr>
-        <w:t>endl</w:t>
-      </w:r>
-      <w:proofErr w:type="spellEnd"/>
-      <w:r>
-        <w:rPr>
-          <w:rFonts w:ascii="Times New Roman" w:hAnsi="Times New Roman" w:cs="Times New Roman"/>
-          <w:sz w:val="24"/>
-          <w:lang w:val="en-US" w:eastAsia="ru-RU"/>
-        </w:rPr>
-        <w:t xml:space="preserve"> &lt;&lt; b[1][0] &lt;&lt; ' ' &lt;&lt; b[1][1] &lt;&lt; </w:t>
-      </w:r>
-      <w:proofErr w:type="spellStart"/>
-      <w:r>
-        <w:rPr>
-          <w:rFonts w:ascii="Times New Roman" w:hAnsi="Times New Roman" w:cs="Times New Roman"/>
-          <w:sz w:val="24"/>
-          <w:lang w:val="en-US" w:eastAsia="ru-RU"/>
-        </w:rPr>
-        <w:t>endl</w:t>
-      </w:r>
-      <w:proofErr w:type="spellEnd"/>
-      <w:r>
-        <w:rPr>
-          <w:rFonts w:ascii="Times New Roman" w:hAnsi="Times New Roman" w:cs="Times New Roman"/>
-          <w:sz w:val="24"/>
-          <w:lang w:val="en-US" w:eastAsia="ru-RU"/>
-        </w:rPr>
-        <w:t>;</w:t>
-      </w:r>
-    </w:p>
-    <w:p>
-      <w:pPr>
-        <w:ind w:firstLine="564"/>
-        <w:jc w:val="both"/>
-        <w:rPr>
-          <w:rFonts w:ascii="Times New Roman" w:hAnsi="Times New Roman" w:cs="Times New Roman"/>
-          <w:sz w:val="24"/>
-          <w:lang w:val="en-US" w:eastAsia="ru-RU"/>
-        </w:rPr>
-      </w:pPr>
-      <w:r>
-        <w:rPr>
-          <w:rFonts w:ascii="Times New Roman" w:hAnsi="Times New Roman" w:cs="Times New Roman"/>
-          <w:sz w:val="24"/>
-          <w:lang w:val="en-US" w:eastAsia="ru-RU"/>
-        </w:rPr>
-        <w:tab/>
-        <w:t>0 = &lt;int&gt;</w:t>
-      </w:r>
-      <w:proofErr w:type="spellStart"/>
-      <w:r>
-        <w:rPr>
-          <w:rFonts w:ascii="Times New Roman" w:hAnsi="Times New Roman" w:cs="Times New Roman"/>
-          <w:sz w:val="24"/>
-          <w:lang w:val="en-US" w:eastAsia="ru-RU"/>
-        </w:rPr>
-        <w:t>mult_matrix</w:t>
-      </w:r>
-      <w:proofErr w:type="spellEnd"/>
-      <w:r>
-        <w:rPr>
-          <w:rFonts w:ascii="Times New Roman" w:hAnsi="Times New Roman" w:cs="Times New Roman"/>
-          <w:sz w:val="24"/>
-          <w:lang w:val="en-US" w:eastAsia="ru-RU"/>
-        </w:rPr>
-        <w:t>(a[0][0], b[0][0], c[0][0], 2,2,2);</w:t>
-      </w:r>
-    </w:p>
-    <w:p>
-      <w:pPr>
-        <w:ind w:firstLine="564"/>
-        <w:jc w:val="both"/>
-        <w:rPr>
-          <w:rFonts w:ascii="Times New Roman" w:hAnsi="Times New Roman" w:cs="Times New Roman"/>
-          <w:sz w:val="24"/>
-          <w:lang w:val="en-US" w:eastAsia="ru-RU"/>
-        </w:rPr>
-      </w:pPr>
-      <w:r>
-        <w:rPr>
-          <w:rFonts w:ascii="Times New Roman" w:hAnsi="Times New Roman" w:cs="Times New Roman"/>
-          <w:sz w:val="24"/>
-          <w:lang w:val="en-US" w:eastAsia="ru-RU"/>
-        </w:rPr>
-        <w:tab/>
-      </w:r>
-      <w:proofErr w:type="spellStart"/>
-      <w:r>
-        <w:rPr>
-          <w:rFonts w:ascii="Times New Roman" w:hAnsi="Times New Roman" w:cs="Times New Roman"/>
-          <w:sz w:val="24"/>
-          <w:lang w:val="en-US" w:eastAsia="ru-RU"/>
-        </w:rPr>
-        <w:t>cout</w:t>
-      </w:r>
-      <w:proofErr w:type="spellEnd"/>
-      <w:r>
-        <w:rPr>
-          <w:rFonts w:ascii="Times New Roman" w:hAnsi="Times New Roman" w:cs="Times New Roman"/>
-          <w:sz w:val="24"/>
-          <w:lang w:val="en-US" w:eastAsia="ru-RU"/>
-        </w:rPr>
-        <w:t xml:space="preserve"> &lt;&lt; c[0][0] &lt;&lt; ' ' &lt;&lt; c[0][1] &lt;&lt; </w:t>
-      </w:r>
-      <w:proofErr w:type="spellStart"/>
-      <w:r>
-        <w:rPr>
-          <w:rFonts w:ascii="Times New Roman" w:hAnsi="Times New Roman" w:cs="Times New Roman"/>
-          <w:sz w:val="24"/>
-          <w:lang w:val="en-US" w:eastAsia="ru-RU"/>
-        </w:rPr>
-        <w:t>endl</w:t>
-      </w:r>
-      <w:proofErr w:type="spellEnd"/>
-      <w:r>
-        <w:rPr>
-          <w:rFonts w:ascii="Times New Roman" w:hAnsi="Times New Roman" w:cs="Times New Roman"/>
-          <w:sz w:val="24"/>
-          <w:lang w:val="en-US" w:eastAsia="ru-RU"/>
-        </w:rPr>
-        <w:t xml:space="preserve"> &lt;&lt; c[1][0] &lt;&lt; ' ' &lt;&lt; c[1][1] &lt;&lt; </w:t>
-      </w:r>
-      <w:proofErr w:type="spellStart"/>
-      <w:r>
-        <w:rPr>
-          <w:rFonts w:ascii="Times New Roman" w:hAnsi="Times New Roman" w:cs="Times New Roman"/>
-          <w:sz w:val="24"/>
-          <w:lang w:val="en-US" w:eastAsia="ru-RU"/>
-        </w:rPr>
-        <w:t>endl</w:t>
-      </w:r>
-      <w:proofErr w:type="spellEnd"/>
-      <w:r>
-        <w:rPr>
-          <w:rFonts w:ascii="Times New Roman" w:hAnsi="Times New Roman" w:cs="Times New Roman"/>
-          <w:sz w:val="24"/>
-          <w:lang w:val="en-US" w:eastAsia="ru-RU"/>
-        </w:rPr>
-        <w:t>;</w:t>
+        <w:t>cout &lt;&lt; c[0][0] &lt;&lt; ' ' &lt;&lt; c[0][1] &lt;&lt; endl &lt;&lt; c[1][0] &lt;&lt; ' ' &lt;&lt; c[1][1] &lt;&lt; endl;</w:t>
       </w:r>
     </w:p>
     <w:p>
@@ -18046,23 +14189,13 @@
           <w:lang w:eastAsia="ru-RU"/>
         </w:rPr>
       </w:pPr>
-      <w:proofErr w:type="spellStart"/>
       <w:r>
         <w:rPr>
           <w:rFonts w:ascii="Times New Roman" w:hAnsi="Times New Roman" w:cs="Times New Roman"/>
           <w:sz w:val="24"/>
           <w:lang w:eastAsia="ru-RU"/>
         </w:rPr>
-        <w:t>return</w:t>
-      </w:r>
-      <w:proofErr w:type="spellEnd"/>
-      <w:r>
-        <w:rPr>
-          <w:rFonts w:ascii="Times New Roman" w:hAnsi="Times New Roman" w:cs="Times New Roman"/>
-          <w:sz w:val="24"/>
-          <w:lang w:eastAsia="ru-RU"/>
-        </w:rPr>
-        <w:t xml:space="preserve"> 0;</w:t>
+        <w:t>return 0;</w:t>
       </w:r>
     </w:p>
     <w:p>
@@ -18257,7 +14390,6 @@
           <w:rFonts w:ascii="Times New Roman" w:hAnsi="Times New Roman" w:cs="Times New Roman"/>
           <w:sz w:val="28"/>
           <w:szCs w:val="28"/>
-          <w:lang w:val="en-US"/>
         </w:rPr>
       </w:pPr>
       <w:r>
@@ -18290,7 +14422,6 @@
           <w:rFonts w:ascii="Times New Roman" w:hAnsi="Times New Roman" w:cs="Times New Roman"/>
           <w:sz w:val="28"/>
           <w:szCs w:val="28"/>
-          <w:lang w:val="en-US"/>
         </w:rPr>
         <w:t>:</w:t>
       </w:r>
@@ -18301,18 +14432,23 @@
         <w:rPr>
           <w:sz w:val="28"/>
           <w:szCs w:val="28"/>
-          <w:lang w:val="en-US"/>
-        </w:rPr>
-      </w:pPr>
-      <w:r>
-        <w:rPr>
-          <w:sz w:val="28"/>
-          <w:szCs w:val="28"/>
-          <w:lang w:val="en-US"/>
-        </w:rPr>
-        <w:t xml:space="preserve">int </w:t>
-      </w:r>
-      <w:proofErr w:type="spellStart"/>
+        </w:rPr>
+      </w:pPr>
+      <w:r>
+        <w:rPr>
+          <w:sz w:val="28"/>
+          <w:szCs w:val="28"/>
+          <w:lang w:val="en-US"/>
+        </w:rPr>
+        <w:t>int</w:t>
+      </w:r>
+      <w:r>
+        <w:rPr>
+          <w:sz w:val="28"/>
+          <w:szCs w:val="28"/>
+        </w:rPr>
+        <w:t xml:space="preserve"> </w:t>
+      </w:r>
       <w:r>
         <w:rPr>
           <w:sz w:val="28"/>
@@ -18321,14 +14457,72 @@
         </w:rPr>
         <w:t>eratosphen</w:t>
       </w:r>
-      <w:proofErr w:type="spellEnd"/>
-      <w:r>
-        <w:rPr>
-          <w:sz w:val="28"/>
-          <w:szCs w:val="28"/>
-          <w:lang w:val="en-US"/>
-        </w:rPr>
-        <w:t>(int n, int prime[0])</w:t>
+      <w:r>
+        <w:rPr>
+          <w:sz w:val="28"/>
+          <w:szCs w:val="28"/>
+        </w:rPr>
+        <w:t>(</w:t>
+      </w:r>
+      <w:r>
+        <w:rPr>
+          <w:sz w:val="28"/>
+          <w:szCs w:val="28"/>
+          <w:lang w:val="en-US"/>
+        </w:rPr>
+        <w:t>int</w:t>
+      </w:r>
+      <w:r>
+        <w:rPr>
+          <w:sz w:val="28"/>
+          <w:szCs w:val="28"/>
+        </w:rPr>
+        <w:t xml:space="preserve"> </w:t>
+      </w:r>
+      <w:r>
+        <w:rPr>
+          <w:sz w:val="28"/>
+          <w:szCs w:val="28"/>
+          <w:lang w:val="en-US"/>
+        </w:rPr>
+        <w:t>n</w:t>
+      </w:r>
+      <w:r>
+        <w:rPr>
+          <w:sz w:val="28"/>
+          <w:szCs w:val="28"/>
+        </w:rPr>
+        <w:t xml:space="preserve">, </w:t>
+      </w:r>
+      <w:r>
+        <w:rPr>
+          <w:sz w:val="28"/>
+          <w:szCs w:val="28"/>
+          <w:lang w:val="en-US"/>
+        </w:rPr>
+        <w:t>int</w:t>
+      </w:r>
+      <w:r>
+        <w:rPr>
+          <w:sz w:val="28"/>
+          <w:szCs w:val="28"/>
+        </w:rPr>
+        <w:t xml:space="preserve"> </w:t>
+      </w:r>
+      <w:r>
+        <w:rPr>
+          <w:sz w:val="28"/>
+          <w:szCs w:val="28"/>
+          <w:lang w:val="en-US"/>
+        </w:rPr>
+        <w:t>prime</w:t>
+      </w:r>
+      <w:r>
+        <w:rPr>
+          <w:sz w:val="28"/>
+          <w:szCs w:val="28"/>
+        </w:rPr>
+        <w:t>[0])</w:t>
       </w:r>
     </w:p>
     <w:p>
@@ -18364,61 +14558,25 @@
           <w:szCs w:val="28"/>
           <w:lang w:val="en-US"/>
         </w:rPr>
-        <w:t xml:space="preserve">int </w:t>
-      </w:r>
-      <w:proofErr w:type="spellStart"/>
-      <w:r>
-        <w:rPr>
-          <w:sz w:val="28"/>
-          <w:szCs w:val="28"/>
-          <w:lang w:val="en-US"/>
-        </w:rPr>
-        <w:t>ind</w:t>
-      </w:r>
-      <w:proofErr w:type="spellEnd"/>
-      <w:r>
-        <w:rPr>
-          <w:sz w:val="28"/>
-          <w:szCs w:val="28"/>
-          <w:lang w:val="en-US"/>
-        </w:rPr>
-        <w:t xml:space="preserve"> = 2;</w:t>
-      </w:r>
-    </w:p>
-    <w:p>
-      <w:pPr>
-        <w:jc w:val="both"/>
-        <w:rPr>
-          <w:sz w:val="28"/>
-          <w:szCs w:val="28"/>
-          <w:lang w:val="en-US"/>
-        </w:rPr>
-      </w:pPr>
-      <w:r>
-        <w:rPr>
-          <w:sz w:val="28"/>
-          <w:szCs w:val="28"/>
-          <w:lang w:val="en-US"/>
-        </w:rPr>
-        <w:t>while(</w:t>
-      </w:r>
-      <w:proofErr w:type="spellStart"/>
-      <w:r>
-        <w:rPr>
-          <w:sz w:val="28"/>
-          <w:szCs w:val="28"/>
-          <w:lang w:val="en-US"/>
-        </w:rPr>
-        <w:t>ind</w:t>
-      </w:r>
-      <w:proofErr w:type="spellEnd"/>
-      <w:r>
-        <w:rPr>
-          <w:sz w:val="28"/>
-          <w:szCs w:val="28"/>
-          <w:lang w:val="en-US"/>
-        </w:rPr>
-        <w:t xml:space="preserve"> &lt; n+1){</w:t>
+        <w:t>int ind = 2;</w:t>
+      </w:r>
+    </w:p>
+    <w:p>
+      <w:pPr>
+        <w:jc w:val="both"/>
+        <w:rPr>
+          <w:sz w:val="28"/>
+          <w:szCs w:val="28"/>
+          <w:lang w:val="en-US"/>
+        </w:rPr>
+      </w:pPr>
+      <w:r>
+        <w:rPr>
+          <w:sz w:val="28"/>
+          <w:szCs w:val="28"/>
+          <w:lang w:val="en-US"/>
+        </w:rPr>
+        <w:t>while(ind &lt; n+1){</w:t>
       </w:r>
     </w:p>
     <w:p>
@@ -18437,25 +14595,7 @@
           <w:lang w:val="en-US"/>
         </w:rPr>
         <w:tab/>
-        <w:t>prime[</w:t>
-      </w:r>
-      <w:proofErr w:type="spellStart"/>
-      <w:r>
-        <w:rPr>
-          <w:sz w:val="28"/>
-          <w:szCs w:val="28"/>
-          <w:lang w:val="en-US"/>
-        </w:rPr>
-        <w:t>ind</w:t>
-      </w:r>
-      <w:proofErr w:type="spellEnd"/>
-      <w:r>
-        <w:rPr>
-          <w:sz w:val="28"/>
-          <w:szCs w:val="28"/>
-          <w:lang w:val="en-US"/>
-        </w:rPr>
-        <w:t>] = 1;</w:t>
+        <w:t>prime[ind] = 1;</w:t>
       </w:r>
     </w:p>
     <w:p>
@@ -18474,42 +14614,7 @@
           <w:lang w:val="en-US"/>
         </w:rPr>
         <w:tab/>
-      </w:r>
-      <w:proofErr w:type="spellStart"/>
-      <w:r>
-        <w:rPr>
-          <w:sz w:val="28"/>
-          <w:szCs w:val="28"/>
-          <w:lang w:val="en-US"/>
-        </w:rPr>
-        <w:t>ind</w:t>
-      </w:r>
-      <w:proofErr w:type="spellEnd"/>
-      <w:r>
-        <w:rPr>
-          <w:sz w:val="28"/>
-          <w:szCs w:val="28"/>
-          <w:lang w:val="en-US"/>
-        </w:rPr>
-        <w:t xml:space="preserve"> = </w:t>
-      </w:r>
-      <w:proofErr w:type="spellStart"/>
-      <w:r>
-        <w:rPr>
-          <w:sz w:val="28"/>
-          <w:szCs w:val="28"/>
-          <w:lang w:val="en-US"/>
-        </w:rPr>
-        <w:t>ind</w:t>
-      </w:r>
-      <w:proofErr w:type="spellEnd"/>
-      <w:r>
-        <w:rPr>
-          <w:sz w:val="28"/>
-          <w:szCs w:val="28"/>
-          <w:lang w:val="en-US"/>
-        </w:rPr>
-        <w:t xml:space="preserve"> + 1;</w:t>
+        <w:t>ind = ind + 1;</w:t>
       </w:r>
     </w:p>
     <w:p>
@@ -18557,59 +14662,31 @@
           <w:lang w:val="en-US"/>
         </w:rPr>
       </w:pPr>
-      <w:proofErr w:type="spellStart"/>
-      <w:r>
-        <w:rPr>
-          <w:sz w:val="28"/>
-          <w:szCs w:val="28"/>
-          <w:lang w:val="en-US"/>
-        </w:rPr>
-        <w:t>ind</w:t>
-      </w:r>
-      <w:proofErr w:type="spellEnd"/>
-      <w:r>
-        <w:rPr>
-          <w:sz w:val="28"/>
-          <w:szCs w:val="28"/>
-          <w:lang w:val="en-US"/>
-        </w:rPr>
-        <w:t xml:space="preserve"> = 2;</w:t>
-      </w:r>
-    </w:p>
-    <w:p>
-      <w:pPr>
-        <w:jc w:val="both"/>
-        <w:rPr>
-          <w:sz w:val="28"/>
-          <w:szCs w:val="28"/>
-          <w:lang w:val="en-US"/>
-        </w:rPr>
-      </w:pPr>
-      <w:r>
-        <w:rPr>
-          <w:sz w:val="28"/>
-          <w:szCs w:val="28"/>
-          <w:lang w:val="en-US"/>
-        </w:rPr>
-        <w:t>while(</w:t>
-      </w:r>
-      <w:proofErr w:type="spellStart"/>
-      <w:r>
-        <w:rPr>
-          <w:sz w:val="28"/>
-          <w:szCs w:val="28"/>
-          <w:lang w:val="en-US"/>
-        </w:rPr>
-        <w:t>ind</w:t>
-      </w:r>
-      <w:proofErr w:type="spellEnd"/>
-      <w:r>
-        <w:rPr>
-          <w:sz w:val="28"/>
-          <w:szCs w:val="28"/>
-          <w:lang w:val="en-US"/>
-        </w:rPr>
-        <w:t>&lt;=n){</w:t>
+      <w:r>
+        <w:rPr>
+          <w:sz w:val="28"/>
+          <w:szCs w:val="28"/>
+          <w:lang w:val="en-US"/>
+        </w:rPr>
+        <w:t>ind = 2;</w:t>
+      </w:r>
+    </w:p>
+    <w:p>
+      <w:pPr>
+        <w:jc w:val="both"/>
+        <w:rPr>
+          <w:sz w:val="28"/>
+          <w:szCs w:val="28"/>
+          <w:lang w:val="en-US"/>
+        </w:rPr>
+      </w:pPr>
+      <w:r>
+        <w:rPr>
+          <w:sz w:val="28"/>
+          <w:szCs w:val="28"/>
+          <w:lang w:val="en-US"/>
+        </w:rPr>
+        <w:t>while(ind&lt;=n){</w:t>
       </w:r>
     </w:p>
     <w:p>
@@ -18628,25 +14705,7 @@
           <w:lang w:val="en-US"/>
         </w:rPr>
         <w:tab/>
-        <w:t>if(prime[</w:t>
-      </w:r>
-      <w:proofErr w:type="spellStart"/>
-      <w:r>
-        <w:rPr>
-          <w:sz w:val="28"/>
-          <w:szCs w:val="28"/>
-          <w:lang w:val="en-US"/>
-        </w:rPr>
-        <w:t>ind</w:t>
-      </w:r>
-      <w:proofErr w:type="spellEnd"/>
-      <w:r>
-        <w:rPr>
-          <w:sz w:val="28"/>
-          <w:szCs w:val="28"/>
-          <w:lang w:val="en-US"/>
-        </w:rPr>
-        <w:t>]){</w:t>
+        <w:t>if(prime[ind]){</w:t>
       </w:r>
     </w:p>
     <w:p>
@@ -18673,43 +14732,7 @@
           <w:lang w:val="en-US"/>
         </w:rPr>
         <w:tab/>
-        <w:t>if(</w:t>
-      </w:r>
-      <w:proofErr w:type="spellStart"/>
-      <w:r>
-        <w:rPr>
-          <w:sz w:val="28"/>
-          <w:szCs w:val="28"/>
-          <w:lang w:val="en-US"/>
-        </w:rPr>
-        <w:t>ind</w:t>
-      </w:r>
-      <w:proofErr w:type="spellEnd"/>
-      <w:r>
-        <w:rPr>
-          <w:sz w:val="28"/>
-          <w:szCs w:val="28"/>
-          <w:lang w:val="en-US"/>
-        </w:rPr>
-        <w:t>*</w:t>
-      </w:r>
-      <w:proofErr w:type="spellStart"/>
-      <w:r>
-        <w:rPr>
-          <w:sz w:val="28"/>
-          <w:szCs w:val="28"/>
-          <w:lang w:val="en-US"/>
-        </w:rPr>
-        <w:t>ind</w:t>
-      </w:r>
-      <w:proofErr w:type="spellEnd"/>
-      <w:r>
-        <w:rPr>
-          <w:sz w:val="28"/>
-          <w:szCs w:val="28"/>
-          <w:lang w:val="en-US"/>
-        </w:rPr>
-        <w:t xml:space="preserve"> &lt;= n){</w:t>
+        <w:t>if(ind*ind &lt;= n){</w:t>
       </w:r>
     </w:p>
     <w:p>
@@ -18744,43 +14767,7 @@
           <w:lang w:val="en-US"/>
         </w:rPr>
         <w:tab/>
-        <w:t xml:space="preserve">j = </w:t>
-      </w:r>
-      <w:proofErr w:type="spellStart"/>
-      <w:r>
-        <w:rPr>
-          <w:sz w:val="28"/>
-          <w:szCs w:val="28"/>
-          <w:lang w:val="en-US"/>
-        </w:rPr>
-        <w:t>ind</w:t>
-      </w:r>
-      <w:proofErr w:type="spellEnd"/>
-      <w:r>
-        <w:rPr>
-          <w:sz w:val="28"/>
-          <w:szCs w:val="28"/>
-          <w:lang w:val="en-US"/>
-        </w:rPr>
-        <w:t>*</w:t>
-      </w:r>
-      <w:proofErr w:type="spellStart"/>
-      <w:r>
-        <w:rPr>
-          <w:sz w:val="28"/>
-          <w:szCs w:val="28"/>
-          <w:lang w:val="en-US"/>
-        </w:rPr>
-        <w:t>ind</w:t>
-      </w:r>
-      <w:proofErr w:type="spellEnd"/>
-      <w:r>
-        <w:rPr>
-          <w:sz w:val="28"/>
-          <w:szCs w:val="28"/>
-          <w:lang w:val="en-US"/>
-        </w:rPr>
-        <w:t>;</w:t>
+        <w:t>j = ind*ind;</w:t>
       </w:r>
     </w:p>
     <w:p>
@@ -18901,25 +14888,7 @@
           <w:lang w:val="en-US"/>
         </w:rPr>
         <w:tab/>
-        <w:t xml:space="preserve">j = j + </w:t>
-      </w:r>
-      <w:proofErr w:type="spellStart"/>
-      <w:r>
-        <w:rPr>
-          <w:sz w:val="28"/>
-          <w:szCs w:val="28"/>
-          <w:lang w:val="en-US"/>
-        </w:rPr>
-        <w:t>ind</w:t>
-      </w:r>
-      <w:proofErr w:type="spellEnd"/>
-      <w:r>
-        <w:rPr>
-          <w:sz w:val="28"/>
-          <w:szCs w:val="28"/>
-          <w:lang w:val="en-US"/>
-        </w:rPr>
-        <w:t>;</w:t>
+        <w:t>j = j + ind;</w:t>
       </w:r>
     </w:p>
     <w:p>
@@ -19019,24 +14988,7 @@
           <w:lang w:val="en-US"/>
         </w:rPr>
         <w:tab/>
-      </w:r>
-      <w:proofErr w:type="spellStart"/>
-      <w:r>
-        <w:rPr>
-          <w:sz w:val="28"/>
-          <w:szCs w:val="28"/>
-          <w:lang w:val="en-US"/>
-        </w:rPr>
-        <w:t>ind</w:t>
-      </w:r>
-      <w:proofErr w:type="spellEnd"/>
-      <w:r>
-        <w:rPr>
-          <w:sz w:val="28"/>
-          <w:szCs w:val="28"/>
-          <w:lang w:val="en-US"/>
-        </w:rPr>
-        <w:t xml:space="preserve"> = ind+1;</w:t>
+        <w:t>ind = ind+1;</w:t>
       </w:r>
     </w:p>
     <w:p>
@@ -19063,14 +15015,12 @@
         <w:rPr>
           <w:sz w:val="28"/>
           <w:szCs w:val="28"/>
-          <w:lang w:val="en-US"/>
-        </w:rPr>
-      </w:pPr>
-      <w:r>
-        <w:rPr>
-          <w:sz w:val="28"/>
-          <w:szCs w:val="28"/>
-          <w:lang w:val="en-US"/>
+        </w:rPr>
+      </w:pPr>
+      <w:r>
+        <w:rPr>
+          <w:sz w:val="28"/>
+          <w:szCs w:val="28"/>
         </w:rPr>
         <w:t>}</w:t>
       </w:r>
@@ -19081,32 +15031,36 @@
         <w:rPr>
           <w:sz w:val="28"/>
           <w:szCs w:val="28"/>
-          <w:lang w:val="en-US"/>
-        </w:rPr>
-      </w:pPr>
-      <w:r>
-        <w:rPr>
-          <w:sz w:val="28"/>
-          <w:szCs w:val="28"/>
-          <w:lang w:val="en-US"/>
-        </w:rPr>
-        <w:t>return 0;</w:t>
-      </w:r>
-    </w:p>
-    <w:p>
-      <w:pPr>
-        <w:jc w:val="both"/>
-        <w:rPr>
-          <w:sz w:val="28"/>
-          <w:szCs w:val="28"/>
-          <w:lang w:val="en-US"/>
-        </w:rPr>
-      </w:pPr>
-      <w:r>
-        <w:rPr>
-          <w:sz w:val="28"/>
-          <w:szCs w:val="28"/>
-          <w:lang w:val="en-US"/>
+        </w:rPr>
+      </w:pPr>
+      <w:r>
+        <w:rPr>
+          <w:sz w:val="28"/>
+          <w:szCs w:val="28"/>
+          <w:lang w:val="en-US"/>
+        </w:rPr>
+        <w:t>return</w:t>
+      </w:r>
+      <w:r>
+        <w:rPr>
+          <w:sz w:val="28"/>
+          <w:szCs w:val="28"/>
+        </w:rPr>
+        <w:t xml:space="preserve"> 0;</w:t>
+      </w:r>
+    </w:p>
+    <w:p>
+      <w:pPr>
+        <w:jc w:val="both"/>
+        <w:rPr>
+          <w:sz w:val="28"/>
+          <w:szCs w:val="28"/>
+        </w:rPr>
+      </w:pPr>
+      <w:r>
+        <w:rPr>
+          <w:sz w:val="28"/>
+          <w:szCs w:val="28"/>
         </w:rPr>
         <w:t>}</w:t>
       </w:r>
@@ -19255,27 +15209,14 @@
       <w:r>
         <w:t xml:space="preserve">Рис. </w:t>
       </w:r>
-      <w:r>
-        <w:fldChar w:fldCharType="begin"/>
-      </w:r>
-      <w:r>
-        <w:instrText xml:space="preserve"> SEQ Рис. \* ARABIC </w:instrText>
-      </w:r>
-      <w:r>
-        <w:fldChar w:fldCharType="separate"/>
-      </w:r>
-      <w:r>
-        <w:rPr>
-          <w:noProof/>
-        </w:rPr>
-        <w:t>1</w:t>
-      </w:r>
-      <w:r>
-        <w:rPr>
-          <w:noProof/>
-        </w:rPr>
-        <w:fldChar w:fldCharType="end"/>
-      </w:r>
+      <w:fldSimple w:instr=" SEQ Рис. \* ARABIC ">
+        <w:r>
+          <w:rPr>
+            <w:noProof/>
+          </w:rPr>
+          <w:t>1</w:t>
+        </w:r>
+      </w:fldSimple>
       <w:r>
         <w:t xml:space="preserve"> точки</w:t>
       </w:r>
@@ -19336,27 +15277,14 @@
       <w:r>
         <w:t xml:space="preserve">Рис. </w:t>
       </w:r>
-      <w:r>
-        <w:fldChar w:fldCharType="begin"/>
-      </w:r>
-      <w:r>
-        <w:instrText xml:space="preserve"> SEQ Рис. \* ARABIC </w:instrText>
-      </w:r>
-      <w:r>
-        <w:fldChar w:fldCharType="separate"/>
-      </w:r>
-      <w:r>
-        <w:rPr>
-          <w:noProof/>
-        </w:rPr>
-        <w:t>2</w:t>
-      </w:r>
-      <w:r>
-        <w:rPr>
-          <w:noProof/>
-        </w:rPr>
-        <w:fldChar w:fldCharType="end"/>
-      </w:r>
+      <w:fldSimple w:instr=" SEQ Рис. \* ARABIC ">
+        <w:r>
+          <w:rPr>
+            <w:noProof/>
+          </w:rPr>
+          <w:t>2</w:t>
+        </w:r>
+      </w:fldSimple>
       <w:r>
         <w:t xml:space="preserve"> график</w:t>
       </w:r>
@@ -25707,7 +21635,7 @@
 </file>
 
 <file path=customXml/itemProps1.xml><?xml version="1.0" encoding="utf-8"?>
-<ds:datastoreItem xmlns:ds="http://schemas.openxmlformats.org/officeDocument/2006/customXml" ds:itemID="{F281E9FC-1660-460D-8DA9-680D5AACB01C}">
+<ds:datastoreItem xmlns:ds="http://schemas.openxmlformats.org/officeDocument/2006/customXml" ds:itemID="{7D1165AD-7A9E-47D4-9FCB-01AA6BAB5E24}">
   <ds:schemaRefs>
     <ds:schemaRef ds:uri="http://schemas.openxmlformats.org/officeDocument/2006/bibliography"/>
   </ds:schemaRefs>
